--- a/cv/Catherine_Pereira_Resume.docx
+++ b/cv/Catherine_Pereira_Resume.docx
@@ -1,254 +1,537 @@
 
 <file path=word/document.xml><?xml version="1.0" encoding="utf-8"?>
-<w:document xmlns:mc="http://schemas.openxmlformats.org/markup-compatibility/2006" xmlns:o="urn:schemas-microsoft-com:office:office" xmlns:r="http://schemas.openxmlformats.org/officeDocument/2006/relationships" xmlns:m="http://schemas.openxmlformats.org/officeDocument/2006/math" xmlns:v="urn:schemas-microsoft-com:vml" xmlns:wp="http://schemas.openxmlformats.org/drawingml/2006/wordprocessingDrawing" xmlns:w10="urn:schemas-microsoft-com:office:word" xmlns:w="http://schemas.openxmlformats.org/wordprocessingml/2006/main" xmlns:wne="http://schemas.microsoft.com/office/word/2006/wordml" xmlns:sl="http://schemas.openxmlformats.org/schemaLibrary/2006/main" xmlns:a="http://schemas.openxmlformats.org/drawingml/2006/main" xmlns:pic="http://schemas.openxmlformats.org/drawingml/2006/picture" xmlns:c="http://schemas.openxmlformats.org/drawingml/2006/chart" xmlns:lc="http://schemas.openxmlformats.org/drawingml/2006/lockedCanvas" xmlns:dgm="http://schemas.openxmlformats.org/drawingml/2006/diagram" xmlns:wps="http://schemas.microsoft.com/office/word/2010/wordprocessingShape" xmlns:wpg="http://schemas.microsoft.com/office/word/2010/wordprocessingGroup" xmlns:w14="http://schemas.microsoft.com/office/word/2010/wordml" xmlns:w15="http://schemas.microsoft.com/office/word/2012/wordml" xmlns:w16="http://schemas.microsoft.com/office/word/2018/wordml" xmlns:w16cex="http://schemas.microsoft.com/office/word/2018/wordml/cex" xmlns:w16cid="http://schemas.microsoft.com/office/word/2016/wordml/cid" xmlns="http://schemas.microsoft.com/office/tasks/2019/documenttasks" xmlns:cr="http://schemas.microsoft.com/office/comments/2020/reactions">
+<w:document xmlns:wpc="http://schemas.microsoft.com/office/word/2010/wordprocessingCanvas" xmlns:cx="http://schemas.microsoft.com/office/drawing/2014/chartex" xmlns:cx1="http://schemas.microsoft.com/office/drawing/2015/9/8/chartex" xmlns:cx2="http://schemas.microsoft.com/office/drawing/2015/10/21/chartex" xmlns:cx3="http://schemas.microsoft.com/office/drawing/2016/5/9/chartex" xmlns:cx4="http://schemas.microsoft.com/office/drawing/2016/5/10/chartex" xmlns:cx5="http://schemas.microsoft.com/office/drawing/2016/5/11/chartex" xmlns:cx6="http://schemas.microsoft.com/office/drawing/2016/5/12/chartex" xmlns:cx7="http://schemas.microsoft.com/office/drawing/2016/5/13/chartex" xmlns:cx8="http://schemas.microsoft.com/office/drawing/2016/5/14/chartex" xmlns:mc="http://schemas.openxmlformats.org/markup-compatibility/2006" xmlns:aink="http://schemas.microsoft.com/office/drawing/2016/ink" xmlns:am3d="http://schemas.microsoft.com/office/drawing/2017/model3d" xmlns:o="urn:schemas-microsoft-com:office:office" xmlns:oel="http://schemas.microsoft.com/office/2019/extlst" xmlns:r="http://schemas.openxmlformats.org/officeDocument/2006/relationships" xmlns:m="http://schemas.openxmlformats.org/officeDocument/2006/math" xmlns:v="urn:schemas-microsoft-com:vml" xmlns:wp14="http://schemas.microsoft.com/office/word/2010/wordprocessingDrawing" xmlns:wp="http://schemas.openxmlformats.org/drawingml/2006/wordprocessingDrawing" xmlns:w10="urn:schemas-microsoft-com:office:word" xmlns:w="http://schemas.openxmlformats.org/wordprocessingml/2006/main" xmlns:w14="http://schemas.microsoft.com/office/word/2010/wordml" xmlns:w15="http://schemas.microsoft.com/office/word/2012/wordml" xmlns:w16cex="http://schemas.microsoft.com/office/word/2018/wordml/cex" xmlns:w16cid="http://schemas.microsoft.com/office/word/2016/wordml/cid" xmlns:w16="http://schemas.microsoft.com/office/word/2018/wordml" xmlns:w16du="http://schemas.microsoft.com/office/word/2023/wordml/word16du" xmlns:w16sdtdh="http://schemas.microsoft.com/office/word/2020/wordml/sdtdatahash" xmlns:w16sdtfl="http://schemas.microsoft.com/office/word/2024/wordml/sdtformatlock" xmlns:w16se="http://schemas.microsoft.com/office/word/2015/wordml/symex" xmlns:wpg="http://schemas.microsoft.com/office/word/2010/wordprocessingGroup" xmlns:wpi="http://schemas.microsoft.com/office/word/2010/wordprocessingInk" xmlns:wne="http://schemas.microsoft.com/office/word/2006/wordml" xmlns:wps="http://schemas.microsoft.com/office/word/2010/wordprocessingShape" mc:Ignorable="w14 w15 w16se w16cid w16 w16cex w16sdtdh w16sdtfl w16du wp14">
   <w:body>
     <w:p>
       <w:pPr>
         <w:jc w:val="center"/>
         <w:rPr>
-          <w:rFonts w:ascii="Montserrat" w:cs="Montserrat" w:eastAsia="Montserrat" w:hAnsi="Montserrat"/>
-          <w:sz w:val="16"/>
-          <w:szCs w:val="16"/>
-        </w:rPr>
-      </w:pPr>
-      <w:r>
-        <w:rPr>
-          <w:rFonts w:ascii="Montserrat" w:cs="Montserrat" w:eastAsia="Montserrat" w:hAnsi="Montserrat"/>
-          <w:sz w:val="16"/>
-          <w:szCs w:val="16"/>
-          <w:rtl w:val="0"/>
-        </w:rPr>
-        <w:t xml:space="preserve">Richmond, VA | </w:t>
-      </w:r>
-      <w:hyperlink r:id="rId6">
+          <w:rFonts w:asciiTheme="majorHAnsi" w:hAnsiTheme="majorHAnsi" w:cstheme="majorHAnsi"/>
+          <w:sz w:val="40"/>
+          <w:szCs w:val="40"/>
+        </w:rPr>
+      </w:pPr>
+      <w:r>
+        <w:rPr>
+          <w:rFonts w:asciiTheme="majorHAnsi" w:eastAsia="Montserrat" w:hAnsiTheme="majorHAnsi" w:cstheme="majorHAnsi"/>
+          <w:b/>
+          <w:sz w:val="40"/>
+          <w:szCs w:val="40"/>
+        </w:rPr>
+        <w:t>Catherine Pereira</w:t>
+      </w:r>
+    </w:p>
+    <w:p>
+      <w:pPr>
+        <w:ind w:left="720" w:hanging="720"/>
+        <w:jc w:val="center"/>
+        <w:rPr>
+          <w:rFonts w:asciiTheme="majorHAnsi" w:eastAsia="Montserrat" w:hAnsiTheme="majorHAnsi" w:cstheme="majorHAnsi"/>
+          <w:sz w:val="20"/>
+          <w:szCs w:val="20"/>
+        </w:rPr>
+      </w:pPr>
+      <w:r>
+        <w:rPr>
+          <w:rFonts w:asciiTheme="majorHAnsi" w:eastAsia="Montserrat" w:hAnsiTheme="majorHAnsi" w:cstheme="majorHAnsi"/>
+          <w:sz w:val="20"/>
+          <w:szCs w:val="20"/>
+        </w:rPr>
+        <w:t>Richmond, VA</w:t>
+      </w:r>
+      <w:r>
+        <w:rPr>
+          <w:rFonts w:asciiTheme="majorHAnsi" w:eastAsia="Montserrat" w:hAnsiTheme="majorHAnsi" w:cstheme="majorHAnsi"/>
+          <w:sz w:val="20"/>
+          <w:szCs w:val="20"/>
+        </w:rPr>
+        <w:t xml:space="preserve"> 23220</w:t>
+      </w:r>
+      <w:r>
+        <w:rPr>
+          <w:rFonts w:asciiTheme="majorHAnsi" w:eastAsia="Montserrat" w:hAnsiTheme="majorHAnsi" w:cstheme="majorHAnsi"/>
+          <w:sz w:val="20"/>
+          <w:szCs w:val="20"/>
+        </w:rPr>
+        <w:t xml:space="preserve"> | </w:t>
+      </w:r>
+      <w:hyperlink r:id="rId7" w:history="1">
         <w:r>
           <w:rPr>
-            <w:rFonts w:ascii="Montserrat" w:cs="Montserrat" w:eastAsia="Montserrat" w:hAnsi="Montserrat"/>
-            <w:color w:val="1155cc"/>
-            <w:sz w:val="16"/>
-            <w:szCs w:val="16"/>
-            <w:u w:val="single"/>
-            <w:rtl w:val="0"/>
+            <w:rStyle w:val="Hyperlink"/>
+            <w:rFonts w:asciiTheme="majorHAnsi" w:eastAsia="Montserrat" w:hAnsiTheme="majorHAnsi" w:cstheme="majorHAnsi"/>
+            <w:sz w:val="20"/>
+            <w:szCs w:val="20"/>
           </w:rPr>
-          <w:t xml:space="preserve">raili1@proton.me</w:t>
+          <w:t>rinnuopereira@gmail.com</w:t>
         </w:r>
       </w:hyperlink>
       <w:r>
         <w:rPr>
-          <w:rFonts w:ascii="Montserrat" w:cs="Montserrat" w:eastAsia="Montserrat" w:hAnsi="Montserrat"/>
-          <w:sz w:val="16"/>
-          <w:szCs w:val="16"/>
-          <w:rtl w:val="0"/>
-        </w:rPr>
-        <w:t xml:space="preserve"> | +1 (862) 395-8399 | |</w:t>
-      </w:r>
-      <w:hyperlink r:id="rId7">
-        <w:r>
-          <w:rPr>
-            <w:rFonts w:ascii="Montserrat" w:cs="Montserrat" w:eastAsia="Montserrat" w:hAnsi="Montserrat"/>
-            <w:color w:val="1155cc"/>
-            <w:sz w:val="16"/>
-            <w:szCs w:val="16"/>
-            <w:u w:val="single"/>
-            <w:rtl w:val="0"/>
-          </w:rPr>
-          <w:t xml:space="preserve">https://www.linkedin.com/in/rinpereira/</w:t>
-        </w:r>
-      </w:hyperlink>
-      <w:r>
-        <w:rPr>
-          <w:rFonts w:ascii="Montserrat" w:cs="Montserrat" w:eastAsia="Montserrat" w:hAnsi="Montserrat"/>
-          <w:sz w:val="16"/>
-          <w:szCs w:val="16"/>
-          <w:rtl w:val="0"/>
-        </w:rPr>
-        <w:t xml:space="preserve"> | </w:t>
+          <w:rFonts w:asciiTheme="majorHAnsi" w:eastAsia="Montserrat" w:hAnsiTheme="majorHAnsi" w:cstheme="majorHAnsi"/>
+          <w:sz w:val="20"/>
+          <w:szCs w:val="20"/>
+        </w:rPr>
+        <w:t xml:space="preserve"> </w:t>
+      </w:r>
+      <w:r>
+        <w:rPr>
+          <w:rFonts w:asciiTheme="majorHAnsi" w:eastAsia="Montserrat" w:hAnsiTheme="majorHAnsi" w:cstheme="majorHAnsi"/>
+          <w:sz w:val="20"/>
+          <w:szCs w:val="20"/>
+        </w:rPr>
+        <w:t>| +1 (862) 395-8399 | |</w:t>
       </w:r>
       <w:hyperlink r:id="rId8">
         <w:r>
           <w:rPr>
-            <w:rFonts w:ascii="Montserrat" w:cs="Montserrat" w:eastAsia="Montserrat" w:hAnsi="Montserrat"/>
-            <w:color w:val="1155cc"/>
-            <w:sz w:val="16"/>
-            <w:szCs w:val="16"/>
+            <w:rFonts w:asciiTheme="majorHAnsi" w:eastAsia="Montserrat" w:hAnsiTheme="majorHAnsi" w:cstheme="majorHAnsi"/>
+            <w:color w:val="1155CC"/>
+            <w:sz w:val="20"/>
+            <w:szCs w:val="20"/>
             <w:u w:val="single"/>
-            <w:rtl w:val="0"/>
           </w:rPr>
-          <w:t xml:space="preserve">github.com/Rinwah</w:t>
+          <w:t>https://www.linkedin.com/in/rinpereira/</w:t>
         </w:r>
       </w:hyperlink>
       <w:r>
         <w:rPr>
-          <w:rtl w:val="0"/>
-        </w:rPr>
-      </w:r>
-    </w:p>
-    <w:p>
-      <w:pPr>
-        <w:rPr>
-          <w:rFonts w:ascii="Montserrat" w:cs="Montserrat" w:eastAsia="Montserrat" w:hAnsi="Montserrat"/>
-          <w:b w:val="1"/>
-          <w:sz w:val="26"/>
-          <w:szCs w:val="26"/>
+          <w:rFonts w:asciiTheme="majorHAnsi" w:eastAsia="Montserrat" w:hAnsiTheme="majorHAnsi" w:cstheme="majorHAnsi"/>
+          <w:sz w:val="20"/>
+          <w:szCs w:val="20"/>
+        </w:rPr>
+        <w:t xml:space="preserve"> | </w:t>
+      </w:r>
+      <w:hyperlink r:id="rId9">
+        <w:r>
+          <w:rPr>
+            <w:rFonts w:asciiTheme="majorHAnsi" w:eastAsia="Montserrat" w:hAnsiTheme="majorHAnsi" w:cstheme="majorHAnsi"/>
+            <w:color w:val="1155CC"/>
+            <w:sz w:val="20"/>
+            <w:szCs w:val="20"/>
+            <w:u w:val="single"/>
+          </w:rPr>
+          <w:t>github.com/</w:t>
+        </w:r>
+        <w:proofErr w:type="spellStart"/>
+        <w:r>
+          <w:rPr>
+            <w:rFonts w:asciiTheme="majorHAnsi" w:eastAsia="Montserrat" w:hAnsiTheme="majorHAnsi" w:cstheme="majorHAnsi"/>
+            <w:color w:val="1155CC"/>
+            <w:sz w:val="20"/>
+            <w:szCs w:val="20"/>
+            <w:u w:val="single"/>
+          </w:rPr>
+          <w:t>Rinwah</w:t>
+        </w:r>
+        <w:proofErr w:type="spellEnd"/>
+      </w:hyperlink>
+    </w:p>
+    <w:p>
+      <w:pPr>
+        <w:rPr>
+          <w:rFonts w:asciiTheme="majorHAnsi" w:eastAsia="Montserrat" w:hAnsiTheme="majorHAnsi" w:cstheme="majorHAnsi"/>
+          <w:b/>
+          <w:sz w:val="20"/>
+          <w:szCs w:val="20"/>
           <w:u w:val="single"/>
         </w:rPr>
       </w:pPr>
       <w:r>
         <w:rPr>
-          <w:rFonts w:ascii="Montserrat" w:cs="Montserrat" w:eastAsia="Montserrat" w:hAnsi="Montserrat"/>
-          <w:b w:val="1"/>
-          <w:sz w:val="26"/>
-          <w:szCs w:val="26"/>
+          <w:rFonts w:asciiTheme="majorHAnsi" w:eastAsia="Montserrat" w:hAnsiTheme="majorHAnsi" w:cstheme="majorHAnsi"/>
+          <w:b/>
+          <w:sz w:val="20"/>
+          <w:szCs w:val="20"/>
           <w:u w:val="single"/>
-          <w:rtl w:val="0"/>
-        </w:rPr>
-        <w:t xml:space="preserve">Objective</w:t>
-      </w:r>
-    </w:p>
-    <w:p>
-      <w:pPr>
-        <w:rPr>
-          <w:rFonts w:ascii="Montserrat" w:cs="Montserrat" w:eastAsia="Montserrat" w:hAnsi="Montserrat"/>
-          <w:b w:val="1"/>
-          <w:sz w:val="26"/>
-          <w:szCs w:val="26"/>
+        </w:rPr>
+        <w:t>Enthusiastic CS Undergraduate | Java &amp; OOP | Seeking Software Engineering Internship</w:t>
+      </w:r>
+    </w:p>
+    <w:p>
+      <w:pPr>
+        <w:rPr>
+          <w:rFonts w:asciiTheme="majorHAnsi" w:eastAsia="Montserrat" w:hAnsiTheme="majorHAnsi" w:cstheme="majorHAnsi"/>
+          <w:sz w:val="20"/>
+          <w:szCs w:val="20"/>
+        </w:rPr>
+      </w:pPr>
+      <w:proofErr w:type="gramStart"/>
+      <w:r>
+        <w:rPr>
+          <w:rFonts w:asciiTheme="majorHAnsi" w:eastAsia="Montserrat" w:hAnsiTheme="majorHAnsi" w:cstheme="majorHAnsi"/>
+          <w:sz w:val="20"/>
+          <w:szCs w:val="20"/>
+        </w:rPr>
+        <w:t>A computer</w:t>
+      </w:r>
+      <w:proofErr w:type="gramEnd"/>
+      <w:r>
+        <w:rPr>
+          <w:rFonts w:asciiTheme="majorHAnsi" w:eastAsia="Montserrat" w:hAnsiTheme="majorHAnsi" w:cstheme="majorHAnsi"/>
+          <w:sz w:val="20"/>
+          <w:szCs w:val="20"/>
+        </w:rPr>
+        <w:t xml:space="preserve"> science student with experience in Java Object-Oriented Programming and a strong work ethic. </w:t>
+      </w:r>
+      <w:proofErr w:type="gramStart"/>
+      <w:r>
+        <w:rPr>
+          <w:rFonts w:asciiTheme="majorHAnsi" w:eastAsia="Montserrat" w:hAnsiTheme="majorHAnsi" w:cstheme="majorHAnsi"/>
+          <w:sz w:val="20"/>
+          <w:szCs w:val="20"/>
+        </w:rPr>
+        <w:t>Quick</w:t>
+      </w:r>
+      <w:proofErr w:type="gramEnd"/>
+      <w:r>
+        <w:rPr>
+          <w:rFonts w:asciiTheme="majorHAnsi" w:eastAsia="Montserrat" w:hAnsiTheme="majorHAnsi" w:cstheme="majorHAnsi"/>
+          <w:sz w:val="20"/>
+          <w:szCs w:val="20"/>
+        </w:rPr>
+        <w:t xml:space="preserve"> to pick up new topics and enthusiastic about using technology to be more productive. Seeking an internship to apply problem-solving, programming, and collaboration skills in a real-world environment.</w:t>
+      </w:r>
+    </w:p>
+    <w:p>
+      <w:pPr>
+        <w:rPr>
+          <w:rFonts w:asciiTheme="majorHAnsi" w:eastAsia="Montserrat" w:hAnsiTheme="majorHAnsi" w:cstheme="majorHAnsi"/>
+          <w:sz w:val="20"/>
+          <w:szCs w:val="20"/>
+        </w:rPr>
+      </w:pPr>
+      <w:r>
+        <w:rPr>
+          <w:rFonts w:asciiTheme="majorHAnsi" w:eastAsia="Montserrat" w:hAnsiTheme="majorHAnsi" w:cstheme="majorHAnsi"/>
+          <w:b/>
+          <w:sz w:val="20"/>
+          <w:szCs w:val="20"/>
           <w:u w:val="single"/>
         </w:rPr>
-      </w:pPr>
-      <w:r>
-        <w:rPr>
-          <w:rFonts w:ascii="Montserrat" w:cs="Montserrat" w:eastAsia="Montserrat" w:hAnsi="Montserrat"/>
-          <w:sz w:val="18"/>
-          <w:szCs w:val="18"/>
-          <w:rtl w:val="0"/>
-        </w:rPr>
-        <w:t xml:space="preserve">Enthusiastic, undergraduate student, with experience with Java Object-Oriented Programming and a strong work ethic seeking entry level software engineering or an internship position.</w:t>
-      </w:r>
-      <w:r>
-        <w:rPr>
-          <w:rtl w:val="0"/>
-        </w:rPr>
-      </w:r>
-    </w:p>
-    <w:p>
-      <w:pPr>
-        <w:rPr>
-          <w:rFonts w:ascii="Montserrat" w:cs="Montserrat" w:eastAsia="Montserrat" w:hAnsi="Montserrat"/>
-          <w:sz w:val="26"/>
-          <w:szCs w:val="26"/>
-        </w:rPr>
-      </w:pPr>
-      <w:r>
-        <w:rPr>
-          <w:rFonts w:ascii="Montserrat" w:cs="Montserrat" w:eastAsia="Montserrat" w:hAnsi="Montserrat"/>
-          <w:b w:val="1"/>
-          <w:sz w:val="26"/>
-          <w:szCs w:val="26"/>
+        <w:t>Skills</w:t>
+      </w:r>
+    </w:p>
+    <w:p>
+      <w:pPr>
+        <w:numPr>
+          <w:ilvl w:val="0"/>
+          <w:numId w:val="6"/>
+        </w:numPr>
+        <w:rPr>
+          <w:rFonts w:asciiTheme="majorHAnsi" w:eastAsia="Montserrat" w:hAnsiTheme="majorHAnsi" w:cstheme="majorHAnsi"/>
+          <w:sz w:val="20"/>
+          <w:szCs w:val="20"/>
+        </w:rPr>
+      </w:pPr>
+      <w:r>
+        <w:rPr>
+          <w:rFonts w:asciiTheme="majorHAnsi" w:eastAsia="Montserrat" w:hAnsiTheme="majorHAnsi" w:cstheme="majorHAnsi"/>
+          <w:sz w:val="20"/>
+          <w:szCs w:val="20"/>
+        </w:rPr>
+        <w:t>Python programming</w:t>
+      </w:r>
+    </w:p>
+    <w:p>
+      <w:pPr>
+        <w:numPr>
+          <w:ilvl w:val="0"/>
+          <w:numId w:val="6"/>
+        </w:numPr>
+        <w:rPr>
+          <w:rFonts w:asciiTheme="majorHAnsi" w:eastAsia="Montserrat" w:hAnsiTheme="majorHAnsi" w:cstheme="majorHAnsi"/>
+          <w:sz w:val="20"/>
+          <w:szCs w:val="20"/>
+        </w:rPr>
+      </w:pPr>
+      <w:r>
+        <w:rPr>
+          <w:rFonts w:asciiTheme="majorHAnsi" w:eastAsia="Montserrat" w:hAnsiTheme="majorHAnsi" w:cstheme="majorHAnsi"/>
+          <w:sz w:val="20"/>
+          <w:szCs w:val="20"/>
+        </w:rPr>
+        <w:t>Responsive web development</w:t>
+      </w:r>
+    </w:p>
+    <w:p>
+      <w:pPr>
+        <w:numPr>
+          <w:ilvl w:val="0"/>
+          <w:numId w:val="6"/>
+        </w:numPr>
+        <w:rPr>
+          <w:rFonts w:asciiTheme="majorHAnsi" w:eastAsia="Montserrat" w:hAnsiTheme="majorHAnsi" w:cstheme="majorHAnsi"/>
+          <w:sz w:val="20"/>
+          <w:szCs w:val="20"/>
+        </w:rPr>
+      </w:pPr>
+      <w:r>
+        <w:rPr>
+          <w:rFonts w:asciiTheme="majorHAnsi" w:eastAsia="Montserrat" w:hAnsiTheme="majorHAnsi" w:cstheme="majorHAnsi"/>
+          <w:sz w:val="20"/>
+          <w:szCs w:val="20"/>
+        </w:rPr>
+        <w:t>Debugging &amp; troubleshooting</w:t>
+      </w:r>
+    </w:p>
+    <w:p>
+      <w:pPr>
+        <w:numPr>
+          <w:ilvl w:val="0"/>
+          <w:numId w:val="6"/>
+        </w:numPr>
+        <w:rPr>
+          <w:rFonts w:asciiTheme="majorHAnsi" w:eastAsia="Montserrat" w:hAnsiTheme="majorHAnsi" w:cstheme="majorHAnsi"/>
+          <w:sz w:val="20"/>
+          <w:szCs w:val="20"/>
+        </w:rPr>
+      </w:pPr>
+      <w:r>
+        <w:rPr>
+          <w:rFonts w:asciiTheme="majorHAnsi" w:eastAsia="Montserrat" w:hAnsiTheme="majorHAnsi" w:cstheme="majorHAnsi"/>
+          <w:sz w:val="20"/>
+          <w:szCs w:val="20"/>
+        </w:rPr>
+        <w:t>Object-oriented design</w:t>
+      </w:r>
+    </w:p>
+    <w:p>
+      <w:pPr>
+        <w:numPr>
+          <w:ilvl w:val="0"/>
+          <w:numId w:val="6"/>
+        </w:numPr>
+        <w:rPr>
+          <w:rFonts w:asciiTheme="majorHAnsi" w:eastAsia="Montserrat" w:hAnsiTheme="majorHAnsi" w:cstheme="majorHAnsi"/>
+          <w:sz w:val="20"/>
+          <w:szCs w:val="20"/>
+        </w:rPr>
+      </w:pPr>
+      <w:r>
+        <w:rPr>
+          <w:rFonts w:asciiTheme="majorHAnsi" w:eastAsia="Montserrat" w:hAnsiTheme="majorHAnsi" w:cstheme="majorHAnsi"/>
+          <w:sz w:val="20"/>
+          <w:szCs w:val="20"/>
+        </w:rPr>
+        <w:t>Version control (GIT)</w:t>
+      </w:r>
+    </w:p>
+    <w:p>
+      <w:pPr>
+        <w:numPr>
+          <w:ilvl w:val="0"/>
+          <w:numId w:val="6"/>
+        </w:numPr>
+        <w:rPr>
+          <w:rFonts w:asciiTheme="majorHAnsi" w:eastAsia="Montserrat" w:hAnsiTheme="majorHAnsi" w:cstheme="majorHAnsi"/>
+          <w:sz w:val="20"/>
+          <w:szCs w:val="20"/>
+        </w:rPr>
+      </w:pPr>
+      <w:r>
+        <w:rPr>
+          <w:rFonts w:asciiTheme="majorHAnsi" w:eastAsia="Montserrat" w:hAnsiTheme="majorHAnsi" w:cstheme="majorHAnsi"/>
+          <w:sz w:val="20"/>
+          <w:szCs w:val="20"/>
+        </w:rPr>
+        <w:t>Team leadership</w:t>
+      </w:r>
+    </w:p>
+    <w:p>
+      <w:pPr>
+        <w:rPr>
+          <w:rFonts w:asciiTheme="majorHAnsi" w:eastAsia="Montserrat" w:hAnsiTheme="majorHAnsi" w:cstheme="majorHAnsi"/>
+          <w:sz w:val="20"/>
+          <w:szCs w:val="20"/>
+        </w:rPr>
+      </w:pPr>
+      <w:r>
+        <w:rPr>
+          <w:rFonts w:asciiTheme="majorHAnsi" w:eastAsia="Montserrat" w:hAnsiTheme="majorHAnsi" w:cstheme="majorHAnsi"/>
+          <w:b/>
+          <w:sz w:val="20"/>
+          <w:szCs w:val="20"/>
           <w:u w:val="single"/>
-          <w:rtl w:val="0"/>
-        </w:rPr>
-        <w:t xml:space="preserve">Summary</w:t>
-      </w:r>
-      <w:r>
-        <w:rPr>
-          <w:rtl w:val="0"/>
-        </w:rPr>
-      </w:r>
-    </w:p>
-    <w:p>
-      <w:pPr>
-        <w:rPr>
-          <w:rFonts w:ascii="Montserrat" w:cs="Montserrat" w:eastAsia="Montserrat" w:hAnsi="Montserrat"/>
-          <w:sz w:val="18"/>
-          <w:szCs w:val="18"/>
-        </w:rPr>
-      </w:pPr>
-      <w:r>
-        <w:rPr>
-          <w:rFonts w:ascii="Montserrat" w:cs="Montserrat" w:eastAsia="Montserrat" w:hAnsi="Montserrat"/>
-          <w:sz w:val="18"/>
-          <w:szCs w:val="18"/>
-          <w:rtl w:val="0"/>
-        </w:rPr>
-        <w:t xml:space="preserve">A computer science student who is quick to pick up new topics, enthusiastic about the future of technology and using it to be more productive. Seeking an internship to apply my strong problem-solving, programming, and expand my collaboration skills in a real-world environment.</w:t>
-      </w:r>
-    </w:p>
-    <w:p>
-      <w:pPr>
-        <w:rPr>
-          <w:rFonts w:ascii="Montserrat" w:cs="Montserrat" w:eastAsia="Montserrat" w:hAnsi="Montserrat"/>
-          <w:sz w:val="26"/>
-          <w:szCs w:val="26"/>
-        </w:rPr>
-      </w:pPr>
-      <w:r>
-        <w:rPr>
-          <w:rFonts w:ascii="Montserrat" w:cs="Montserrat" w:eastAsia="Montserrat" w:hAnsi="Montserrat"/>
-          <w:b w:val="1"/>
-          <w:sz w:val="26"/>
-          <w:szCs w:val="26"/>
+        </w:rPr>
+        <w:t>Education</w:t>
+      </w:r>
+    </w:p>
+    <w:p>
+      <w:pPr>
+        <w:rPr>
+          <w:rFonts w:asciiTheme="majorHAnsi" w:eastAsia="Montserrat" w:hAnsiTheme="majorHAnsi" w:cstheme="majorHAnsi"/>
+          <w:sz w:val="20"/>
+          <w:szCs w:val="20"/>
+        </w:rPr>
+      </w:pPr>
+      <w:r>
+        <w:rPr>
+          <w:rFonts w:asciiTheme="majorHAnsi" w:eastAsia="Montserrat" w:hAnsiTheme="majorHAnsi" w:cstheme="majorHAnsi"/>
+          <w:sz w:val="20"/>
+          <w:szCs w:val="20"/>
           <w:u w:val="single"/>
-          <w:rtl w:val="0"/>
-        </w:rPr>
-        <w:t xml:space="preserve">Experience</w:t>
-      </w:r>
-      <w:r>
-        <w:rPr>
-          <w:rtl w:val="0"/>
-        </w:rPr>
-      </w:r>
-    </w:p>
-    <w:p>
-      <w:pPr>
-        <w:rPr>
-          <w:rFonts w:ascii="Montserrat" w:cs="Montserrat" w:eastAsia="Montserrat" w:hAnsi="Montserrat"/>
-          <w:sz w:val="18"/>
-          <w:szCs w:val="18"/>
-        </w:rPr>
-      </w:pPr>
-      <w:r>
-        <w:rPr>
-          <w:rFonts w:ascii="Montserrat" w:cs="Montserrat" w:eastAsia="Montserrat" w:hAnsi="Montserrat"/>
-          <w:sz w:val="18"/>
-          <w:szCs w:val="18"/>
+        </w:rPr>
+        <w:t>Bachelor of Science in Computer Science</w:t>
+      </w:r>
+    </w:p>
+    <w:p>
+      <w:pPr>
+        <w:rPr>
+          <w:rFonts w:asciiTheme="majorHAnsi" w:eastAsia="Montserrat" w:hAnsiTheme="majorHAnsi" w:cstheme="majorHAnsi"/>
+          <w:sz w:val="20"/>
+          <w:szCs w:val="20"/>
+        </w:rPr>
+      </w:pPr>
+      <w:r>
+        <w:rPr>
+          <w:rFonts w:asciiTheme="majorHAnsi" w:eastAsia="Montserrat" w:hAnsiTheme="majorHAnsi" w:cstheme="majorHAnsi"/>
+          <w:sz w:val="20"/>
+          <w:szCs w:val="20"/>
+        </w:rPr>
+        <w:t>Virginia Commonwealth University, Richmond VA</w:t>
+      </w:r>
+    </w:p>
+    <w:p>
+      <w:pPr>
+        <w:rPr>
+          <w:rFonts w:asciiTheme="majorHAnsi" w:eastAsia="Montserrat" w:hAnsiTheme="majorHAnsi" w:cstheme="majorHAnsi"/>
+          <w:sz w:val="20"/>
+          <w:szCs w:val="20"/>
+        </w:rPr>
+      </w:pPr>
+      <w:r>
+        <w:rPr>
+          <w:rFonts w:asciiTheme="majorHAnsi" w:eastAsia="Montserrat" w:hAnsiTheme="majorHAnsi" w:cstheme="majorHAnsi"/>
+          <w:sz w:val="20"/>
+          <w:szCs w:val="20"/>
+        </w:rPr>
+        <w:t>GPA: 3.0</w:t>
+      </w:r>
+    </w:p>
+    <w:p>
+      <w:pPr>
+        <w:numPr>
+          <w:ilvl w:val="0"/>
+          <w:numId w:val="3"/>
+        </w:numPr>
+        <w:rPr>
+          <w:rFonts w:asciiTheme="majorHAnsi" w:eastAsia="Montserrat" w:hAnsiTheme="majorHAnsi" w:cstheme="majorHAnsi"/>
+          <w:sz w:val="20"/>
+          <w:szCs w:val="20"/>
+        </w:rPr>
+      </w:pPr>
+      <w:r>
+        <w:rPr>
+          <w:rFonts w:asciiTheme="majorHAnsi" w:eastAsia="Montserrat" w:hAnsiTheme="majorHAnsi" w:cstheme="majorHAnsi"/>
+          <w:sz w:val="20"/>
+          <w:szCs w:val="20"/>
+        </w:rPr>
+        <w:t>Awarded merit-based scholarship for outstanding academic performance.</w:t>
+      </w:r>
+    </w:p>
+    <w:p>
+      <w:pPr>
+        <w:numPr>
+          <w:ilvl w:val="0"/>
+          <w:numId w:val="3"/>
+        </w:numPr>
+        <w:rPr>
+          <w:rFonts w:asciiTheme="majorHAnsi" w:eastAsia="Montserrat" w:hAnsiTheme="majorHAnsi" w:cstheme="majorHAnsi"/>
+          <w:sz w:val="20"/>
+          <w:szCs w:val="20"/>
+        </w:rPr>
+      </w:pPr>
+      <w:r>
+        <w:rPr>
+          <w:rFonts w:asciiTheme="majorHAnsi" w:eastAsia="Montserrat" w:hAnsiTheme="majorHAnsi" w:cstheme="majorHAnsi"/>
+          <w:sz w:val="20"/>
+          <w:szCs w:val="20"/>
+        </w:rPr>
+        <w:t>Awarded volunteer-based scholarship from First Generation Student Organization.</w:t>
+      </w:r>
+    </w:p>
+    <w:p>
+      <w:pPr>
+        <w:rPr>
+          <w:rFonts w:asciiTheme="majorHAnsi" w:eastAsia="Montserrat" w:hAnsiTheme="majorHAnsi" w:cstheme="majorHAnsi"/>
+          <w:sz w:val="20"/>
+          <w:szCs w:val="20"/>
+        </w:rPr>
+      </w:pPr>
+      <w:r>
+        <w:rPr>
+          <w:rFonts w:asciiTheme="majorHAnsi" w:eastAsia="Montserrat" w:hAnsiTheme="majorHAnsi" w:cstheme="majorHAnsi"/>
+          <w:b/>
+          <w:sz w:val="20"/>
+          <w:szCs w:val="20"/>
           <w:u w:val="single"/>
-          <w:rtl w:val="0"/>
-        </w:rPr>
-        <w:t xml:space="preserve">Programming Instructor</w:t>
-      </w:r>
-      <w:r>
-        <w:rPr>
-          <w:rFonts w:ascii="Montserrat" w:cs="Montserrat" w:eastAsia="Montserrat" w:hAnsi="Montserrat"/>
-          <w:sz w:val="18"/>
-          <w:szCs w:val="18"/>
-          <w:rtl w:val="0"/>
-        </w:rPr>
-        <w:t xml:space="preserve"> @CodeWizardsHQ</w:t>
+        </w:rPr>
+        <w:t>Experience</w:t>
+      </w:r>
+    </w:p>
+    <w:p>
+      <w:pPr>
+        <w:rPr>
+          <w:rFonts w:asciiTheme="majorHAnsi" w:eastAsia="Montserrat" w:hAnsiTheme="majorHAnsi" w:cstheme="majorHAnsi"/>
+          <w:sz w:val="20"/>
+          <w:szCs w:val="20"/>
+        </w:rPr>
+      </w:pPr>
+      <w:r>
+        <w:rPr>
+          <w:rFonts w:asciiTheme="majorHAnsi" w:eastAsia="Montserrat" w:hAnsiTheme="majorHAnsi" w:cstheme="majorHAnsi"/>
+          <w:sz w:val="20"/>
+          <w:szCs w:val="20"/>
+          <w:u w:val="single"/>
+        </w:rPr>
+        <w:t xml:space="preserve">Programming </w:t>
+      </w:r>
+      <w:proofErr w:type="gramStart"/>
+      <w:r>
+        <w:rPr>
+          <w:rFonts w:asciiTheme="majorHAnsi" w:eastAsia="Montserrat" w:hAnsiTheme="majorHAnsi" w:cstheme="majorHAnsi"/>
+          <w:sz w:val="20"/>
+          <w:szCs w:val="20"/>
+          <w:u w:val="single"/>
+        </w:rPr>
+        <w:t>Instructor</w:t>
+      </w:r>
+      <w:r>
+        <w:rPr>
+          <w:rFonts w:asciiTheme="majorHAnsi" w:eastAsia="Montserrat" w:hAnsiTheme="majorHAnsi" w:cstheme="majorHAnsi"/>
+          <w:sz w:val="20"/>
+          <w:szCs w:val="20"/>
+        </w:rPr>
+        <w:t xml:space="preserve"> @</w:t>
+      </w:r>
+      <w:proofErr w:type="gramEnd"/>
+      <w:r>
+        <w:rPr>
+          <w:rFonts w:asciiTheme="majorHAnsi" w:eastAsia="Montserrat" w:hAnsiTheme="majorHAnsi" w:cstheme="majorHAnsi"/>
+          <w:sz w:val="20"/>
+          <w:szCs w:val="20"/>
+        </w:rPr>
+        <w:t>CodeWizardsHQ</w:t>
       </w:r>
     </w:p>
     <w:p>
       <w:pPr>
         <w:jc w:val="right"/>
         <w:rPr>
-          <w:rFonts w:ascii="Montserrat" w:cs="Montserrat" w:eastAsia="Montserrat" w:hAnsi="Montserrat"/>
-          <w:sz w:val="18"/>
-          <w:szCs w:val="18"/>
-        </w:rPr>
-      </w:pPr>
-      <w:r>
-        <w:rPr>
-          <w:rFonts w:ascii="Montserrat" w:cs="Montserrat" w:eastAsia="Montserrat" w:hAnsi="Montserrat"/>
-          <w:i w:val="1"/>
-          <w:sz w:val="18"/>
-          <w:szCs w:val="18"/>
-          <w:rtl w:val="0"/>
-        </w:rPr>
-        <w:t xml:space="preserve">June 2024 - July 2025</w:t>
-      </w:r>
-      <w:r>
-        <w:rPr>
-          <w:rtl w:val="0"/>
-        </w:rPr>
+          <w:rFonts w:asciiTheme="majorHAnsi" w:eastAsia="Montserrat" w:hAnsiTheme="majorHAnsi" w:cstheme="majorHAnsi"/>
+          <w:sz w:val="20"/>
+          <w:szCs w:val="20"/>
+        </w:rPr>
+      </w:pPr>
+      <w:r>
+        <w:rPr>
+          <w:rFonts w:asciiTheme="majorHAnsi" w:eastAsia="Montserrat" w:hAnsiTheme="majorHAnsi" w:cstheme="majorHAnsi"/>
+          <w:i/>
+          <w:sz w:val="20"/>
+          <w:szCs w:val="20"/>
+        </w:rPr>
+        <w:t>June 2024 - July 2025</w:t>
       </w:r>
     </w:p>
     <w:p>
@@ -257,21 +540,19 @@
           <w:ilvl w:val="0"/>
           <w:numId w:val="4"/>
         </w:numPr>
-        <w:ind w:left="720" w:hanging="360"/>
-        <w:rPr>
-          <w:rFonts w:ascii="Montserrat" w:cs="Montserrat" w:eastAsia="Montserrat" w:hAnsi="Montserrat"/>
-          <w:sz w:val="18"/>
-          <w:szCs w:val="18"/>
-        </w:rPr>
-      </w:pPr>
-      <w:r>
-        <w:rPr>
-          <w:rFonts w:ascii="Montserrat" w:cs="Montserrat" w:eastAsia="Montserrat" w:hAnsi="Montserrat"/>
-          <w:sz w:val="18"/>
-          <w:szCs w:val="18"/>
-          <w:rtl w:val="0"/>
-        </w:rPr>
-        <w:t xml:space="preserve">Utilized JavaScript, HTML, and CSS to create interactive web-browser games.</w:t>
+        <w:rPr>
+          <w:rFonts w:asciiTheme="majorHAnsi" w:eastAsia="Montserrat" w:hAnsiTheme="majorHAnsi" w:cstheme="majorHAnsi"/>
+          <w:sz w:val="20"/>
+          <w:szCs w:val="20"/>
+        </w:rPr>
+      </w:pPr>
+      <w:r>
+        <w:rPr>
+          <w:rFonts w:asciiTheme="majorHAnsi" w:eastAsia="Montserrat" w:hAnsiTheme="majorHAnsi" w:cstheme="majorHAnsi"/>
+          <w:sz w:val="20"/>
+          <w:szCs w:val="20"/>
+        </w:rPr>
+        <w:t>Utilized JavaScript, HTML, and CSS to create interactive web-browser games.</w:t>
       </w:r>
     </w:p>
     <w:p>
@@ -280,22 +561,19 @@
           <w:ilvl w:val="0"/>
           <w:numId w:val="4"/>
         </w:numPr>
-        <w:ind w:left="720" w:hanging="360"/>
-        <w:rPr>
-          <w:rFonts w:ascii="Montserrat" w:cs="Montserrat" w:eastAsia="Montserrat" w:hAnsi="Montserrat"/>
-          <w:sz w:val="18"/>
-          <w:szCs w:val="18"/>
-          <w:u w:val="none"/>
-        </w:rPr>
-      </w:pPr>
-      <w:r>
-        <w:rPr>
-          <w:rFonts w:ascii="Montserrat" w:cs="Montserrat" w:eastAsia="Montserrat" w:hAnsi="Montserrat"/>
-          <w:sz w:val="18"/>
-          <w:szCs w:val="18"/>
-          <w:rtl w:val="0"/>
-        </w:rPr>
-        <w:t xml:space="preserve">Received monthly outstanding feedback on teaching skills and organization.</w:t>
+        <w:rPr>
+          <w:rFonts w:asciiTheme="majorHAnsi" w:eastAsia="Montserrat" w:hAnsiTheme="majorHAnsi" w:cstheme="majorHAnsi"/>
+          <w:sz w:val="20"/>
+          <w:szCs w:val="20"/>
+        </w:rPr>
+      </w:pPr>
+      <w:r>
+        <w:rPr>
+          <w:rFonts w:asciiTheme="majorHAnsi" w:eastAsia="Montserrat" w:hAnsiTheme="majorHAnsi" w:cstheme="majorHAnsi"/>
+          <w:sz w:val="20"/>
+          <w:szCs w:val="20"/>
+        </w:rPr>
+        <w:t>Received monthly outstanding feedback on teaching skills and organization.</w:t>
       </w:r>
     </w:p>
     <w:p>
@@ -304,122 +582,140 @@
           <w:ilvl w:val="0"/>
           <w:numId w:val="4"/>
         </w:numPr>
-        <w:ind w:left="720" w:hanging="360"/>
-        <w:rPr>
-          <w:rFonts w:ascii="Montserrat" w:cs="Montserrat" w:eastAsia="Montserrat" w:hAnsi="Montserrat"/>
-          <w:sz w:val="18"/>
-          <w:szCs w:val="18"/>
-        </w:rPr>
-      </w:pPr>
-      <w:r>
-        <w:rPr>
-          <w:rFonts w:ascii="Montserrat" w:cs="Montserrat" w:eastAsia="Montserrat" w:hAnsi="Montserrat"/>
-          <w:sz w:val="18"/>
-          <w:szCs w:val="18"/>
-          <w:rtl w:val="0"/>
-        </w:rPr>
-        <w:t xml:space="preserve">Utilized Java and Python to create interactive user-interfaces.</w:t>
-      </w:r>
-    </w:p>
-    <w:p>
-      <w:pPr>
-        <w:rPr>
-          <w:rFonts w:ascii="Montserrat" w:cs="Montserrat" w:eastAsia="Montserrat" w:hAnsi="Montserrat"/>
-          <w:sz w:val="26"/>
-          <w:szCs w:val="26"/>
-        </w:rPr>
-      </w:pPr>
-      <w:r>
-        <w:rPr>
-          <w:rFonts w:ascii="Montserrat" w:cs="Montserrat" w:eastAsia="Montserrat" w:hAnsi="Montserrat"/>
-          <w:b w:val="1"/>
-          <w:sz w:val="26"/>
-          <w:szCs w:val="26"/>
+        <w:rPr>
+          <w:rFonts w:asciiTheme="majorHAnsi" w:eastAsia="Montserrat" w:hAnsiTheme="majorHAnsi" w:cstheme="majorHAnsi"/>
+          <w:sz w:val="20"/>
+          <w:szCs w:val="20"/>
+        </w:rPr>
+      </w:pPr>
+      <w:r>
+        <w:rPr>
+          <w:rFonts w:asciiTheme="majorHAnsi" w:eastAsia="Montserrat" w:hAnsiTheme="majorHAnsi" w:cstheme="majorHAnsi"/>
+          <w:sz w:val="20"/>
+          <w:szCs w:val="20"/>
+        </w:rPr>
+        <w:t>Utilized Java and Python to create interactive user-interfaces.</w:t>
+      </w:r>
+    </w:p>
+    <w:p>
+      <w:pPr>
+        <w:rPr>
+          <w:rFonts w:asciiTheme="majorHAnsi" w:eastAsia="Montserrat" w:hAnsiTheme="majorHAnsi" w:cstheme="majorHAnsi"/>
+          <w:sz w:val="20"/>
+          <w:szCs w:val="20"/>
+        </w:rPr>
+      </w:pPr>
+      <w:r>
+        <w:rPr>
+          <w:rFonts w:asciiTheme="majorHAnsi" w:eastAsia="Montserrat" w:hAnsiTheme="majorHAnsi" w:cstheme="majorHAnsi"/>
+          <w:b/>
+          <w:sz w:val="20"/>
+          <w:szCs w:val="20"/>
           <w:u w:val="single"/>
-          <w:rtl w:val="0"/>
-        </w:rPr>
-        <w:t xml:space="preserve">Projects</w:t>
-      </w:r>
-      <w:r>
-        <w:rPr>
-          <w:rtl w:val="0"/>
-        </w:rPr>
-      </w:r>
-    </w:p>
-    <w:p>
-      <w:pPr>
-        <w:rPr>
-          <w:rFonts w:ascii="Montserrat" w:cs="Montserrat" w:eastAsia="Montserrat" w:hAnsi="Montserrat"/>
-          <w:sz w:val="18"/>
-          <w:szCs w:val="18"/>
-        </w:rPr>
-      </w:pPr>
-      <w:r>
-        <w:rPr>
-          <w:rFonts w:ascii="Montserrat" w:cs="Montserrat" w:eastAsia="Montserrat" w:hAnsi="Montserrat"/>
-          <w:sz w:val="18"/>
-          <w:szCs w:val="18"/>
+        </w:rPr>
+        <w:t>Projects</w:t>
+      </w:r>
+    </w:p>
+    <w:p>
+      <w:pPr>
+        <w:rPr>
+          <w:rFonts w:asciiTheme="majorHAnsi" w:eastAsia="Montserrat" w:hAnsiTheme="majorHAnsi" w:cstheme="majorHAnsi"/>
+          <w:sz w:val="20"/>
+          <w:szCs w:val="20"/>
+        </w:rPr>
+      </w:pPr>
+      <w:r>
+        <w:rPr>
+          <w:rFonts w:asciiTheme="majorHAnsi" w:eastAsia="Montserrat" w:hAnsiTheme="majorHAnsi" w:cstheme="majorHAnsi"/>
+          <w:sz w:val="20"/>
+          <w:szCs w:val="20"/>
           <w:u w:val="single"/>
-          <w:rtl w:val="0"/>
-        </w:rPr>
-        <w:t xml:space="preserve">K-Pop Fan Website</w:t>
-      </w:r>
-      <w:r>
-        <w:rPr>
-          <w:rtl w:val="0"/>
-        </w:rPr>
-      </w:r>
-    </w:p>
-    <w:p>
-      <w:pPr>
-        <w:rPr>
-          <w:rFonts w:ascii="Montserrat" w:cs="Montserrat" w:eastAsia="Montserrat" w:hAnsi="Montserrat"/>
-          <w:sz w:val="18"/>
-          <w:szCs w:val="18"/>
-        </w:rPr>
-      </w:pPr>
-      <w:hyperlink r:id="rId9">
+        </w:rPr>
+        <w:t>K-Pop Fan Website</w:t>
+      </w:r>
+    </w:p>
+    <w:p>
+      <w:pPr>
+        <w:rPr>
+          <w:rFonts w:asciiTheme="majorHAnsi" w:eastAsia="Montserrat" w:hAnsiTheme="majorHAnsi" w:cstheme="majorHAnsi"/>
+          <w:sz w:val="20"/>
+          <w:szCs w:val="20"/>
+        </w:rPr>
+      </w:pPr>
+      <w:hyperlink r:id="rId10">
         <w:r>
           <w:rPr>
-            <w:rFonts w:ascii="Montserrat" w:cs="Montserrat" w:eastAsia="Montserrat" w:hAnsi="Montserrat"/>
-            <w:color w:val="1155cc"/>
-            <w:sz w:val="18"/>
-            <w:szCs w:val="18"/>
+            <w:rFonts w:asciiTheme="majorHAnsi" w:eastAsia="Montserrat" w:hAnsiTheme="majorHAnsi" w:cstheme="majorHAnsi"/>
+            <w:color w:val="1155CC"/>
+            <w:sz w:val="20"/>
+            <w:szCs w:val="20"/>
             <w:u w:val="single"/>
-            <w:rtl w:val="0"/>
           </w:rPr>
-          <w:t xml:space="preserve">github.com/RinWah/kpop-site</w:t>
+          <w:t>github.com/</w:t>
+        </w:r>
+        <w:proofErr w:type="spellStart"/>
+        <w:r>
+          <w:rPr>
+            <w:rFonts w:asciiTheme="majorHAnsi" w:eastAsia="Montserrat" w:hAnsiTheme="majorHAnsi" w:cstheme="majorHAnsi"/>
+            <w:color w:val="1155CC"/>
+            <w:sz w:val="20"/>
+            <w:szCs w:val="20"/>
+            <w:u w:val="single"/>
+          </w:rPr>
+          <w:t>RinWah</w:t>
+        </w:r>
+        <w:proofErr w:type="spellEnd"/>
+        <w:r>
+          <w:rPr>
+            <w:rFonts w:asciiTheme="majorHAnsi" w:eastAsia="Montserrat" w:hAnsiTheme="majorHAnsi" w:cstheme="majorHAnsi"/>
+            <w:color w:val="1155CC"/>
+            <w:sz w:val="20"/>
+            <w:szCs w:val="20"/>
+            <w:u w:val="single"/>
+          </w:rPr>
+          <w:t>/</w:t>
+        </w:r>
+        <w:proofErr w:type="spellStart"/>
+        <w:r>
+          <w:rPr>
+            <w:rFonts w:asciiTheme="majorHAnsi" w:eastAsia="Montserrat" w:hAnsiTheme="majorHAnsi" w:cstheme="majorHAnsi"/>
+            <w:color w:val="1155CC"/>
+            <w:sz w:val="20"/>
+            <w:szCs w:val="20"/>
+            <w:u w:val="single"/>
+          </w:rPr>
+          <w:t>kpop</w:t>
+        </w:r>
+        <w:proofErr w:type="spellEnd"/>
+        <w:r>
+          <w:rPr>
+            <w:rFonts w:asciiTheme="majorHAnsi" w:eastAsia="Montserrat" w:hAnsiTheme="majorHAnsi" w:cstheme="majorHAnsi"/>
+            <w:color w:val="1155CC"/>
+            <w:sz w:val="20"/>
+            <w:szCs w:val="20"/>
+            <w:u w:val="single"/>
+          </w:rPr>
+          <w:t>-site</w:t>
         </w:r>
       </w:hyperlink>
-      <w:r>
-        <w:rPr>
-          <w:rtl w:val="0"/>
-        </w:rPr>
-      </w:r>
     </w:p>
     <w:p>
       <w:pPr>
         <w:jc w:val="right"/>
         <w:rPr>
-          <w:rFonts w:ascii="Montserrat" w:cs="Montserrat" w:eastAsia="Montserrat" w:hAnsi="Montserrat"/>
-          <w:sz w:val="18"/>
-          <w:szCs w:val="18"/>
-        </w:rPr>
-      </w:pPr>
-      <w:r>
-        <w:rPr>
-          <w:rFonts w:ascii="Montserrat" w:cs="Montserrat" w:eastAsia="Montserrat" w:hAnsi="Montserrat"/>
-          <w:i w:val="1"/>
-          <w:sz w:val="18"/>
-          <w:szCs w:val="18"/>
-          <w:rtl w:val="0"/>
-        </w:rPr>
-        <w:t xml:space="preserve">June 2025 - Present</w:t>
-      </w:r>
-      <w:r>
-        <w:rPr>
-          <w:rtl w:val="0"/>
-        </w:rPr>
+          <w:rFonts w:asciiTheme="majorHAnsi" w:eastAsia="Montserrat" w:hAnsiTheme="majorHAnsi" w:cstheme="majorHAnsi"/>
+          <w:sz w:val="20"/>
+          <w:szCs w:val="20"/>
+        </w:rPr>
+      </w:pPr>
+      <w:r>
+        <w:rPr>
+          <w:rFonts w:asciiTheme="majorHAnsi" w:eastAsia="Montserrat" w:hAnsiTheme="majorHAnsi" w:cstheme="majorHAnsi"/>
+          <w:i/>
+          <w:sz w:val="20"/>
+          <w:szCs w:val="20"/>
+        </w:rPr>
+        <w:t>June 2025 - Present</w:t>
       </w:r>
     </w:p>
     <w:p>
@@ -428,19 +724,17 @@
           <w:ilvl w:val="0"/>
           <w:numId w:val="5"/>
         </w:numPr>
-        <w:ind w:left="720" w:hanging="360"/>
-        <w:rPr>
-          <w:rFonts w:ascii="Montserrat" w:cs="Montserrat" w:eastAsia="Montserrat" w:hAnsi="Montserrat"/>
-          <w:sz w:val="18"/>
-          <w:szCs w:val="18"/>
-        </w:rPr>
-      </w:pPr>
-      <w:r>
-        <w:rPr>
-          <w:rFonts w:ascii="Montserrat" w:cs="Montserrat" w:eastAsia="Montserrat" w:hAnsi="Montserrat"/>
-          <w:sz w:val="18"/>
-          <w:szCs w:val="18"/>
-          <w:rtl w:val="0"/>
+        <w:rPr>
+          <w:rFonts w:asciiTheme="majorHAnsi" w:eastAsia="Montserrat" w:hAnsiTheme="majorHAnsi" w:cstheme="majorHAnsi"/>
+          <w:sz w:val="20"/>
+          <w:szCs w:val="20"/>
+        </w:rPr>
+      </w:pPr>
+      <w:r>
+        <w:rPr>
+          <w:rFonts w:asciiTheme="majorHAnsi" w:eastAsia="Montserrat" w:hAnsiTheme="majorHAnsi" w:cstheme="majorHAnsi"/>
+          <w:sz w:val="20"/>
+          <w:szCs w:val="20"/>
         </w:rPr>
         <w:t xml:space="preserve">Designed and deployed a responsive multi-page website showcasing K-pop artist bios, discographies, and media, utilizing semantic HTML5, Flexbox layouts, and mobile-first design principles to optimize user experience. </w:t>
       </w:r>
@@ -448,162 +742,20 @@
     <w:p>
       <w:pPr>
         <w:rPr>
-          <w:rFonts w:ascii="Montserrat" w:cs="Montserrat" w:eastAsia="Montserrat" w:hAnsi="Montserrat"/>
-          <w:sz w:val="26"/>
-          <w:szCs w:val="26"/>
-        </w:rPr>
-      </w:pPr>
-      <w:r>
-        <w:rPr>
-          <w:rFonts w:ascii="Montserrat" w:cs="Montserrat" w:eastAsia="Montserrat" w:hAnsi="Montserrat"/>
-          <w:b w:val="1"/>
-          <w:sz w:val="26"/>
-          <w:szCs w:val="26"/>
+          <w:rFonts w:asciiTheme="majorHAnsi" w:eastAsia="Montserrat" w:hAnsiTheme="majorHAnsi" w:cstheme="majorHAnsi"/>
+          <w:sz w:val="20"/>
+          <w:szCs w:val="20"/>
+        </w:rPr>
+      </w:pPr>
+      <w:r>
+        <w:rPr>
+          <w:rFonts w:asciiTheme="majorHAnsi" w:eastAsia="Montserrat" w:hAnsiTheme="majorHAnsi" w:cstheme="majorHAnsi"/>
+          <w:b/>
+          <w:sz w:val="20"/>
+          <w:szCs w:val="20"/>
           <w:u w:val="single"/>
-          <w:rtl w:val="0"/>
-        </w:rPr>
-        <w:t xml:space="preserve">Education</w:t>
-      </w:r>
-      <w:r>
-        <w:rPr>
-          <w:rtl w:val="0"/>
-        </w:rPr>
-      </w:r>
-    </w:p>
-    <w:p>
-      <w:pPr>
-        <w:rPr>
-          <w:rFonts w:ascii="Montserrat" w:cs="Montserrat" w:eastAsia="Montserrat" w:hAnsi="Montserrat"/>
-          <w:sz w:val="18"/>
-          <w:szCs w:val="18"/>
-        </w:rPr>
-      </w:pPr>
-      <w:r>
-        <w:rPr>
-          <w:rFonts w:ascii="Montserrat" w:cs="Montserrat" w:eastAsia="Montserrat" w:hAnsi="Montserrat"/>
-          <w:sz w:val="18"/>
-          <w:szCs w:val="18"/>
-          <w:u w:val="single"/>
-          <w:rtl w:val="0"/>
-        </w:rPr>
-        <w:t xml:space="preserve">Bachelor of Science in Computer Science</w:t>
-      </w:r>
-      <w:r>
-        <w:rPr>
-          <w:rtl w:val="0"/>
-        </w:rPr>
-      </w:r>
-    </w:p>
-    <w:p>
-      <w:pPr>
-        <w:rPr>
-          <w:rFonts w:ascii="Montserrat" w:cs="Montserrat" w:eastAsia="Montserrat" w:hAnsi="Montserrat"/>
-          <w:sz w:val="18"/>
-          <w:szCs w:val="18"/>
-        </w:rPr>
-      </w:pPr>
-      <w:r>
-        <w:rPr>
-          <w:rFonts w:ascii="Montserrat" w:cs="Montserrat" w:eastAsia="Montserrat" w:hAnsi="Montserrat"/>
-          <w:sz w:val="18"/>
-          <w:szCs w:val="18"/>
-          <w:rtl w:val="0"/>
-        </w:rPr>
-        <w:t xml:space="preserve">Virginia Commonwealth University, Richmond VA</w:t>
-      </w:r>
-    </w:p>
-    <w:p>
-      <w:pPr>
-        <w:jc w:val="left"/>
-        <w:rPr>
-          <w:rFonts w:ascii="Montserrat" w:cs="Montserrat" w:eastAsia="Montserrat" w:hAnsi="Montserrat"/>
-          <w:sz w:val="18"/>
-          <w:szCs w:val="18"/>
-        </w:rPr>
-      </w:pPr>
-      <w:r>
-        <w:rPr>
-          <w:rFonts w:ascii="Montserrat" w:cs="Montserrat" w:eastAsia="Montserrat" w:hAnsi="Montserrat"/>
-          <w:sz w:val="18"/>
-          <w:szCs w:val="18"/>
-          <w:rtl w:val="0"/>
-        </w:rPr>
-        <w:t xml:space="preserve">GPA: 3.0</w:t>
-      </w:r>
-    </w:p>
-    <w:p>
-      <w:pPr>
-        <w:numPr>
-          <w:ilvl w:val="0"/>
-          <w:numId w:val="3"/>
-        </w:numPr>
-        <w:ind w:left="720" w:hanging="360"/>
-        <w:jc w:val="left"/>
-        <w:rPr>
-          <w:rFonts w:ascii="Montserrat" w:cs="Montserrat" w:eastAsia="Montserrat" w:hAnsi="Montserrat"/>
-          <w:sz w:val="18"/>
-          <w:szCs w:val="18"/>
-        </w:rPr>
-      </w:pPr>
-      <w:r>
-        <w:rPr>
-          <w:rFonts w:ascii="Montserrat" w:cs="Montserrat" w:eastAsia="Montserrat" w:hAnsi="Montserrat"/>
-          <w:sz w:val="18"/>
-          <w:szCs w:val="18"/>
-          <w:rtl w:val="0"/>
-        </w:rPr>
-        <w:t xml:space="preserve">Awarded merit-based scholarship for outstanding academic performance.</w:t>
-      </w:r>
-    </w:p>
-    <w:p>
-      <w:pPr>
-        <w:numPr>
-          <w:ilvl w:val="0"/>
-          <w:numId w:val="3"/>
-        </w:numPr>
-        <w:ind w:left="720" w:hanging="360"/>
-        <w:jc w:val="left"/>
-        <w:rPr>
-          <w:rFonts w:ascii="Montserrat" w:cs="Montserrat" w:eastAsia="Montserrat" w:hAnsi="Montserrat"/>
-          <w:sz w:val="18"/>
-          <w:szCs w:val="18"/>
-          <w:u w:val="none"/>
-        </w:rPr>
-      </w:pPr>
-      <w:r>
-        <w:rPr>
-          <w:rFonts w:ascii="Montserrat" w:cs="Montserrat" w:eastAsia="Montserrat" w:hAnsi="Montserrat"/>
-          <w:sz w:val="18"/>
-          <w:szCs w:val="18"/>
-          <w:rtl w:val="0"/>
-        </w:rPr>
-        <w:t xml:space="preserve">Awarded volunteer-based scholarship from First Generation Student Organization.</w:t>
-      </w:r>
-    </w:p>
-    <w:p>
-      <w:pPr>
-        <w:jc w:val="left"/>
-        <w:rPr>
-          <w:rFonts w:ascii="Montserrat" w:cs="Montserrat" w:eastAsia="Montserrat" w:hAnsi="Montserrat"/>
-          <w:sz w:val="26"/>
-          <w:szCs w:val="26"/>
-        </w:rPr>
-      </w:pPr>
-      <w:r>
-        <w:rPr>
-          <w:rFonts w:ascii="Montserrat" w:cs="Montserrat" w:eastAsia="Montserrat" w:hAnsi="Montserrat"/>
-          <w:b w:val="1"/>
-          <w:sz w:val="26"/>
-          <w:szCs w:val="26"/>
-          <w:u w:val="single"/>
-          <w:rtl w:val="0"/>
-        </w:rPr>
-        <w:t xml:space="preserve">Coursework</w:t>
-      </w:r>
-      <w:r>
-        <w:rPr>
-          <w:rtl w:val="0"/>
-        </w:rPr>
+        </w:rPr>
+        <w:t>Coursework</w:t>
       </w:r>
     </w:p>
     <w:p>
@@ -612,22 +764,19 @@
           <w:ilvl w:val="0"/>
           <w:numId w:val="8"/>
         </w:numPr>
-        <w:ind w:left="720" w:hanging="360"/>
-        <w:jc w:val="left"/>
-        <w:rPr>
-          <w:rFonts w:ascii="Montserrat" w:cs="Montserrat" w:eastAsia="Montserrat" w:hAnsi="Montserrat"/>
-          <w:sz w:val="18"/>
-          <w:szCs w:val="18"/>
-        </w:rPr>
-      </w:pPr>
-      <w:r>
-        <w:rPr>
-          <w:rFonts w:ascii="Montserrat" w:cs="Montserrat" w:eastAsia="Montserrat" w:hAnsi="Montserrat"/>
-          <w:sz w:val="18"/>
-          <w:szCs w:val="18"/>
-          <w:rtl w:val="0"/>
-        </w:rPr>
-        <w:t xml:space="preserve">Algorithm analysis with advanced data structures</w:t>
+        <w:rPr>
+          <w:rFonts w:asciiTheme="majorHAnsi" w:eastAsia="Montserrat" w:hAnsiTheme="majorHAnsi" w:cstheme="majorHAnsi"/>
+          <w:sz w:val="20"/>
+          <w:szCs w:val="20"/>
+        </w:rPr>
+      </w:pPr>
+      <w:r>
+        <w:rPr>
+          <w:rFonts w:asciiTheme="majorHAnsi" w:eastAsia="Montserrat" w:hAnsiTheme="majorHAnsi" w:cstheme="majorHAnsi"/>
+          <w:sz w:val="20"/>
+          <w:szCs w:val="20"/>
+        </w:rPr>
+        <w:t>Algorithm analysis with advanced data structures</w:t>
       </w:r>
     </w:p>
     <w:p>
@@ -636,22 +785,19 @@
           <w:ilvl w:val="0"/>
           <w:numId w:val="8"/>
         </w:numPr>
-        <w:ind w:left="720" w:hanging="360"/>
-        <w:jc w:val="left"/>
-        <w:rPr>
-          <w:rFonts w:ascii="Montserrat" w:cs="Montserrat" w:eastAsia="Montserrat" w:hAnsi="Montserrat"/>
-          <w:sz w:val="18"/>
-          <w:szCs w:val="18"/>
-        </w:rPr>
-      </w:pPr>
-      <w:r>
-        <w:rPr>
-          <w:rFonts w:ascii="Montserrat" w:cs="Montserrat" w:eastAsia="Montserrat" w:hAnsi="Montserrat"/>
-          <w:sz w:val="18"/>
-          <w:szCs w:val="18"/>
-          <w:rtl w:val="0"/>
-        </w:rPr>
-        <w:t xml:space="preserve">Computer systems</w:t>
+        <w:rPr>
+          <w:rFonts w:asciiTheme="majorHAnsi" w:eastAsia="Montserrat" w:hAnsiTheme="majorHAnsi" w:cstheme="majorHAnsi"/>
+          <w:sz w:val="20"/>
+          <w:szCs w:val="20"/>
+        </w:rPr>
+      </w:pPr>
+      <w:r>
+        <w:rPr>
+          <w:rFonts w:asciiTheme="majorHAnsi" w:eastAsia="Montserrat" w:hAnsiTheme="majorHAnsi" w:cstheme="majorHAnsi"/>
+          <w:sz w:val="20"/>
+          <w:szCs w:val="20"/>
+        </w:rPr>
+        <w:t>Computer systems</w:t>
       </w:r>
     </w:p>
     <w:p>
@@ -660,22 +806,19 @@
           <w:ilvl w:val="0"/>
           <w:numId w:val="8"/>
         </w:numPr>
-        <w:ind w:left="720" w:hanging="360"/>
-        <w:jc w:val="left"/>
-        <w:rPr>
-          <w:rFonts w:ascii="Montserrat" w:cs="Montserrat" w:eastAsia="Montserrat" w:hAnsi="Montserrat"/>
-          <w:sz w:val="18"/>
-          <w:szCs w:val="18"/>
-        </w:rPr>
-      </w:pPr>
-      <w:r>
-        <w:rPr>
-          <w:rFonts w:ascii="Montserrat" w:cs="Montserrat" w:eastAsia="Montserrat" w:hAnsi="Montserrat"/>
-          <w:sz w:val="18"/>
-          <w:szCs w:val="18"/>
-          <w:rtl w:val="0"/>
-        </w:rPr>
-        <w:t xml:space="preserve">Introduction to programming</w:t>
+        <w:rPr>
+          <w:rFonts w:asciiTheme="majorHAnsi" w:eastAsia="Montserrat" w:hAnsiTheme="majorHAnsi" w:cstheme="majorHAnsi"/>
+          <w:sz w:val="20"/>
+          <w:szCs w:val="20"/>
+        </w:rPr>
+      </w:pPr>
+      <w:r>
+        <w:rPr>
+          <w:rFonts w:asciiTheme="majorHAnsi" w:eastAsia="Montserrat" w:hAnsiTheme="majorHAnsi" w:cstheme="majorHAnsi"/>
+          <w:sz w:val="20"/>
+          <w:szCs w:val="20"/>
+        </w:rPr>
+        <w:t>Introduction to programming</w:t>
       </w:r>
     </w:p>
     <w:p>
@@ -684,22 +827,19 @@
           <w:ilvl w:val="0"/>
           <w:numId w:val="8"/>
         </w:numPr>
-        <w:ind w:left="720" w:hanging="360"/>
-        <w:jc w:val="left"/>
-        <w:rPr>
-          <w:rFonts w:ascii="Montserrat" w:cs="Montserrat" w:eastAsia="Montserrat" w:hAnsi="Montserrat"/>
-          <w:sz w:val="18"/>
-          <w:szCs w:val="18"/>
-        </w:rPr>
-      </w:pPr>
-      <w:r>
-        <w:rPr>
-          <w:rFonts w:ascii="Montserrat" w:cs="Montserrat" w:eastAsia="Montserrat" w:hAnsi="Montserrat"/>
-          <w:sz w:val="18"/>
-          <w:szCs w:val="18"/>
-          <w:rtl w:val="0"/>
-        </w:rPr>
-        <w:t xml:space="preserve">Introduction to discrete structures</w:t>
+        <w:rPr>
+          <w:rFonts w:asciiTheme="majorHAnsi" w:eastAsia="Montserrat" w:hAnsiTheme="majorHAnsi" w:cstheme="majorHAnsi"/>
+          <w:sz w:val="20"/>
+          <w:szCs w:val="20"/>
+        </w:rPr>
+      </w:pPr>
+      <w:r>
+        <w:rPr>
+          <w:rFonts w:asciiTheme="majorHAnsi" w:eastAsia="Montserrat" w:hAnsiTheme="majorHAnsi" w:cstheme="majorHAnsi"/>
+          <w:sz w:val="20"/>
+          <w:szCs w:val="20"/>
+        </w:rPr>
+        <w:t>Introduction to discrete structures</w:t>
       </w:r>
     </w:p>
     <w:p>
@@ -708,22 +848,19 @@
           <w:ilvl w:val="0"/>
           <w:numId w:val="8"/>
         </w:numPr>
-        <w:ind w:left="720" w:hanging="360"/>
-        <w:jc w:val="left"/>
-        <w:rPr>
-          <w:rFonts w:ascii="Montserrat" w:cs="Montserrat" w:eastAsia="Montserrat" w:hAnsi="Montserrat"/>
-          <w:sz w:val="18"/>
-          <w:szCs w:val="18"/>
-        </w:rPr>
-      </w:pPr>
-      <w:r>
-        <w:rPr>
-          <w:rFonts w:ascii="Montserrat" w:cs="Montserrat" w:eastAsia="Montserrat" w:hAnsi="Montserrat"/>
-          <w:sz w:val="18"/>
-          <w:szCs w:val="18"/>
-          <w:rtl w:val="0"/>
-        </w:rPr>
-        <w:t xml:space="preserve">Introduction to data structures</w:t>
+        <w:rPr>
+          <w:rFonts w:asciiTheme="majorHAnsi" w:eastAsia="Montserrat" w:hAnsiTheme="majorHAnsi" w:cstheme="majorHAnsi"/>
+          <w:sz w:val="20"/>
+          <w:szCs w:val="20"/>
+        </w:rPr>
+      </w:pPr>
+      <w:r>
+        <w:rPr>
+          <w:rFonts w:asciiTheme="majorHAnsi" w:eastAsia="Montserrat" w:hAnsiTheme="majorHAnsi" w:cstheme="majorHAnsi"/>
+          <w:sz w:val="20"/>
+          <w:szCs w:val="20"/>
+        </w:rPr>
+        <w:t>Introduction to data structures</w:t>
       </w:r>
     </w:p>
     <w:p>
@@ -732,22 +869,19 @@
           <w:ilvl w:val="0"/>
           <w:numId w:val="8"/>
         </w:numPr>
-        <w:ind w:left="720" w:hanging="360"/>
-        <w:jc w:val="left"/>
-        <w:rPr>
-          <w:rFonts w:ascii="Montserrat" w:cs="Montserrat" w:eastAsia="Montserrat" w:hAnsi="Montserrat"/>
-          <w:sz w:val="18"/>
-          <w:szCs w:val="18"/>
-        </w:rPr>
-      </w:pPr>
-      <w:r>
-        <w:rPr>
-          <w:rFonts w:ascii="Montserrat" w:cs="Montserrat" w:eastAsia="Montserrat" w:hAnsi="Montserrat"/>
-          <w:sz w:val="18"/>
-          <w:szCs w:val="18"/>
-          <w:rtl w:val="0"/>
-        </w:rPr>
-        <w:t xml:space="preserve">Computers and programming</w:t>
+        <w:rPr>
+          <w:rFonts w:asciiTheme="majorHAnsi" w:eastAsia="Montserrat" w:hAnsiTheme="majorHAnsi" w:cstheme="majorHAnsi"/>
+          <w:sz w:val="20"/>
+          <w:szCs w:val="20"/>
+        </w:rPr>
+      </w:pPr>
+      <w:r>
+        <w:rPr>
+          <w:rFonts w:asciiTheme="majorHAnsi" w:eastAsia="Montserrat" w:hAnsiTheme="majorHAnsi" w:cstheme="majorHAnsi"/>
+          <w:sz w:val="20"/>
+          <w:szCs w:val="20"/>
+        </w:rPr>
+        <w:t>Computers and programming</w:t>
       </w:r>
     </w:p>
     <w:p>
@@ -756,287 +890,92 @@
           <w:ilvl w:val="0"/>
           <w:numId w:val="8"/>
         </w:numPr>
-        <w:ind w:left="720" w:hanging="360"/>
-        <w:jc w:val="left"/>
-        <w:rPr>
-          <w:rFonts w:ascii="Montserrat" w:cs="Montserrat" w:eastAsia="Montserrat" w:hAnsi="Montserrat"/>
-          <w:sz w:val="18"/>
-          <w:szCs w:val="18"/>
-        </w:rPr>
-      </w:pPr>
-      <w:r>
-        <w:rPr>
-          <w:rFonts w:ascii="Montserrat" w:cs="Montserrat" w:eastAsia="Montserrat" w:hAnsi="Montserrat"/>
-          <w:sz w:val="18"/>
-          <w:szCs w:val="18"/>
-          <w:rtl w:val="0"/>
-        </w:rPr>
-        <w:t xml:space="preserve">Computing and data ethics</w:t>
-      </w:r>
-    </w:p>
-    <w:p>
-      <w:pPr>
-        <w:jc w:val="left"/>
-        <w:rPr>
-          <w:rFonts w:ascii="Montserrat" w:cs="Montserrat" w:eastAsia="Montserrat" w:hAnsi="Montserrat"/>
-          <w:sz w:val="26"/>
-          <w:szCs w:val="26"/>
-        </w:rPr>
-      </w:pPr>
-      <w:r>
-        <w:rPr>
-          <w:rFonts w:ascii="Montserrat" w:cs="Montserrat" w:eastAsia="Montserrat" w:hAnsi="Montserrat"/>
-          <w:b w:val="1"/>
-          <w:sz w:val="26"/>
-          <w:szCs w:val="26"/>
+        <w:rPr>
+          <w:rFonts w:asciiTheme="majorHAnsi" w:eastAsia="Montserrat" w:hAnsiTheme="majorHAnsi" w:cstheme="majorHAnsi"/>
+          <w:sz w:val="20"/>
+          <w:szCs w:val="20"/>
+        </w:rPr>
+      </w:pPr>
+      <w:r>
+        <w:rPr>
+          <w:rFonts w:asciiTheme="majorHAnsi" w:eastAsia="Montserrat" w:hAnsiTheme="majorHAnsi" w:cstheme="majorHAnsi"/>
+          <w:sz w:val="20"/>
+          <w:szCs w:val="20"/>
+        </w:rPr>
+        <w:t>Computing and data ethics</w:t>
+      </w:r>
+    </w:p>
+    <w:p>
+      <w:pPr>
+        <w:rPr>
+          <w:rFonts w:asciiTheme="majorHAnsi" w:eastAsia="Montserrat" w:hAnsiTheme="majorHAnsi" w:cstheme="majorHAnsi"/>
+          <w:sz w:val="20"/>
+          <w:szCs w:val="20"/>
+        </w:rPr>
+      </w:pPr>
+      <w:r>
+        <w:rPr>
+          <w:rFonts w:asciiTheme="majorHAnsi" w:eastAsia="Montserrat" w:hAnsiTheme="majorHAnsi" w:cstheme="majorHAnsi"/>
+          <w:b/>
+          <w:sz w:val="20"/>
+          <w:szCs w:val="20"/>
           <w:u w:val="single"/>
-          <w:rtl w:val="0"/>
-        </w:rPr>
-        <w:t xml:space="preserve">Skills</w:t>
-      </w:r>
-      <w:r>
-        <w:rPr>
-          <w:rtl w:val="0"/>
-        </w:rPr>
-      </w:r>
-    </w:p>
-    <w:p>
-      <w:pPr>
-        <w:numPr>
-          <w:ilvl w:val="0"/>
-          <w:numId w:val="6"/>
-        </w:numPr>
-        <w:ind w:left="720" w:hanging="360"/>
-        <w:jc w:val="left"/>
-        <w:rPr>
-          <w:rFonts w:ascii="Montserrat" w:cs="Montserrat" w:eastAsia="Montserrat" w:hAnsi="Montserrat"/>
-          <w:sz w:val="18"/>
-          <w:szCs w:val="18"/>
-        </w:rPr>
-      </w:pPr>
-      <w:r>
-        <w:rPr>
-          <w:rFonts w:ascii="Montserrat" w:cs="Montserrat" w:eastAsia="Montserrat" w:hAnsi="Montserrat"/>
-          <w:sz w:val="18"/>
-          <w:szCs w:val="18"/>
-          <w:rtl w:val="0"/>
-        </w:rPr>
-        <w:t xml:space="preserve">Python programming</w:t>
-      </w:r>
-    </w:p>
-    <w:p>
-      <w:pPr>
-        <w:numPr>
-          <w:ilvl w:val="0"/>
-          <w:numId w:val="6"/>
-        </w:numPr>
-        <w:ind w:left="720" w:hanging="360"/>
-        <w:jc w:val="left"/>
-        <w:rPr>
-          <w:rFonts w:ascii="Montserrat" w:cs="Montserrat" w:eastAsia="Montserrat" w:hAnsi="Montserrat"/>
-          <w:sz w:val="18"/>
-          <w:szCs w:val="18"/>
-        </w:rPr>
-      </w:pPr>
-      <w:r>
-        <w:rPr>
-          <w:rFonts w:ascii="Montserrat" w:cs="Montserrat" w:eastAsia="Montserrat" w:hAnsi="Montserrat"/>
-          <w:sz w:val="18"/>
-          <w:szCs w:val="18"/>
-          <w:rtl w:val="0"/>
-        </w:rPr>
-        <w:t xml:space="preserve">Responsive web development</w:t>
-      </w:r>
-    </w:p>
-    <w:p>
-      <w:pPr>
-        <w:numPr>
-          <w:ilvl w:val="0"/>
-          <w:numId w:val="6"/>
-        </w:numPr>
-        <w:ind w:left="720" w:hanging="360"/>
-        <w:jc w:val="left"/>
-        <w:rPr>
-          <w:rFonts w:ascii="Montserrat" w:cs="Montserrat" w:eastAsia="Montserrat" w:hAnsi="Montserrat"/>
-          <w:sz w:val="18"/>
-          <w:szCs w:val="18"/>
-        </w:rPr>
-      </w:pPr>
-      <w:r>
-        <w:rPr>
-          <w:rFonts w:ascii="Montserrat" w:cs="Montserrat" w:eastAsia="Montserrat" w:hAnsi="Montserrat"/>
-          <w:sz w:val="18"/>
-          <w:szCs w:val="18"/>
-          <w:rtl w:val="0"/>
-        </w:rPr>
-        <w:t xml:space="preserve">Debugging &amp; troubleshooting</w:t>
-      </w:r>
-    </w:p>
-    <w:p>
-      <w:pPr>
-        <w:numPr>
-          <w:ilvl w:val="0"/>
-          <w:numId w:val="6"/>
-        </w:numPr>
-        <w:ind w:left="720" w:hanging="360"/>
-        <w:jc w:val="left"/>
-        <w:rPr>
-          <w:rFonts w:ascii="Montserrat" w:cs="Montserrat" w:eastAsia="Montserrat" w:hAnsi="Montserrat"/>
-          <w:sz w:val="18"/>
-          <w:szCs w:val="18"/>
-        </w:rPr>
-      </w:pPr>
-      <w:r>
-        <w:rPr>
-          <w:rFonts w:ascii="Montserrat" w:cs="Montserrat" w:eastAsia="Montserrat" w:hAnsi="Montserrat"/>
-          <w:sz w:val="18"/>
-          <w:szCs w:val="18"/>
-          <w:rtl w:val="0"/>
-        </w:rPr>
-        <w:t xml:space="preserve">Object-oriented design</w:t>
-      </w:r>
-    </w:p>
-    <w:p>
-      <w:pPr>
-        <w:numPr>
-          <w:ilvl w:val="0"/>
-          <w:numId w:val="6"/>
-        </w:numPr>
-        <w:ind w:left="720" w:hanging="360"/>
-        <w:jc w:val="left"/>
-        <w:rPr>
-          <w:rFonts w:ascii="Montserrat" w:cs="Montserrat" w:eastAsia="Montserrat" w:hAnsi="Montserrat"/>
-          <w:sz w:val="18"/>
-          <w:szCs w:val="18"/>
-        </w:rPr>
-      </w:pPr>
-      <w:r>
-        <w:rPr>
-          <w:rFonts w:ascii="Montserrat" w:cs="Montserrat" w:eastAsia="Montserrat" w:hAnsi="Montserrat"/>
-          <w:sz w:val="18"/>
-          <w:szCs w:val="18"/>
-          <w:rtl w:val="0"/>
-        </w:rPr>
-        <w:t xml:space="preserve">Version control (GIT)</w:t>
-      </w:r>
-    </w:p>
-    <w:p>
-      <w:pPr>
-        <w:numPr>
-          <w:ilvl w:val="0"/>
-          <w:numId w:val="6"/>
-        </w:numPr>
-        <w:ind w:left="720" w:hanging="360"/>
-        <w:jc w:val="left"/>
-        <w:rPr>
-          <w:rFonts w:ascii="Montserrat" w:cs="Montserrat" w:eastAsia="Montserrat" w:hAnsi="Montserrat"/>
-          <w:sz w:val="18"/>
-          <w:szCs w:val="18"/>
-        </w:rPr>
-      </w:pPr>
-      <w:r>
-        <w:rPr>
-          <w:rFonts w:ascii="Montserrat" w:cs="Montserrat" w:eastAsia="Montserrat" w:hAnsi="Montserrat"/>
-          <w:sz w:val="18"/>
-          <w:szCs w:val="18"/>
-          <w:rtl w:val="0"/>
-        </w:rPr>
-        <w:t xml:space="preserve">Team leadership</w:t>
-      </w:r>
-    </w:p>
-    <w:p>
-      <w:pPr>
-        <w:jc w:val="left"/>
-        <w:rPr>
-          <w:rFonts w:ascii="Montserrat" w:cs="Montserrat" w:eastAsia="Montserrat" w:hAnsi="Montserrat"/>
-          <w:sz w:val="26"/>
-          <w:szCs w:val="26"/>
-        </w:rPr>
-      </w:pPr>
-      <w:r>
-        <w:rPr>
-          <w:rFonts w:ascii="Montserrat" w:cs="Montserrat" w:eastAsia="Montserrat" w:hAnsi="Montserrat"/>
-          <w:b w:val="1"/>
-          <w:sz w:val="26"/>
-          <w:szCs w:val="26"/>
+        </w:rPr>
+        <w:t>Clubs</w:t>
+      </w:r>
+    </w:p>
+    <w:p>
+      <w:pPr>
+        <w:rPr>
+          <w:rFonts w:asciiTheme="majorHAnsi" w:eastAsia="Montserrat" w:hAnsiTheme="majorHAnsi" w:cstheme="majorHAnsi"/>
+          <w:sz w:val="20"/>
+          <w:szCs w:val="20"/>
+        </w:rPr>
+      </w:pPr>
+      <w:r>
+        <w:rPr>
+          <w:rFonts w:asciiTheme="majorHAnsi" w:eastAsia="Montserrat" w:hAnsiTheme="majorHAnsi" w:cstheme="majorHAnsi"/>
+          <w:sz w:val="20"/>
+          <w:szCs w:val="20"/>
           <w:u w:val="single"/>
-          <w:rtl w:val="0"/>
-        </w:rPr>
-        <w:t xml:space="preserve">Clubs</w:t>
-      </w:r>
-      <w:r>
-        <w:rPr>
-          <w:rtl w:val="0"/>
-        </w:rPr>
-      </w:r>
-    </w:p>
-    <w:p>
-      <w:pPr>
-        <w:jc w:val="left"/>
-        <w:rPr>
-          <w:rFonts w:ascii="Montserrat" w:cs="Montserrat" w:eastAsia="Montserrat" w:hAnsi="Montserrat"/>
-          <w:sz w:val="18"/>
-          <w:szCs w:val="18"/>
-        </w:rPr>
-      </w:pPr>
-      <w:r>
-        <w:rPr>
-          <w:rFonts w:ascii="Montserrat" w:cs="Montserrat" w:eastAsia="Montserrat" w:hAnsi="Montserrat"/>
-          <w:sz w:val="18"/>
-          <w:szCs w:val="18"/>
-          <w:u w:val="single"/>
-          <w:rtl w:val="0"/>
-        </w:rPr>
-        <w:t xml:space="preserve">Robotics Team</w:t>
-      </w:r>
-      <w:r>
-        <w:rPr>
-          <w:rtl w:val="0"/>
-        </w:rPr>
-      </w:r>
-    </w:p>
-    <w:p>
-      <w:pPr>
-        <w:jc w:val="left"/>
-        <w:rPr>
-          <w:rFonts w:ascii="Montserrat" w:cs="Montserrat" w:eastAsia="Montserrat" w:hAnsi="Montserrat"/>
-          <w:sz w:val="18"/>
-          <w:szCs w:val="18"/>
-        </w:rPr>
-      </w:pPr>
-      <w:r>
-        <w:rPr>
-          <w:rFonts w:ascii="Montserrat" w:cs="Montserrat" w:eastAsia="Montserrat" w:hAnsi="Montserrat"/>
-          <w:sz w:val="18"/>
-          <w:szCs w:val="18"/>
-          <w:rtl w:val="0"/>
-        </w:rPr>
-        <w:t xml:space="preserve">Captain and Member</w:t>
+        </w:rPr>
+        <w:t>Robotics Team</w:t>
+      </w:r>
+    </w:p>
+    <w:p>
+      <w:pPr>
+        <w:rPr>
+          <w:rFonts w:asciiTheme="majorHAnsi" w:eastAsia="Montserrat" w:hAnsiTheme="majorHAnsi" w:cstheme="majorHAnsi"/>
+          <w:sz w:val="20"/>
+          <w:szCs w:val="20"/>
+        </w:rPr>
+      </w:pPr>
+      <w:r>
+        <w:rPr>
+          <w:rFonts w:asciiTheme="majorHAnsi" w:eastAsia="Montserrat" w:hAnsiTheme="majorHAnsi" w:cstheme="majorHAnsi"/>
+          <w:sz w:val="20"/>
+          <w:szCs w:val="20"/>
+        </w:rPr>
+        <w:t>Captain and Member</w:t>
       </w:r>
     </w:p>
     <w:p>
       <w:pPr>
         <w:jc w:val="right"/>
         <w:rPr>
-          <w:rFonts w:ascii="Montserrat" w:cs="Montserrat" w:eastAsia="Montserrat" w:hAnsi="Montserrat"/>
-          <w:sz w:val="18"/>
-          <w:szCs w:val="18"/>
-        </w:rPr>
-      </w:pPr>
-      <w:r>
-        <w:rPr>
-          <w:rFonts w:ascii="Montserrat" w:cs="Montserrat" w:eastAsia="Montserrat" w:hAnsi="Montserrat"/>
-          <w:i w:val="1"/>
-          <w:sz w:val="18"/>
-          <w:szCs w:val="18"/>
-          <w:rtl w:val="0"/>
-        </w:rPr>
-        <w:t xml:space="preserve">September 2019 - June 2023</w:t>
-      </w:r>
-      <w:r>
-        <w:rPr>
-          <w:rtl w:val="0"/>
-        </w:rPr>
+          <w:rFonts w:asciiTheme="majorHAnsi" w:eastAsia="Montserrat" w:hAnsiTheme="majorHAnsi" w:cstheme="majorHAnsi"/>
+          <w:sz w:val="20"/>
+          <w:szCs w:val="20"/>
+        </w:rPr>
+      </w:pPr>
+      <w:r>
+        <w:rPr>
+          <w:rFonts w:asciiTheme="majorHAnsi" w:eastAsia="Montserrat" w:hAnsiTheme="majorHAnsi" w:cstheme="majorHAnsi"/>
+          <w:i/>
+          <w:sz w:val="20"/>
+          <w:szCs w:val="20"/>
+        </w:rPr>
+        <w:t>September 2019 - June 2023</w:t>
       </w:r>
     </w:p>
     <w:p>
@@ -1045,21 +984,19 @@
           <w:ilvl w:val="0"/>
           <w:numId w:val="7"/>
         </w:numPr>
-        <w:ind w:left="720" w:hanging="360"/>
-        <w:rPr>
-          <w:rFonts w:ascii="Montserrat" w:cs="Montserrat" w:eastAsia="Montserrat" w:hAnsi="Montserrat"/>
-          <w:sz w:val="18"/>
-          <w:szCs w:val="18"/>
-        </w:rPr>
-      </w:pPr>
-      <w:r>
-        <w:rPr>
-          <w:rFonts w:ascii="Montserrat" w:cs="Montserrat" w:eastAsia="Montserrat" w:hAnsi="Montserrat"/>
-          <w:sz w:val="18"/>
-          <w:szCs w:val="18"/>
-          <w:rtl w:val="0"/>
-        </w:rPr>
-        <w:t xml:space="preserve">Participated in VEX V5 Program</w:t>
+        <w:rPr>
+          <w:rFonts w:asciiTheme="majorHAnsi" w:eastAsia="Montserrat" w:hAnsiTheme="majorHAnsi" w:cstheme="majorHAnsi"/>
+          <w:sz w:val="20"/>
+          <w:szCs w:val="20"/>
+        </w:rPr>
+      </w:pPr>
+      <w:r>
+        <w:rPr>
+          <w:rFonts w:asciiTheme="majorHAnsi" w:eastAsia="Montserrat" w:hAnsiTheme="majorHAnsi" w:cstheme="majorHAnsi"/>
+          <w:sz w:val="20"/>
+          <w:szCs w:val="20"/>
+        </w:rPr>
+        <w:t>Participated in VEX V5 Program</w:t>
       </w:r>
     </w:p>
     <w:p>
@@ -1068,22 +1005,30 @@
           <w:ilvl w:val="0"/>
           <w:numId w:val="7"/>
         </w:numPr>
-        <w:ind w:left="720" w:hanging="360"/>
-        <w:rPr>
-          <w:rFonts w:ascii="Montserrat" w:cs="Montserrat" w:eastAsia="Montserrat" w:hAnsi="Montserrat"/>
-          <w:sz w:val="18"/>
-          <w:szCs w:val="18"/>
-        </w:rPr>
-      </w:pPr>
-      <w:r>
-        <w:rPr>
-          <w:rFonts w:ascii="Montserrat" w:cs="Montserrat" w:eastAsia="Montserrat" w:hAnsi="Montserrat"/>
-          <w:sz w:val="18"/>
-          <w:szCs w:val="18"/>
-          <w:rtl w:val="0"/>
-        </w:rPr>
-        <w:t xml:space="preserve">Participated in states during 2022 fall</w:t>
-      </w:r>
+        <w:rPr>
+          <w:rFonts w:asciiTheme="majorHAnsi" w:eastAsia="Montserrat" w:hAnsiTheme="majorHAnsi" w:cstheme="majorHAnsi"/>
+          <w:sz w:val="20"/>
+          <w:szCs w:val="20"/>
+        </w:rPr>
+      </w:pPr>
+      <w:r>
+        <w:rPr>
+          <w:rFonts w:asciiTheme="majorHAnsi" w:eastAsia="Montserrat" w:hAnsiTheme="majorHAnsi" w:cstheme="majorHAnsi"/>
+          <w:sz w:val="20"/>
+          <w:szCs w:val="20"/>
+        </w:rPr>
+        <w:t xml:space="preserve">Participated in states during </w:t>
+      </w:r>
+      <w:proofErr w:type="gramStart"/>
+      <w:r>
+        <w:rPr>
+          <w:rFonts w:asciiTheme="majorHAnsi" w:eastAsia="Montserrat" w:hAnsiTheme="majorHAnsi" w:cstheme="majorHAnsi"/>
+          <w:sz w:val="20"/>
+          <w:szCs w:val="20"/>
+        </w:rPr>
+        <w:t>2022 fall</w:t>
+      </w:r>
+      <w:proofErr w:type="gramEnd"/>
     </w:p>
     <w:p>
       <w:pPr>
@@ -1091,19 +1036,17 @@
           <w:ilvl w:val="0"/>
           <w:numId w:val="7"/>
         </w:numPr>
-        <w:ind w:left="720" w:hanging="360"/>
-        <w:rPr>
-          <w:rFonts w:ascii="Montserrat" w:cs="Montserrat" w:eastAsia="Montserrat" w:hAnsi="Montserrat"/>
-          <w:sz w:val="18"/>
-          <w:szCs w:val="18"/>
-        </w:rPr>
-      </w:pPr>
-      <w:r>
-        <w:rPr>
-          <w:rFonts w:ascii="Montserrat" w:cs="Montserrat" w:eastAsia="Montserrat" w:hAnsi="Montserrat"/>
-          <w:sz w:val="18"/>
-          <w:szCs w:val="18"/>
-          <w:rtl w:val="0"/>
+        <w:rPr>
+          <w:rFonts w:asciiTheme="majorHAnsi" w:eastAsia="Montserrat" w:hAnsiTheme="majorHAnsi" w:cstheme="majorHAnsi"/>
+          <w:sz w:val="20"/>
+          <w:szCs w:val="20"/>
+        </w:rPr>
+      </w:pPr>
+      <w:r>
+        <w:rPr>
+          <w:rFonts w:asciiTheme="majorHAnsi" w:eastAsia="Montserrat" w:hAnsiTheme="majorHAnsi" w:cstheme="majorHAnsi"/>
+          <w:sz w:val="20"/>
+          <w:szCs w:val="20"/>
         </w:rPr>
         <w:t xml:space="preserve">Programmed and built a robot to throw discs, throw blocks, and balance on a seesaw. </w:t>
       </w:r>
@@ -1111,46 +1054,40 @@
     <w:p>
       <w:pPr>
         <w:rPr>
-          <w:rFonts w:ascii="Montserrat" w:cs="Montserrat" w:eastAsia="Montserrat" w:hAnsi="Montserrat"/>
-          <w:sz w:val="18"/>
-          <w:szCs w:val="18"/>
-        </w:rPr>
-      </w:pPr>
-      <w:r>
-        <w:rPr>
-          <w:rFonts w:ascii="Montserrat" w:cs="Montserrat" w:eastAsia="Montserrat" w:hAnsi="Montserrat"/>
-          <w:sz w:val="18"/>
-          <w:szCs w:val="18"/>
+          <w:rFonts w:asciiTheme="majorHAnsi" w:eastAsia="Montserrat" w:hAnsiTheme="majorHAnsi" w:cstheme="majorHAnsi"/>
+          <w:sz w:val="20"/>
+          <w:szCs w:val="20"/>
+        </w:rPr>
+      </w:pPr>
+      <w:r>
+        <w:rPr>
+          <w:rFonts w:asciiTheme="majorHAnsi" w:eastAsia="Montserrat" w:hAnsiTheme="majorHAnsi" w:cstheme="majorHAnsi"/>
+          <w:sz w:val="20"/>
+          <w:szCs w:val="20"/>
           <w:u w:val="single"/>
-          <w:rtl w:val="0"/>
-        </w:rPr>
-        <w:t xml:space="preserve">Emerging Leadership Program</w:t>
-      </w:r>
-      <w:r>
-        <w:rPr>
-          <w:rtl w:val="0"/>
-        </w:rPr>
+        </w:rPr>
+        <w:t>Emerging Leadership Program</w:t>
       </w:r>
     </w:p>
     <w:p>
       <w:pPr>
         <w:jc w:val="right"/>
         <w:rPr>
-          <w:rFonts w:ascii="Montserrat" w:cs="Montserrat" w:eastAsia="Montserrat" w:hAnsi="Montserrat"/>
-          <w:i w:val="1"/>
-          <w:sz w:val="18"/>
-          <w:szCs w:val="18"/>
-        </w:rPr>
-      </w:pPr>
-      <w:r>
-        <w:rPr>
-          <w:rFonts w:ascii="Montserrat" w:cs="Montserrat" w:eastAsia="Montserrat" w:hAnsi="Montserrat"/>
-          <w:i w:val="1"/>
-          <w:sz w:val="18"/>
-          <w:szCs w:val="18"/>
-          <w:rtl w:val="0"/>
-        </w:rPr>
-        <w:t xml:space="preserve">August 2023 - December 2023</w:t>
+          <w:rFonts w:asciiTheme="majorHAnsi" w:eastAsia="Montserrat" w:hAnsiTheme="majorHAnsi" w:cstheme="majorHAnsi"/>
+          <w:i/>
+          <w:sz w:val="20"/>
+          <w:szCs w:val="20"/>
+        </w:rPr>
+      </w:pPr>
+      <w:r>
+        <w:rPr>
+          <w:rFonts w:asciiTheme="majorHAnsi" w:eastAsia="Montserrat" w:hAnsiTheme="majorHAnsi" w:cstheme="majorHAnsi"/>
+          <w:i/>
+          <w:sz w:val="20"/>
+          <w:szCs w:val="20"/>
+        </w:rPr>
+        <w:lastRenderedPageBreak/>
+        <w:t>August 2023 - December 2023</w:t>
       </w:r>
     </w:p>
     <w:p>
@@ -1159,21 +1096,19 @@
           <w:ilvl w:val="0"/>
           <w:numId w:val="1"/>
         </w:numPr>
-        <w:ind w:left="720" w:hanging="360"/>
-        <w:rPr>
-          <w:rFonts w:ascii="Montserrat" w:cs="Montserrat" w:eastAsia="Montserrat" w:hAnsi="Montserrat"/>
-          <w:sz w:val="18"/>
-          <w:szCs w:val="18"/>
-        </w:rPr>
-      </w:pPr>
-      <w:r>
-        <w:rPr>
-          <w:rFonts w:ascii="Montserrat" w:cs="Montserrat" w:eastAsia="Montserrat" w:hAnsi="Montserrat"/>
-          <w:sz w:val="18"/>
-          <w:szCs w:val="18"/>
-          <w:rtl w:val="0"/>
-        </w:rPr>
-        <w:t xml:space="preserve">Participated in leadership throughout the university, initiating better awareness of food and dining plans.</w:t>
+        <w:rPr>
+          <w:rFonts w:asciiTheme="majorHAnsi" w:eastAsia="Montserrat" w:hAnsiTheme="majorHAnsi" w:cstheme="majorHAnsi"/>
+          <w:sz w:val="20"/>
+          <w:szCs w:val="20"/>
+        </w:rPr>
+      </w:pPr>
+      <w:r>
+        <w:rPr>
+          <w:rFonts w:asciiTheme="majorHAnsi" w:eastAsia="Montserrat" w:hAnsiTheme="majorHAnsi" w:cstheme="majorHAnsi"/>
+          <w:sz w:val="20"/>
+          <w:szCs w:val="20"/>
+        </w:rPr>
+        <w:t>Participated in leadership throughout the university, initiating better awareness of food and dining plans.</w:t>
       </w:r>
     </w:p>
     <w:p>
@@ -1182,68 +1117,57 @@
           <w:ilvl w:val="0"/>
           <w:numId w:val="1"/>
         </w:numPr>
-        <w:ind w:left="720" w:hanging="360"/>
-        <w:rPr>
-          <w:rFonts w:ascii="Montserrat" w:cs="Montserrat" w:eastAsia="Montserrat" w:hAnsi="Montserrat"/>
-          <w:sz w:val="18"/>
-          <w:szCs w:val="18"/>
-        </w:rPr>
-      </w:pPr>
-      <w:r>
-        <w:rPr>
-          <w:rFonts w:ascii="Montserrat" w:cs="Montserrat" w:eastAsia="Montserrat" w:hAnsi="Montserrat"/>
-          <w:sz w:val="18"/>
-          <w:szCs w:val="18"/>
-          <w:rtl w:val="0"/>
-        </w:rPr>
-        <w:t xml:space="preserve">Volunteered in several leadership activities, such as learning more about leadership &amp; volunteering at a pet organization.</w:t>
-      </w:r>
-    </w:p>
-    <w:p>
-      <w:pPr>
-        <w:ind w:left="0" w:firstLine="0"/>
-        <w:rPr>
-          <w:rFonts w:ascii="Montserrat" w:cs="Montserrat" w:eastAsia="Montserrat" w:hAnsi="Montserrat"/>
-          <w:sz w:val="18"/>
-          <w:szCs w:val="18"/>
-        </w:rPr>
-      </w:pPr>
-      <w:r>
-        <w:rPr>
-          <w:rFonts w:ascii="Montserrat" w:cs="Montserrat" w:eastAsia="Montserrat" w:hAnsi="Montserrat"/>
-          <w:sz w:val="18"/>
-          <w:szCs w:val="18"/>
+        <w:rPr>
+          <w:rFonts w:asciiTheme="majorHAnsi" w:eastAsia="Montserrat" w:hAnsiTheme="majorHAnsi" w:cstheme="majorHAnsi"/>
+          <w:sz w:val="20"/>
+          <w:szCs w:val="20"/>
+        </w:rPr>
+      </w:pPr>
+      <w:r>
+        <w:rPr>
+          <w:rFonts w:asciiTheme="majorHAnsi" w:eastAsia="Montserrat" w:hAnsiTheme="majorHAnsi" w:cstheme="majorHAnsi"/>
+          <w:sz w:val="20"/>
+          <w:szCs w:val="20"/>
+        </w:rPr>
+        <w:t>Volunteered in several leadership activities, such as learning more about leadership &amp; volunteering at a pet organization.</w:t>
+      </w:r>
+    </w:p>
+    <w:p>
+      <w:pPr>
+        <w:rPr>
+          <w:rFonts w:asciiTheme="majorHAnsi" w:eastAsia="Montserrat" w:hAnsiTheme="majorHAnsi" w:cstheme="majorHAnsi"/>
+          <w:sz w:val="20"/>
+          <w:szCs w:val="20"/>
+        </w:rPr>
+      </w:pPr>
+      <w:r>
+        <w:rPr>
+          <w:rFonts w:asciiTheme="majorHAnsi" w:eastAsia="Montserrat" w:hAnsiTheme="majorHAnsi" w:cstheme="majorHAnsi"/>
+          <w:sz w:val="20"/>
+          <w:szCs w:val="20"/>
           <w:u w:val="single"/>
-          <w:rtl w:val="0"/>
-        </w:rPr>
-        <w:t xml:space="preserve">Computer Science Mentorship Program</w:t>
-      </w:r>
-      <w:r>
-        <w:rPr>
-          <w:rtl w:val="0"/>
-        </w:rPr>
-      </w:r>
-    </w:p>
-    <w:p>
-      <w:pPr>
-        <w:ind w:left="0" w:firstLine="0"/>
+        </w:rPr>
+        <w:t>Computer Science Mentorship Program</w:t>
+      </w:r>
+    </w:p>
+    <w:p>
+      <w:pPr>
         <w:jc w:val="right"/>
         <w:rPr>
-          <w:rFonts w:ascii="Montserrat" w:cs="Montserrat" w:eastAsia="Montserrat" w:hAnsi="Montserrat"/>
-          <w:i w:val="1"/>
-          <w:sz w:val="18"/>
-          <w:szCs w:val="18"/>
-        </w:rPr>
-      </w:pPr>
-      <w:r>
-        <w:rPr>
-          <w:rFonts w:ascii="Montserrat" w:cs="Montserrat" w:eastAsia="Montserrat" w:hAnsi="Montserrat"/>
-          <w:i w:val="1"/>
-          <w:sz w:val="18"/>
-          <w:szCs w:val="18"/>
-          <w:rtl w:val="0"/>
-        </w:rPr>
-        <w:t xml:space="preserve">September 2023 - December 2023</w:t>
+          <w:rFonts w:asciiTheme="majorHAnsi" w:eastAsia="Montserrat" w:hAnsiTheme="majorHAnsi" w:cstheme="majorHAnsi"/>
+          <w:i/>
+          <w:sz w:val="20"/>
+          <w:szCs w:val="20"/>
+        </w:rPr>
+      </w:pPr>
+      <w:r>
+        <w:rPr>
+          <w:rFonts w:asciiTheme="majorHAnsi" w:eastAsia="Montserrat" w:hAnsiTheme="majorHAnsi" w:cstheme="majorHAnsi"/>
+          <w:i/>
+          <w:sz w:val="20"/>
+          <w:szCs w:val="20"/>
+        </w:rPr>
+        <w:t>September 2023 - December 2023</w:t>
       </w:r>
     </w:p>
     <w:p>
@@ -1252,21 +1176,19 @@
           <w:ilvl w:val="0"/>
           <w:numId w:val="2"/>
         </w:numPr>
-        <w:ind w:left="720" w:hanging="360"/>
-        <w:rPr>
-          <w:rFonts w:ascii="Montserrat" w:cs="Montserrat" w:eastAsia="Montserrat" w:hAnsi="Montserrat"/>
-          <w:sz w:val="18"/>
-          <w:szCs w:val="18"/>
-        </w:rPr>
-      </w:pPr>
-      <w:r>
-        <w:rPr>
-          <w:rFonts w:ascii="Montserrat" w:cs="Montserrat" w:eastAsia="Montserrat" w:hAnsi="Montserrat"/>
-          <w:sz w:val="18"/>
-          <w:szCs w:val="18"/>
-          <w:rtl w:val="0"/>
-        </w:rPr>
-        <w:t xml:space="preserve">Acted at mentee</w:t>
+        <w:rPr>
+          <w:rFonts w:asciiTheme="majorHAnsi" w:eastAsia="Montserrat" w:hAnsiTheme="majorHAnsi" w:cstheme="majorHAnsi"/>
+          <w:sz w:val="20"/>
+          <w:szCs w:val="20"/>
+        </w:rPr>
+      </w:pPr>
+      <w:r>
+        <w:rPr>
+          <w:rFonts w:asciiTheme="majorHAnsi" w:eastAsia="Montserrat" w:hAnsiTheme="majorHAnsi" w:cstheme="majorHAnsi"/>
+          <w:sz w:val="20"/>
+          <w:szCs w:val="20"/>
+        </w:rPr>
+        <w:t>Acted at mentee</w:t>
       </w:r>
     </w:p>
     <w:p>
@@ -1275,66 +1197,57 @@
           <w:ilvl w:val="0"/>
           <w:numId w:val="2"/>
         </w:numPr>
-        <w:ind w:left="720" w:hanging="360"/>
-        <w:rPr>
-          <w:rFonts w:ascii="Montserrat" w:cs="Montserrat" w:eastAsia="Montserrat" w:hAnsi="Montserrat"/>
-          <w:sz w:val="18"/>
-          <w:szCs w:val="18"/>
-        </w:rPr>
-      </w:pPr>
-      <w:r>
-        <w:rPr>
-          <w:rFonts w:ascii="Montserrat" w:cs="Montserrat" w:eastAsia="Montserrat" w:hAnsi="Montserrat"/>
-          <w:sz w:val="18"/>
-          <w:szCs w:val="18"/>
-          <w:rtl w:val="0"/>
-        </w:rPr>
-        <w:t xml:space="preserve">Learned about building a portfolio, setting up Git and utilizing GitHub</w:t>
-      </w:r>
-    </w:p>
-    <w:p>
-      <w:pPr>
-        <w:rPr>
-          <w:rFonts w:ascii="Montserrat" w:cs="Montserrat" w:eastAsia="Montserrat" w:hAnsi="Montserrat"/>
-          <w:sz w:val="18"/>
-          <w:szCs w:val="18"/>
-        </w:rPr>
-      </w:pPr>
-      <w:r>
-        <w:rPr>
-          <w:rFonts w:ascii="Montserrat" w:cs="Montserrat" w:eastAsia="Montserrat" w:hAnsi="Montserrat"/>
-          <w:sz w:val="18"/>
-          <w:szCs w:val="18"/>
+        <w:rPr>
+          <w:rFonts w:asciiTheme="majorHAnsi" w:eastAsia="Montserrat" w:hAnsiTheme="majorHAnsi" w:cstheme="majorHAnsi"/>
+          <w:sz w:val="20"/>
+          <w:szCs w:val="20"/>
+        </w:rPr>
+      </w:pPr>
+      <w:r>
+        <w:rPr>
+          <w:rFonts w:asciiTheme="majorHAnsi" w:eastAsia="Montserrat" w:hAnsiTheme="majorHAnsi" w:cstheme="majorHAnsi"/>
+          <w:sz w:val="20"/>
+          <w:szCs w:val="20"/>
+        </w:rPr>
+        <w:t>Learned about building a portfolio, setting up Git and utilizing GitHub</w:t>
+      </w:r>
+    </w:p>
+    <w:p>
+      <w:pPr>
+        <w:rPr>
+          <w:rFonts w:asciiTheme="majorHAnsi" w:eastAsia="Montserrat" w:hAnsiTheme="majorHAnsi" w:cstheme="majorHAnsi"/>
+          <w:sz w:val="20"/>
+          <w:szCs w:val="20"/>
+        </w:rPr>
+      </w:pPr>
+      <w:r>
+        <w:rPr>
+          <w:rFonts w:asciiTheme="majorHAnsi" w:eastAsia="Montserrat" w:hAnsiTheme="majorHAnsi" w:cstheme="majorHAnsi"/>
+          <w:sz w:val="20"/>
+          <w:szCs w:val="20"/>
           <w:u w:val="single"/>
-          <w:rtl w:val="0"/>
-        </w:rPr>
-        <w:t xml:space="preserve">First Generation Student Organization</w:t>
-      </w:r>
-      <w:r>
-        <w:rPr>
-          <w:rtl w:val="0"/>
-        </w:rPr>
+        </w:rPr>
+        <w:t>First Generation Student Organization</w:t>
       </w:r>
     </w:p>
     <w:p>
       <w:pPr>
         <w:jc w:val="right"/>
         <w:rPr>
-          <w:rFonts w:ascii="Montserrat" w:cs="Montserrat" w:eastAsia="Montserrat" w:hAnsi="Montserrat"/>
-          <w:i w:val="1"/>
-          <w:sz w:val="18"/>
-          <w:szCs w:val="18"/>
-        </w:rPr>
-      </w:pPr>
-      <w:r>
-        <w:rPr>
-          <w:rFonts w:ascii="Montserrat" w:cs="Montserrat" w:eastAsia="Montserrat" w:hAnsi="Montserrat"/>
-          <w:i w:val="1"/>
-          <w:sz w:val="18"/>
-          <w:szCs w:val="18"/>
-          <w:rtl w:val="0"/>
-        </w:rPr>
-        <w:t xml:space="preserve">September 2023 - December 2024</w:t>
+          <w:rFonts w:asciiTheme="majorHAnsi" w:eastAsia="Montserrat" w:hAnsiTheme="majorHAnsi" w:cstheme="majorHAnsi"/>
+          <w:i/>
+          <w:sz w:val="20"/>
+          <w:szCs w:val="20"/>
+        </w:rPr>
+      </w:pPr>
+      <w:r>
+        <w:rPr>
+          <w:rFonts w:asciiTheme="majorHAnsi" w:eastAsia="Montserrat" w:hAnsiTheme="majorHAnsi" w:cstheme="majorHAnsi"/>
+          <w:i/>
+          <w:sz w:val="20"/>
+          <w:szCs w:val="20"/>
+        </w:rPr>
+        <w:t>September 2023 - December 2024</w:t>
       </w:r>
     </w:p>
     <w:p>
@@ -1343,21 +1256,19 @@
           <w:ilvl w:val="0"/>
           <w:numId w:val="2"/>
         </w:numPr>
-        <w:ind w:left="720" w:hanging="360"/>
-        <w:rPr>
-          <w:rFonts w:ascii="Montserrat" w:cs="Montserrat" w:eastAsia="Montserrat" w:hAnsi="Montserrat"/>
-          <w:sz w:val="18"/>
-          <w:szCs w:val="18"/>
-        </w:rPr>
-      </w:pPr>
-      <w:r>
-        <w:rPr>
-          <w:rFonts w:ascii="Montserrat" w:cs="Montserrat" w:eastAsia="Montserrat" w:hAnsi="Montserrat"/>
-          <w:sz w:val="18"/>
-          <w:szCs w:val="18"/>
-          <w:rtl w:val="0"/>
-        </w:rPr>
-        <w:t xml:space="preserve">Acted at mentee</w:t>
+        <w:rPr>
+          <w:rFonts w:asciiTheme="majorHAnsi" w:eastAsia="Montserrat" w:hAnsiTheme="majorHAnsi" w:cstheme="majorHAnsi"/>
+          <w:sz w:val="20"/>
+          <w:szCs w:val="20"/>
+        </w:rPr>
+      </w:pPr>
+      <w:r>
+        <w:rPr>
+          <w:rFonts w:asciiTheme="majorHAnsi" w:eastAsia="Montserrat" w:hAnsiTheme="majorHAnsi" w:cstheme="majorHAnsi"/>
+          <w:sz w:val="20"/>
+          <w:szCs w:val="20"/>
+        </w:rPr>
+        <w:t>Acted at mentee</w:t>
       </w:r>
     </w:p>
     <w:p>
@@ -1366,115 +1277,120 @@
           <w:ilvl w:val="0"/>
           <w:numId w:val="2"/>
         </w:numPr>
-        <w:ind w:left="720" w:hanging="360"/>
-        <w:rPr>
-          <w:rFonts w:ascii="Montserrat" w:cs="Montserrat" w:eastAsia="Montserrat" w:hAnsi="Montserrat"/>
-          <w:sz w:val="18"/>
-          <w:szCs w:val="18"/>
-        </w:rPr>
-      </w:pPr>
-      <w:r>
-        <w:rPr>
-          <w:rFonts w:ascii="Montserrat" w:cs="Montserrat" w:eastAsia="Montserrat" w:hAnsi="Montserrat"/>
-          <w:sz w:val="18"/>
-          <w:szCs w:val="18"/>
-          <w:rtl w:val="0"/>
-        </w:rPr>
-        <w:t xml:space="preserve">Obtained guidance on being a first generation student &amp; steps towards integrating career with personal identity.</w:t>
-      </w:r>
-    </w:p>
-    <w:p>
-      <w:pPr>
-        <w:rPr>
-          <w:rFonts w:ascii="Montserrat" w:cs="Montserrat" w:eastAsia="Montserrat" w:hAnsi="Montserrat"/>
-          <w:sz w:val="18"/>
-          <w:szCs w:val="18"/>
-        </w:rPr>
-      </w:pPr>
-      <w:r>
-        <w:rPr>
-          <w:rtl w:val="0"/>
-        </w:rPr>
-      </w:r>
+        <w:rPr>
+          <w:rFonts w:asciiTheme="majorHAnsi" w:eastAsia="Montserrat" w:hAnsiTheme="majorHAnsi" w:cstheme="majorHAnsi"/>
+          <w:sz w:val="20"/>
+          <w:szCs w:val="20"/>
+        </w:rPr>
+      </w:pPr>
+      <w:r>
+        <w:rPr>
+          <w:rFonts w:asciiTheme="majorHAnsi" w:eastAsia="Montserrat" w:hAnsiTheme="majorHAnsi" w:cstheme="majorHAnsi"/>
+          <w:sz w:val="20"/>
+          <w:szCs w:val="20"/>
+        </w:rPr>
+        <w:t xml:space="preserve">Obtained guidance on being a </w:t>
+      </w:r>
+      <w:proofErr w:type="gramStart"/>
+      <w:r>
+        <w:rPr>
+          <w:rFonts w:asciiTheme="majorHAnsi" w:eastAsia="Montserrat" w:hAnsiTheme="majorHAnsi" w:cstheme="majorHAnsi"/>
+          <w:sz w:val="20"/>
+          <w:szCs w:val="20"/>
+        </w:rPr>
+        <w:t>first generation</w:t>
+      </w:r>
+      <w:proofErr w:type="gramEnd"/>
+      <w:r>
+        <w:rPr>
+          <w:rFonts w:asciiTheme="majorHAnsi" w:eastAsia="Montserrat" w:hAnsiTheme="majorHAnsi" w:cstheme="majorHAnsi"/>
+          <w:sz w:val="20"/>
+          <w:szCs w:val="20"/>
+        </w:rPr>
+        <w:t xml:space="preserve"> student &amp; steps towards integrating career with personal identity.</w:t>
+      </w:r>
+    </w:p>
+    <w:p>
+      <w:pPr>
+        <w:rPr>
+          <w:rFonts w:asciiTheme="majorHAnsi" w:eastAsia="Montserrat" w:hAnsiTheme="majorHAnsi" w:cstheme="majorHAnsi"/>
+          <w:sz w:val="20"/>
+          <w:szCs w:val="20"/>
+        </w:rPr>
+      </w:pPr>
     </w:p>
     <w:sectPr>
-      <w:headerReference r:id="rId10" w:type="default"/>
-      <w:headerReference r:id="rId11" w:type="first"/>
-      <w:footerReference r:id="rId12" w:type="first"/>
-      <w:pgSz w:h="15840" w:w="12240" w:orient="portrait"/>
-      <w:pgMar w:bottom="1440" w:top="1440" w:left="1440" w:right="1440" w:header="720" w:footer="720"/>
+      <w:headerReference w:type="default" r:id="rId11"/>
+      <w:pgSz w:w="12240" w:h="15840"/>
+      <w:pgMar w:top="1440" w:right="1440" w:bottom="1440" w:left="1440" w:header="720" w:footer="720" w:gutter="0"/>
       <w:pgNumType w:start="1"/>
-      <w:titlePg w:val="1"/>
+      <w:cols w:space="720"/>
+      <w:titlePg/>
     </w:sectPr>
   </w:body>
 </w:document>
 </file>
 
-<file path=word/footer1.xml><?xml version="1.0" encoding="utf-8"?>
-<w:ftr xmlns:mc="http://schemas.openxmlformats.org/markup-compatibility/2006" xmlns:o="urn:schemas-microsoft-com:office:office" xmlns:r="http://schemas.openxmlformats.org/officeDocument/2006/relationships" xmlns:m="http://schemas.openxmlformats.org/officeDocument/2006/math" xmlns:v="urn:schemas-microsoft-com:vml" xmlns:wp="http://schemas.openxmlformats.org/drawingml/2006/wordprocessingDrawing" xmlns:w10="urn:schemas-microsoft-com:office:word" xmlns:w="http://schemas.openxmlformats.org/wordprocessingml/2006/main" xmlns:wne="http://schemas.microsoft.com/office/word/2006/wordml" xmlns:sl="http://schemas.openxmlformats.org/schemaLibrary/2006/main" xmlns:a="http://schemas.openxmlformats.org/drawingml/2006/main" xmlns:pic="http://schemas.openxmlformats.org/drawingml/2006/picture" xmlns:c="http://schemas.openxmlformats.org/drawingml/2006/chart" xmlns:lc="http://schemas.openxmlformats.org/drawingml/2006/lockedCanvas" xmlns:dgm="http://schemas.openxmlformats.org/drawingml/2006/diagram" xmlns:wps="http://schemas.microsoft.com/office/word/2010/wordprocessingShape" xmlns:wpg="http://schemas.microsoft.com/office/word/2010/wordprocessingGroup" xmlns:w14="http://schemas.microsoft.com/office/word/2010/wordml" xmlns:w15="http://schemas.microsoft.com/office/word/2012/wordml" xmlns:w16="http://schemas.microsoft.com/office/word/2018/wordml" xmlns:w16cex="http://schemas.microsoft.com/office/word/2018/wordml/cex" xmlns:w16cid="http://schemas.microsoft.com/office/word/2016/wordml/cid" xmlns="http://schemas.microsoft.com/office/tasks/2019/documenttasks" xmlns:cr="http://schemas.microsoft.com/office/comments/2020/reactions">
-  <w:p>
-    <w:pPr>
-      <w:rPr/>
-    </w:pPr>
-    <w:r>
-      <w:rPr>
-        <w:rtl w:val="0"/>
-      </w:rPr>
-    </w:r>
-  </w:p>
-</w:ftr>
+<file path=word/endnotes.xml><?xml version="1.0" encoding="utf-8"?>
+<w:endnotes xmlns:wpc="http://schemas.microsoft.com/office/word/2010/wordprocessingCanvas" xmlns:cx="http://schemas.microsoft.com/office/drawing/2014/chartex" xmlns:cx1="http://schemas.microsoft.com/office/drawing/2015/9/8/chartex" xmlns:cx2="http://schemas.microsoft.com/office/drawing/2015/10/21/chartex" xmlns:cx3="http://schemas.microsoft.com/office/drawing/2016/5/9/chartex" xmlns:cx4="http://schemas.microsoft.com/office/drawing/2016/5/10/chartex" xmlns:cx5="http://schemas.microsoft.com/office/drawing/2016/5/11/chartex" xmlns:cx6="http://schemas.microsoft.com/office/drawing/2016/5/12/chartex" xmlns:cx7="http://schemas.microsoft.com/office/drawing/2016/5/13/chartex" xmlns:cx8="http://schemas.microsoft.com/office/drawing/2016/5/14/chartex" xmlns:mc="http://schemas.openxmlformats.org/markup-compatibility/2006" xmlns:aink="http://schemas.microsoft.com/office/drawing/2016/ink" xmlns:am3d="http://schemas.microsoft.com/office/drawing/2017/model3d" xmlns:o="urn:schemas-microsoft-com:office:office" xmlns:oel="http://schemas.microsoft.com/office/2019/extlst" xmlns:r="http://schemas.openxmlformats.org/officeDocument/2006/relationships" xmlns:m="http://schemas.openxmlformats.org/officeDocument/2006/math" xmlns:v="urn:schemas-microsoft-com:vml" xmlns:wp14="http://schemas.microsoft.com/office/word/2010/wordprocessingDrawing" xmlns:wp="http://schemas.openxmlformats.org/drawingml/2006/wordprocessingDrawing" xmlns:w10="urn:schemas-microsoft-com:office:word" xmlns:w="http://schemas.openxmlformats.org/wordprocessingml/2006/main" xmlns:w14="http://schemas.microsoft.com/office/word/2010/wordml" xmlns:w15="http://schemas.microsoft.com/office/word/2012/wordml" xmlns:w16cex="http://schemas.microsoft.com/office/word/2018/wordml/cex" xmlns:w16cid="http://schemas.microsoft.com/office/word/2016/wordml/cid" xmlns:w16="http://schemas.microsoft.com/office/word/2018/wordml" xmlns:w16du="http://schemas.microsoft.com/office/word/2023/wordml/word16du" xmlns:w16sdtdh="http://schemas.microsoft.com/office/word/2020/wordml/sdtdatahash" xmlns:w16sdtfl="http://schemas.microsoft.com/office/word/2024/wordml/sdtformatlock" xmlns:w16se="http://schemas.microsoft.com/office/word/2015/wordml/symex" xmlns:wpg="http://schemas.microsoft.com/office/word/2010/wordprocessingGroup" xmlns:wpi="http://schemas.microsoft.com/office/word/2010/wordprocessingInk" xmlns:wne="http://schemas.microsoft.com/office/word/2006/wordml" xmlns:wps="http://schemas.microsoft.com/office/word/2010/wordprocessingShape" mc:Ignorable="w14 w15 w16se w16cid w16 w16cex w16sdtdh w16sdtfl w16du wp14">
+  <w:endnote w:type="separator" w:id="-1">
+    <w:p>
+      <w:r>
+        <w:separator/>
+      </w:r>
+    </w:p>
+  </w:endnote>
+  <w:endnote w:type="continuationSeparator" w:id="0">
+    <w:p>
+      <w:r>
+        <w:continuationSeparator/>
+      </w:r>
+    </w:p>
+  </w:endnote>
+</w:endnotes>
+</file>
+
+<file path=word/footnotes.xml><?xml version="1.0" encoding="utf-8"?>
+<w:footnotes xmlns:wpc="http://schemas.microsoft.com/office/word/2010/wordprocessingCanvas" xmlns:cx="http://schemas.microsoft.com/office/drawing/2014/chartex" xmlns:cx1="http://schemas.microsoft.com/office/drawing/2015/9/8/chartex" xmlns:cx2="http://schemas.microsoft.com/office/drawing/2015/10/21/chartex" xmlns:cx3="http://schemas.microsoft.com/office/drawing/2016/5/9/chartex" xmlns:cx4="http://schemas.microsoft.com/office/drawing/2016/5/10/chartex" xmlns:cx5="http://schemas.microsoft.com/office/drawing/2016/5/11/chartex" xmlns:cx6="http://schemas.microsoft.com/office/drawing/2016/5/12/chartex" xmlns:cx7="http://schemas.microsoft.com/office/drawing/2016/5/13/chartex" xmlns:cx8="http://schemas.microsoft.com/office/drawing/2016/5/14/chartex" xmlns:mc="http://schemas.openxmlformats.org/markup-compatibility/2006" xmlns:aink="http://schemas.microsoft.com/office/drawing/2016/ink" xmlns:am3d="http://schemas.microsoft.com/office/drawing/2017/model3d" xmlns:o="urn:schemas-microsoft-com:office:office" xmlns:oel="http://schemas.microsoft.com/office/2019/extlst" xmlns:r="http://schemas.openxmlformats.org/officeDocument/2006/relationships" xmlns:m="http://schemas.openxmlformats.org/officeDocument/2006/math" xmlns:v="urn:schemas-microsoft-com:vml" xmlns:wp14="http://schemas.microsoft.com/office/word/2010/wordprocessingDrawing" xmlns:wp="http://schemas.openxmlformats.org/drawingml/2006/wordprocessingDrawing" xmlns:w10="urn:schemas-microsoft-com:office:word" xmlns:w="http://schemas.openxmlformats.org/wordprocessingml/2006/main" xmlns:w14="http://schemas.microsoft.com/office/word/2010/wordml" xmlns:w15="http://schemas.microsoft.com/office/word/2012/wordml" xmlns:w16cex="http://schemas.microsoft.com/office/word/2018/wordml/cex" xmlns:w16cid="http://schemas.microsoft.com/office/word/2016/wordml/cid" xmlns:w16="http://schemas.microsoft.com/office/word/2018/wordml" xmlns:w16du="http://schemas.microsoft.com/office/word/2023/wordml/word16du" xmlns:w16sdtdh="http://schemas.microsoft.com/office/word/2020/wordml/sdtdatahash" xmlns:w16sdtfl="http://schemas.microsoft.com/office/word/2024/wordml/sdtformatlock" xmlns:w16se="http://schemas.microsoft.com/office/word/2015/wordml/symex" xmlns:wpg="http://schemas.microsoft.com/office/word/2010/wordprocessingGroup" xmlns:wpi="http://schemas.microsoft.com/office/word/2010/wordprocessingInk" xmlns:wne="http://schemas.microsoft.com/office/word/2006/wordml" xmlns:wps="http://schemas.microsoft.com/office/word/2010/wordprocessingShape" mc:Ignorable="w14 w15 w16se w16cid w16 w16cex w16sdtdh w16sdtfl w16du wp14">
+  <w:footnote w:type="separator" w:id="-1">
+    <w:p>
+      <w:r>
+        <w:separator/>
+      </w:r>
+    </w:p>
+  </w:footnote>
+  <w:footnote w:type="continuationSeparator" w:id="0">
+    <w:p>
+      <w:r>
+        <w:continuationSeparator/>
+      </w:r>
+    </w:p>
+  </w:footnote>
+</w:footnotes>
 </file>
 
 <file path=word/header1.xml><?xml version="1.0" encoding="utf-8"?>
-<w:hdr xmlns:mc="http://schemas.openxmlformats.org/markup-compatibility/2006" xmlns:o="urn:schemas-microsoft-com:office:office" xmlns:r="http://schemas.openxmlformats.org/officeDocument/2006/relationships" xmlns:m="http://schemas.openxmlformats.org/officeDocument/2006/math" xmlns:v="urn:schemas-microsoft-com:vml" xmlns:wp="http://schemas.openxmlformats.org/drawingml/2006/wordprocessingDrawing" xmlns:w10="urn:schemas-microsoft-com:office:word" xmlns:w="http://schemas.openxmlformats.org/wordprocessingml/2006/main" xmlns:wne="http://schemas.microsoft.com/office/word/2006/wordml" xmlns:sl="http://schemas.openxmlformats.org/schemaLibrary/2006/main" xmlns:a="http://schemas.openxmlformats.org/drawingml/2006/main" xmlns:pic="http://schemas.openxmlformats.org/drawingml/2006/picture" xmlns:c="http://schemas.openxmlformats.org/drawingml/2006/chart" xmlns:lc="http://schemas.openxmlformats.org/drawingml/2006/lockedCanvas" xmlns:dgm="http://schemas.openxmlformats.org/drawingml/2006/diagram" xmlns:wps="http://schemas.microsoft.com/office/word/2010/wordprocessingShape" xmlns:wpg="http://schemas.microsoft.com/office/word/2010/wordprocessingGroup" xmlns:w14="http://schemas.microsoft.com/office/word/2010/wordml" xmlns:w15="http://schemas.microsoft.com/office/word/2012/wordml" xmlns:w16="http://schemas.microsoft.com/office/word/2018/wordml" xmlns:w16cex="http://schemas.microsoft.com/office/word/2018/wordml/cex" xmlns:w16cid="http://schemas.microsoft.com/office/word/2016/wordml/cid" xmlns="http://schemas.microsoft.com/office/tasks/2019/documenttasks" xmlns:cr="http://schemas.microsoft.com/office/comments/2020/reactions">
+<w:hdr xmlns:wpc="http://schemas.microsoft.com/office/word/2010/wordprocessingCanvas" xmlns:cx="http://schemas.microsoft.com/office/drawing/2014/chartex" xmlns:cx1="http://schemas.microsoft.com/office/drawing/2015/9/8/chartex" xmlns:cx2="http://schemas.microsoft.com/office/drawing/2015/10/21/chartex" xmlns:cx3="http://schemas.microsoft.com/office/drawing/2016/5/9/chartex" xmlns:cx4="http://schemas.microsoft.com/office/drawing/2016/5/10/chartex" xmlns:cx5="http://schemas.microsoft.com/office/drawing/2016/5/11/chartex" xmlns:cx6="http://schemas.microsoft.com/office/drawing/2016/5/12/chartex" xmlns:cx7="http://schemas.microsoft.com/office/drawing/2016/5/13/chartex" xmlns:cx8="http://schemas.microsoft.com/office/drawing/2016/5/14/chartex" xmlns:mc="http://schemas.openxmlformats.org/markup-compatibility/2006" xmlns:aink="http://schemas.microsoft.com/office/drawing/2016/ink" xmlns:am3d="http://schemas.microsoft.com/office/drawing/2017/model3d" xmlns:o="urn:schemas-microsoft-com:office:office" xmlns:oel="http://schemas.microsoft.com/office/2019/extlst" xmlns:r="http://schemas.openxmlformats.org/officeDocument/2006/relationships" xmlns:m="http://schemas.openxmlformats.org/officeDocument/2006/math" xmlns:v="urn:schemas-microsoft-com:vml" xmlns:wp14="http://schemas.microsoft.com/office/word/2010/wordprocessingDrawing" xmlns:wp="http://schemas.openxmlformats.org/drawingml/2006/wordprocessingDrawing" xmlns:w10="urn:schemas-microsoft-com:office:word" xmlns:w="http://schemas.openxmlformats.org/wordprocessingml/2006/main" xmlns:w14="http://schemas.microsoft.com/office/word/2010/wordml" xmlns:w15="http://schemas.microsoft.com/office/word/2012/wordml" xmlns:w16cex="http://schemas.microsoft.com/office/word/2018/wordml/cex" xmlns:w16cid="http://schemas.microsoft.com/office/word/2016/wordml/cid" xmlns:w16="http://schemas.microsoft.com/office/word/2018/wordml" xmlns:w16du="http://schemas.microsoft.com/office/word/2023/wordml/word16du" xmlns:w16sdtdh="http://schemas.microsoft.com/office/word/2020/wordml/sdtdatahash" xmlns:w16sdtfl="http://schemas.microsoft.com/office/word/2024/wordml/sdtformatlock" xmlns:w16se="http://schemas.microsoft.com/office/word/2015/wordml/symex" xmlns:wpg="http://schemas.microsoft.com/office/word/2010/wordprocessingGroup" xmlns:wpi="http://schemas.microsoft.com/office/word/2010/wordprocessingInk" xmlns:wne="http://schemas.microsoft.com/office/word/2006/wordml" xmlns:wps="http://schemas.microsoft.com/office/word/2010/wordprocessingShape" mc:Ignorable="w14 w15 w16se w16cid w16 w16cex w16sdtdh w16sdtfl w16du wp14">
   <w:p>
     <w:pPr>
       <w:jc w:val="center"/>
       <w:rPr>
-        <w:rFonts w:ascii="Montserrat" w:cs="Montserrat" w:eastAsia="Montserrat" w:hAnsi="Montserrat"/>
-        <w:b w:val="1"/>
+        <w:rFonts w:ascii="Montserrat" w:eastAsia="Montserrat" w:hAnsi="Montserrat" w:cs="Montserrat"/>
+        <w:b/>
         <w:sz w:val="40"/>
         <w:szCs w:val="40"/>
       </w:rPr>
     </w:pPr>
-    <w:r>
-      <w:rPr>
-        <w:rtl w:val="0"/>
-      </w:rPr>
-    </w:r>
-  </w:p>
-</w:hdr>
-</file>
-
-<file path=word/header2.xml><?xml version="1.0" encoding="utf-8"?>
-<w:hdr xmlns:mc="http://schemas.openxmlformats.org/markup-compatibility/2006" xmlns:o="urn:schemas-microsoft-com:office:office" xmlns:r="http://schemas.openxmlformats.org/officeDocument/2006/relationships" xmlns:m="http://schemas.openxmlformats.org/officeDocument/2006/math" xmlns:v="urn:schemas-microsoft-com:vml" xmlns:wp="http://schemas.openxmlformats.org/drawingml/2006/wordprocessingDrawing" xmlns:w10="urn:schemas-microsoft-com:office:word" xmlns:w="http://schemas.openxmlformats.org/wordprocessingml/2006/main" xmlns:wne="http://schemas.microsoft.com/office/word/2006/wordml" xmlns:sl="http://schemas.openxmlformats.org/schemaLibrary/2006/main" xmlns:a="http://schemas.openxmlformats.org/drawingml/2006/main" xmlns:pic="http://schemas.openxmlformats.org/drawingml/2006/picture" xmlns:c="http://schemas.openxmlformats.org/drawingml/2006/chart" xmlns:lc="http://schemas.openxmlformats.org/drawingml/2006/lockedCanvas" xmlns:dgm="http://schemas.openxmlformats.org/drawingml/2006/diagram" xmlns:wps="http://schemas.microsoft.com/office/word/2010/wordprocessingShape" xmlns:wpg="http://schemas.microsoft.com/office/word/2010/wordprocessingGroup" xmlns:w14="http://schemas.microsoft.com/office/word/2010/wordml" xmlns:w15="http://schemas.microsoft.com/office/word/2012/wordml" xmlns:w16="http://schemas.microsoft.com/office/word/2018/wordml" xmlns:w16cex="http://schemas.microsoft.com/office/word/2018/wordml/cex" xmlns:w16cid="http://schemas.microsoft.com/office/word/2016/wordml/cid" xmlns="http://schemas.microsoft.com/office/tasks/2019/documenttasks" xmlns:cr="http://schemas.microsoft.com/office/comments/2020/reactions">
-  <w:p>
-    <w:pPr>
-      <w:jc w:val="center"/>
-      <w:rPr/>
-    </w:pPr>
-    <w:r>
-      <w:rPr>
-        <w:rFonts w:ascii="Montserrat" w:cs="Montserrat" w:eastAsia="Montserrat" w:hAnsi="Montserrat"/>
-        <w:b w:val="1"/>
-        <w:sz w:val="40"/>
-        <w:szCs w:val="40"/>
-        <w:rtl w:val="0"/>
-      </w:rPr>
-      <w:t xml:space="preserve">Catherine Pereira</w:t>
-    </w:r>
-    <w:r>
-      <w:rPr>
-        <w:rtl w:val="0"/>
-      </w:rPr>
-    </w:r>
   </w:p>
 </w:hdr>
 </file>
 
 <file path=word/numbering.xml><?xml version="1.0" encoding="utf-8"?>
-<w:numbering xmlns:mc="http://schemas.openxmlformats.org/markup-compatibility/2006" xmlns:o="urn:schemas-microsoft-com:office:office" xmlns:r="http://schemas.openxmlformats.org/officeDocument/2006/relationships" xmlns:m="http://schemas.openxmlformats.org/officeDocument/2006/math" xmlns:v="urn:schemas-microsoft-com:vml" xmlns:wp="http://schemas.openxmlformats.org/drawingml/2006/wordprocessingDrawing" xmlns:w10="urn:schemas-microsoft-com:office:word" xmlns:w="http://schemas.openxmlformats.org/wordprocessingml/2006/main" xmlns:wne="http://schemas.microsoft.com/office/word/2006/wordml" xmlns:sl="http://schemas.openxmlformats.org/schemaLibrary/2006/main" xmlns:a="http://schemas.openxmlformats.org/drawingml/2006/main" xmlns:pic="http://schemas.openxmlformats.org/drawingml/2006/picture" xmlns:c="http://schemas.openxmlformats.org/drawingml/2006/chart" xmlns:lc="http://schemas.openxmlformats.org/drawingml/2006/lockedCanvas" xmlns:dgm="http://schemas.openxmlformats.org/drawingml/2006/diagram" xmlns:wps="http://schemas.microsoft.com/office/word/2010/wordprocessingShape" xmlns:wpg="http://schemas.microsoft.com/office/word/2010/wordprocessingGroup" xmlns:w14="http://schemas.microsoft.com/office/word/2010/wordml" xmlns:w15="http://schemas.microsoft.com/office/word/2012/wordml" xmlns:w16="http://schemas.microsoft.com/office/word/2018/wordml" xmlns:w16cex="http://schemas.microsoft.com/office/word/2018/wordml/cex" xmlns:w16cid="http://schemas.microsoft.com/office/word/2016/wordml/cid" xmlns="http://schemas.microsoft.com/office/tasks/2019/documenttasks" xmlns:cr="http://schemas.microsoft.com/office/comments/2020/reactions">
-  <w:abstractNum w:abstractNumId="1">
+<w:numbering xmlns:wpc="http://schemas.microsoft.com/office/word/2010/wordprocessingCanvas" xmlns:cx="http://schemas.microsoft.com/office/drawing/2014/chartex" xmlns:cx1="http://schemas.microsoft.com/office/drawing/2015/9/8/chartex" xmlns:cx2="http://schemas.microsoft.com/office/drawing/2015/10/21/chartex" xmlns:cx3="http://schemas.microsoft.com/office/drawing/2016/5/9/chartex" xmlns:cx4="http://schemas.microsoft.com/office/drawing/2016/5/10/chartex" xmlns:cx5="http://schemas.microsoft.com/office/drawing/2016/5/11/chartex" xmlns:cx6="http://schemas.microsoft.com/office/drawing/2016/5/12/chartex" xmlns:cx7="http://schemas.microsoft.com/office/drawing/2016/5/13/chartex" xmlns:cx8="http://schemas.microsoft.com/office/drawing/2016/5/14/chartex" xmlns:mc="http://schemas.openxmlformats.org/markup-compatibility/2006" xmlns:aink="http://schemas.microsoft.com/office/drawing/2016/ink" xmlns:am3d="http://schemas.microsoft.com/office/drawing/2017/model3d" xmlns:o="urn:schemas-microsoft-com:office:office" xmlns:oel="http://schemas.microsoft.com/office/2019/extlst" xmlns:r="http://schemas.openxmlformats.org/officeDocument/2006/relationships" xmlns:m="http://schemas.openxmlformats.org/officeDocument/2006/math" xmlns:v="urn:schemas-microsoft-com:vml" xmlns:wp14="http://schemas.microsoft.com/office/word/2010/wordprocessingDrawing" xmlns:wp="http://schemas.openxmlformats.org/drawingml/2006/wordprocessingDrawing" xmlns:w10="urn:schemas-microsoft-com:office:word" xmlns:w="http://schemas.openxmlformats.org/wordprocessingml/2006/main" xmlns:w14="http://schemas.microsoft.com/office/word/2010/wordml" xmlns:w15="http://schemas.microsoft.com/office/word/2012/wordml" xmlns:w16cex="http://schemas.microsoft.com/office/word/2018/wordml/cex" xmlns:w16cid="http://schemas.microsoft.com/office/word/2016/wordml/cid" xmlns:w16="http://schemas.microsoft.com/office/word/2018/wordml" xmlns:w16du="http://schemas.microsoft.com/office/word/2023/wordml/word16du" xmlns:w16sdtdh="http://schemas.microsoft.com/office/word/2020/wordml/sdtdatahash" xmlns:w16sdtfl="http://schemas.microsoft.com/office/word/2024/wordml/sdtformatlock" xmlns:w16se="http://schemas.microsoft.com/office/word/2015/wordml/symex" xmlns:wpg="http://schemas.microsoft.com/office/word/2010/wordprocessingGroup" xmlns:wpi="http://schemas.microsoft.com/office/word/2010/wordprocessingInk" xmlns:wne="http://schemas.microsoft.com/office/word/2006/wordml" xmlns:wps="http://schemas.microsoft.com/office/word/2010/wordprocessingShape" mc:Ignorable="w14 w15 w16se w16cid w16 w16cex w16sdtdh w16sdtfl w16du wp14">
+  <w:abstractNum w:abstractNumId="0" w15:restartNumberingAfterBreak="0">
+    <w:nsid w:val="1C692000"/>
+    <w:multiLevelType w:val="multilevel"/>
+    <w:tmpl w:val="95B4BCD8"/>
     <w:lvl w:ilvl="0">
       <w:start w:val="1"/>
       <w:numFmt w:val="bullet"/>
@@ -1584,7 +1500,10 @@
       </w:rPr>
     </w:lvl>
   </w:abstractNum>
-  <w:abstractNum w:abstractNumId="2">
+  <w:abstractNum w:abstractNumId="1" w15:restartNumberingAfterBreak="0">
+    <w:nsid w:val="2AFC48D6"/>
+    <w:multiLevelType w:val="multilevel"/>
+    <w:tmpl w:val="EF1CC6F8"/>
     <w:lvl w:ilvl="0">
       <w:start w:val="1"/>
       <w:numFmt w:val="bullet"/>
@@ -1694,7 +1613,10 @@
       </w:rPr>
     </w:lvl>
   </w:abstractNum>
-  <w:abstractNum w:abstractNumId="3">
+  <w:abstractNum w:abstractNumId="2" w15:restartNumberingAfterBreak="0">
+    <w:nsid w:val="50C67B27"/>
+    <w:multiLevelType w:val="multilevel"/>
+    <w:tmpl w:val="C56EAC1E"/>
     <w:lvl w:ilvl="0">
       <w:start w:val="1"/>
       <w:numFmt w:val="bullet"/>
@@ -1804,7 +1726,10 @@
       </w:rPr>
     </w:lvl>
   </w:abstractNum>
-  <w:abstractNum w:abstractNumId="4">
+  <w:abstractNum w:abstractNumId="3" w15:restartNumberingAfterBreak="0">
+    <w:nsid w:val="51347327"/>
+    <w:multiLevelType w:val="multilevel"/>
+    <w:tmpl w:val="4BF8F6B4"/>
     <w:lvl w:ilvl="0">
       <w:start w:val="1"/>
       <w:numFmt w:val="bullet"/>
@@ -1914,7 +1839,10 @@
       </w:rPr>
     </w:lvl>
   </w:abstractNum>
-  <w:abstractNum w:abstractNumId="5">
+  <w:abstractNum w:abstractNumId="4" w15:restartNumberingAfterBreak="0">
+    <w:nsid w:val="55F00EE7"/>
+    <w:multiLevelType w:val="multilevel"/>
+    <w:tmpl w:val="A934B198"/>
     <w:lvl w:ilvl="0">
       <w:start w:val="1"/>
       <w:numFmt w:val="bullet"/>
@@ -2024,7 +1952,10 @@
       </w:rPr>
     </w:lvl>
   </w:abstractNum>
-  <w:abstractNum w:abstractNumId="6">
+  <w:abstractNum w:abstractNumId="5" w15:restartNumberingAfterBreak="0">
+    <w:nsid w:val="5CD069B0"/>
+    <w:multiLevelType w:val="multilevel"/>
+    <w:tmpl w:val="9FB0B164"/>
     <w:lvl w:ilvl="0">
       <w:start w:val="1"/>
       <w:numFmt w:val="bullet"/>
@@ -2134,7 +2065,10 @@
       </w:rPr>
     </w:lvl>
   </w:abstractNum>
-  <w:abstractNum w:abstractNumId="7">
+  <w:abstractNum w:abstractNumId="6" w15:restartNumberingAfterBreak="0">
+    <w:nsid w:val="73705A6D"/>
+    <w:multiLevelType w:val="multilevel"/>
+    <w:tmpl w:val="C818B7A8"/>
     <w:lvl w:ilvl="0">
       <w:start w:val="1"/>
       <w:numFmt w:val="bullet"/>
@@ -2244,7 +2178,10 @@
       </w:rPr>
     </w:lvl>
   </w:abstractNum>
-  <w:abstractNum w:abstractNumId="8">
+  <w:abstractNum w:abstractNumId="7" w15:restartNumberingAfterBreak="0">
+    <w:nsid w:val="7BCD3813"/>
+    <w:multiLevelType w:val="multilevel"/>
+    <w:tmpl w:val="BAB2C432"/>
     <w:lvl w:ilvl="0">
       <w:start w:val="1"/>
       <w:numFmt w:val="bullet"/>
@@ -2354,73 +2291,442 @@
       </w:rPr>
     </w:lvl>
   </w:abstractNum>
-  <w:num w:numId="1">
+  <w:num w:numId="1" w16cid:durableId="1898778768">
+    <w:abstractNumId w:val="3"/>
+  </w:num>
+  <w:num w:numId="2" w16cid:durableId="1702590173">
+    <w:abstractNumId w:val="5"/>
+  </w:num>
+  <w:num w:numId="3" w16cid:durableId="79915169">
+    <w:abstractNumId w:val="0"/>
+  </w:num>
+  <w:num w:numId="4" w16cid:durableId="1801266751">
     <w:abstractNumId w:val="1"/>
   </w:num>
-  <w:num w:numId="2">
-    <w:abstractNumId w:val="2"/>
+  <w:num w:numId="5" w16cid:durableId="801533585">
+    <w:abstractNumId w:val="7"/>
   </w:num>
-  <w:num w:numId="3">
-    <w:abstractNumId w:val="3"/>
+  <w:num w:numId="6" w16cid:durableId="128132577">
+    <w:abstractNumId w:val="6"/>
   </w:num>
-  <w:num w:numId="4">
+  <w:num w:numId="7" w16cid:durableId="498161991">
     <w:abstractNumId w:val="4"/>
   </w:num>
-  <w:num w:numId="5">
-    <w:abstractNumId w:val="5"/>
-  </w:num>
-  <w:num w:numId="6">
-    <w:abstractNumId w:val="6"/>
-  </w:num>
-  <w:num w:numId="7">
-    <w:abstractNumId w:val="7"/>
-  </w:num>
-  <w:num w:numId="8">
-    <w:abstractNumId w:val="8"/>
+  <w:num w:numId="8" w16cid:durableId="326177803">
+    <w:abstractNumId w:val="2"/>
   </w:num>
 </w:numbering>
 </file>
 
 <file path=word/styles.xml><?xml version="1.0" encoding="utf-8"?>
-<w:styles xmlns:mc="http://schemas.openxmlformats.org/markup-compatibility/2006" xmlns:o="urn:schemas-microsoft-com:office:office" xmlns:r="http://schemas.openxmlformats.org/officeDocument/2006/relationships" xmlns:m="http://schemas.openxmlformats.org/officeDocument/2006/math" xmlns:v="urn:schemas-microsoft-com:vml" xmlns:wp="http://schemas.openxmlformats.org/drawingml/2006/wordprocessingDrawing" xmlns:w10="urn:schemas-microsoft-com:office:word" xmlns:w="http://schemas.openxmlformats.org/wordprocessingml/2006/main" xmlns:wne="http://schemas.microsoft.com/office/word/2006/wordml" xmlns:sl="http://schemas.openxmlformats.org/schemaLibrary/2006/main" xmlns:a="http://schemas.openxmlformats.org/drawingml/2006/main" xmlns:pic="http://schemas.openxmlformats.org/drawingml/2006/picture" xmlns:c="http://schemas.openxmlformats.org/drawingml/2006/chart" xmlns:lc="http://schemas.openxmlformats.org/drawingml/2006/lockedCanvas" xmlns:dgm="http://schemas.openxmlformats.org/drawingml/2006/diagram" xmlns:wps="http://schemas.microsoft.com/office/word/2010/wordprocessingShape" xmlns:wpg="http://schemas.microsoft.com/office/word/2010/wordprocessingGroup" xmlns:w14="http://schemas.microsoft.com/office/word/2010/wordml" xmlns:w15="http://schemas.microsoft.com/office/word/2012/wordml" xmlns:w16="http://schemas.microsoft.com/office/word/2018/wordml" xmlns:w16cex="http://schemas.microsoft.com/office/word/2018/wordml/cex" xmlns:w16cid="http://schemas.microsoft.com/office/word/2016/wordml/cid" xmlns="http://schemas.microsoft.com/office/tasks/2019/documenttasks" xmlns:cr="http://schemas.microsoft.com/office/comments/2020/reactions">
+<w:styles xmlns:mc="http://schemas.openxmlformats.org/markup-compatibility/2006" xmlns:r="http://schemas.openxmlformats.org/officeDocument/2006/relationships" xmlns:w="http://schemas.openxmlformats.org/wordprocessingml/2006/main" xmlns:w14="http://schemas.microsoft.com/office/word/2010/wordml" xmlns:w15="http://schemas.microsoft.com/office/word/2012/wordml" xmlns:w16cex="http://schemas.microsoft.com/office/word/2018/wordml/cex" xmlns:w16cid="http://schemas.microsoft.com/office/word/2016/wordml/cid" xmlns:w16="http://schemas.microsoft.com/office/word/2018/wordml" xmlns:w16du="http://schemas.microsoft.com/office/word/2023/wordml/word16du" xmlns:w16sdtdh="http://schemas.microsoft.com/office/word/2020/wordml/sdtdatahash" xmlns:w16sdtfl="http://schemas.microsoft.com/office/word/2024/wordml/sdtformatlock" xmlns:w16se="http://schemas.microsoft.com/office/word/2015/wordml/symex" mc:Ignorable="w14 w15 w16se w16cid w16 w16cex w16sdtdh w16sdtfl w16du">
   <w:docDefaults>
     <w:rPrDefault>
       <w:rPr>
-        <w:rFonts w:ascii="EB Garamond" w:cs="EB Garamond" w:eastAsia="EB Garamond" w:hAnsi="EB Garamond"/>
+        <w:rFonts w:ascii="EB Garamond" w:eastAsia="EB Garamond" w:hAnsi="EB Garamond" w:cs="EB Garamond"/>
         <w:sz w:val="24"/>
         <w:szCs w:val="24"/>
-        <w:lang w:val="en"/>
+        <w:lang w:val="en" w:eastAsia="en-US" w:bidi="ar-SA"/>
       </w:rPr>
     </w:rPrDefault>
-    <w:pPrDefault>
-      <w:pPr/>
-    </w:pPrDefault>
+    <w:pPrDefault/>
   </w:docDefaults>
-  <w:style w:type="table" w:styleId="TableNormal" w:default="1">
-    <w:name w:val="TableNormal"/>
-    <w:tblPr>
-      <w:tblCellMar>
-        <w:top w:w="100.0" w:type="dxa"/>
-        <w:left w:w="100.0" w:type="dxa"/>
-        <w:bottom w:w="100.0" w:type="dxa"/>
-        <w:right w:w="100.0" w:type="dxa"/>
-      </w:tblCellMar>
-    </w:tblPr>
-  </w:style>
-  <w:style w:type="paragraph" w:styleId="Normal" w:default="1">
-    <w:name w:val="normal"/>
+  <w:latentStyles w:defLockedState="0" w:defUIPriority="99" w:defSemiHidden="0" w:defUnhideWhenUsed="0" w:defQFormat="0" w:count="376">
+    <w:lsdException w:name="Normal" w:uiPriority="0" w:qFormat="1"/>
+    <w:lsdException w:name="heading 1" w:uiPriority="9" w:qFormat="1"/>
+    <w:lsdException w:name="heading 2" w:semiHidden="1" w:uiPriority="9" w:unhideWhenUsed="1" w:qFormat="1"/>
+    <w:lsdException w:name="heading 3" w:semiHidden="1" w:uiPriority="9" w:unhideWhenUsed="1" w:qFormat="1"/>
+    <w:lsdException w:name="heading 4" w:semiHidden="1" w:uiPriority="9" w:unhideWhenUsed="1" w:qFormat="1"/>
+    <w:lsdException w:name="heading 5" w:semiHidden="1" w:uiPriority="9" w:unhideWhenUsed="1" w:qFormat="1"/>
+    <w:lsdException w:name="heading 6" w:semiHidden="1" w:uiPriority="9" w:unhideWhenUsed="1" w:qFormat="1"/>
+    <w:lsdException w:name="heading 7" w:semiHidden="1" w:uiPriority="9" w:unhideWhenUsed="1" w:qFormat="1"/>
+    <w:lsdException w:name="heading 8" w:semiHidden="1" w:uiPriority="9" w:unhideWhenUsed="1" w:qFormat="1"/>
+    <w:lsdException w:name="heading 9" w:semiHidden="1" w:uiPriority="9" w:unhideWhenUsed="1" w:qFormat="1"/>
+    <w:lsdException w:name="index 1" w:semiHidden="1" w:unhideWhenUsed="1"/>
+    <w:lsdException w:name="index 2" w:semiHidden="1" w:unhideWhenUsed="1"/>
+    <w:lsdException w:name="index 3" w:semiHidden="1" w:unhideWhenUsed="1"/>
+    <w:lsdException w:name="index 4" w:semiHidden="1" w:unhideWhenUsed="1"/>
+    <w:lsdException w:name="index 5" w:semiHidden="1" w:unhideWhenUsed="1"/>
+    <w:lsdException w:name="index 6" w:semiHidden="1" w:unhideWhenUsed="1"/>
+    <w:lsdException w:name="index 7" w:semiHidden="1" w:unhideWhenUsed="1"/>
+    <w:lsdException w:name="index 8" w:semiHidden="1" w:unhideWhenUsed="1"/>
+    <w:lsdException w:name="index 9" w:semiHidden="1" w:unhideWhenUsed="1"/>
+    <w:lsdException w:name="toc 1" w:semiHidden="1" w:uiPriority="39" w:unhideWhenUsed="1"/>
+    <w:lsdException w:name="toc 2" w:semiHidden="1" w:uiPriority="39" w:unhideWhenUsed="1"/>
+    <w:lsdException w:name="toc 3" w:semiHidden="1" w:uiPriority="39" w:unhideWhenUsed="1"/>
+    <w:lsdException w:name="toc 4" w:semiHidden="1" w:uiPriority="39" w:unhideWhenUsed="1"/>
+    <w:lsdException w:name="toc 5" w:semiHidden="1" w:uiPriority="39" w:unhideWhenUsed="1"/>
+    <w:lsdException w:name="toc 6" w:semiHidden="1" w:uiPriority="39" w:unhideWhenUsed="1"/>
+    <w:lsdException w:name="toc 7" w:semiHidden="1" w:uiPriority="39" w:unhideWhenUsed="1"/>
+    <w:lsdException w:name="toc 8" w:semiHidden="1" w:uiPriority="39" w:unhideWhenUsed="1"/>
+    <w:lsdException w:name="toc 9" w:semiHidden="1" w:uiPriority="39" w:unhideWhenUsed="1"/>
+    <w:lsdException w:name="Normal Indent" w:semiHidden="1" w:unhideWhenUsed="1"/>
+    <w:lsdException w:name="footnote text" w:semiHidden="1" w:unhideWhenUsed="1"/>
+    <w:lsdException w:name="annotation text" w:semiHidden="1" w:unhideWhenUsed="1"/>
+    <w:lsdException w:name="header" w:semiHidden="1" w:unhideWhenUsed="1"/>
+    <w:lsdException w:name="footer" w:semiHidden="1" w:unhideWhenUsed="1"/>
+    <w:lsdException w:name="index heading" w:semiHidden="1" w:unhideWhenUsed="1"/>
+    <w:lsdException w:name="caption" w:semiHidden="1" w:uiPriority="35" w:unhideWhenUsed="1" w:qFormat="1"/>
+    <w:lsdException w:name="table of figures" w:semiHidden="1" w:unhideWhenUsed="1"/>
+    <w:lsdException w:name="envelope address" w:semiHidden="1" w:unhideWhenUsed="1"/>
+    <w:lsdException w:name="envelope return" w:semiHidden="1" w:unhideWhenUsed="1"/>
+    <w:lsdException w:name="footnote reference" w:semiHidden="1" w:unhideWhenUsed="1"/>
+    <w:lsdException w:name="annotation reference" w:semiHidden="1" w:unhideWhenUsed="1"/>
+    <w:lsdException w:name="line number" w:semiHidden="1" w:unhideWhenUsed="1"/>
+    <w:lsdException w:name="page number" w:semiHidden="1" w:unhideWhenUsed="1"/>
+    <w:lsdException w:name="endnote reference" w:semiHidden="1" w:unhideWhenUsed="1"/>
+    <w:lsdException w:name="endnote text" w:semiHidden="1" w:unhideWhenUsed="1"/>
+    <w:lsdException w:name="table of authorities" w:semiHidden="1" w:unhideWhenUsed="1"/>
+    <w:lsdException w:name="macro" w:semiHidden="1" w:unhideWhenUsed="1"/>
+    <w:lsdException w:name="toa heading" w:semiHidden="1" w:unhideWhenUsed="1"/>
+    <w:lsdException w:name="List" w:semiHidden="1" w:unhideWhenUsed="1"/>
+    <w:lsdException w:name="List Bullet" w:semiHidden="1" w:unhideWhenUsed="1"/>
+    <w:lsdException w:name="List Number" w:semiHidden="1" w:unhideWhenUsed="1"/>
+    <w:lsdException w:name="List 2" w:semiHidden="1" w:unhideWhenUsed="1"/>
+    <w:lsdException w:name="List 3" w:semiHidden="1" w:unhideWhenUsed="1"/>
+    <w:lsdException w:name="List 4" w:semiHidden="1" w:unhideWhenUsed="1"/>
+    <w:lsdException w:name="List 5" w:semiHidden="1" w:unhideWhenUsed="1"/>
+    <w:lsdException w:name="List Bullet 2" w:semiHidden="1" w:unhideWhenUsed="1"/>
+    <w:lsdException w:name="List Bullet 3" w:semiHidden="1" w:unhideWhenUsed="1"/>
+    <w:lsdException w:name="List Bullet 4" w:semiHidden="1" w:unhideWhenUsed="1"/>
+    <w:lsdException w:name="List Bullet 5" w:semiHidden="1" w:unhideWhenUsed="1"/>
+    <w:lsdException w:name="List Number 2" w:semiHidden="1" w:unhideWhenUsed="1"/>
+    <w:lsdException w:name="List Number 3" w:semiHidden="1" w:unhideWhenUsed="1"/>
+    <w:lsdException w:name="List Number 4" w:semiHidden="1" w:unhideWhenUsed="1"/>
+    <w:lsdException w:name="List Number 5" w:semiHidden="1" w:unhideWhenUsed="1"/>
+    <w:lsdException w:name="Title" w:uiPriority="10" w:qFormat="1"/>
+    <w:lsdException w:name="Closing" w:semiHidden="1" w:unhideWhenUsed="1"/>
+    <w:lsdException w:name="Signature" w:semiHidden="1" w:unhideWhenUsed="1"/>
+    <w:lsdException w:name="Default Paragraph Font" w:semiHidden="1" w:uiPriority="1" w:unhideWhenUsed="1"/>
+    <w:lsdException w:name="Body Text" w:semiHidden="1" w:unhideWhenUsed="1"/>
+    <w:lsdException w:name="Body Text Indent" w:semiHidden="1" w:unhideWhenUsed="1"/>
+    <w:lsdException w:name="List Continue" w:semiHidden="1" w:unhideWhenUsed="1"/>
+    <w:lsdException w:name="List Continue 2" w:semiHidden="1" w:unhideWhenUsed="1"/>
+    <w:lsdException w:name="List Continue 3" w:semiHidden="1" w:unhideWhenUsed="1"/>
+    <w:lsdException w:name="List Continue 4" w:semiHidden="1" w:unhideWhenUsed="1"/>
+    <w:lsdException w:name="List Continue 5" w:semiHidden="1" w:unhideWhenUsed="1"/>
+    <w:lsdException w:name="Message Header" w:semiHidden="1" w:unhideWhenUsed="1"/>
+    <w:lsdException w:name="Subtitle" w:uiPriority="11" w:qFormat="1"/>
+    <w:lsdException w:name="Salutation" w:semiHidden="1" w:unhideWhenUsed="1"/>
+    <w:lsdException w:name="Date" w:semiHidden="1" w:unhideWhenUsed="1"/>
+    <w:lsdException w:name="Body Text First Indent" w:semiHidden="1" w:unhideWhenUsed="1"/>
+    <w:lsdException w:name="Body Text First Indent 2" w:semiHidden="1" w:unhideWhenUsed="1"/>
+    <w:lsdException w:name="Note Heading" w:semiHidden="1" w:unhideWhenUsed="1"/>
+    <w:lsdException w:name="Body Text 2" w:semiHidden="1" w:unhideWhenUsed="1"/>
+    <w:lsdException w:name="Body Text 3" w:semiHidden="1" w:unhideWhenUsed="1"/>
+    <w:lsdException w:name="Body Text Indent 2" w:semiHidden="1" w:unhideWhenUsed="1"/>
+    <w:lsdException w:name="Body Text Indent 3" w:semiHidden="1" w:unhideWhenUsed="1"/>
+    <w:lsdException w:name="Block Text" w:semiHidden="1" w:unhideWhenUsed="1"/>
+    <w:lsdException w:name="Hyperlink" w:semiHidden="1" w:unhideWhenUsed="1"/>
+    <w:lsdException w:name="FollowedHyperlink" w:semiHidden="1" w:unhideWhenUsed="1"/>
+    <w:lsdException w:name="Strong" w:uiPriority="22" w:qFormat="1"/>
+    <w:lsdException w:name="Emphasis" w:uiPriority="20" w:qFormat="1"/>
+    <w:lsdException w:name="Document Map" w:semiHidden="1" w:unhideWhenUsed="1"/>
+    <w:lsdException w:name="Plain Text" w:semiHidden="1" w:unhideWhenUsed="1"/>
+    <w:lsdException w:name="E-mail Signature" w:semiHidden="1" w:unhideWhenUsed="1"/>
+    <w:lsdException w:name="HTML Top of Form" w:semiHidden="1" w:unhideWhenUsed="1"/>
+    <w:lsdException w:name="HTML Bottom of Form" w:semiHidden="1" w:unhideWhenUsed="1"/>
+    <w:lsdException w:name="Normal (Web)" w:semiHidden="1" w:unhideWhenUsed="1"/>
+    <w:lsdException w:name="HTML Acronym" w:semiHidden="1" w:unhideWhenUsed="1"/>
+    <w:lsdException w:name="HTML Address" w:semiHidden="1" w:unhideWhenUsed="1"/>
+    <w:lsdException w:name="HTML Cite" w:semiHidden="1" w:unhideWhenUsed="1"/>
+    <w:lsdException w:name="HTML Code" w:semiHidden="1" w:unhideWhenUsed="1"/>
+    <w:lsdException w:name="HTML Definition" w:semiHidden="1" w:unhideWhenUsed="1"/>
+    <w:lsdException w:name="HTML Keyboard" w:semiHidden="1" w:unhideWhenUsed="1"/>
+    <w:lsdException w:name="HTML Preformatted" w:semiHidden="1" w:unhideWhenUsed="1"/>
+    <w:lsdException w:name="HTML Sample" w:semiHidden="1" w:unhideWhenUsed="1"/>
+    <w:lsdException w:name="HTML Typewriter" w:semiHidden="1" w:unhideWhenUsed="1"/>
+    <w:lsdException w:name="HTML Variable" w:semiHidden="1" w:unhideWhenUsed="1"/>
+    <w:lsdException w:name="Normal Table" w:semiHidden="1" w:unhideWhenUsed="1"/>
+    <w:lsdException w:name="annotation subject" w:semiHidden="1" w:unhideWhenUsed="1"/>
+    <w:lsdException w:name="No List" w:semiHidden="1" w:unhideWhenUsed="1"/>
+    <w:lsdException w:name="Outline List 1" w:semiHidden="1" w:unhideWhenUsed="1"/>
+    <w:lsdException w:name="Outline List 2" w:semiHidden="1" w:unhideWhenUsed="1"/>
+    <w:lsdException w:name="Outline List 3" w:semiHidden="1" w:unhideWhenUsed="1"/>
+    <w:lsdException w:name="Table Simple 1" w:semiHidden="1" w:unhideWhenUsed="1"/>
+    <w:lsdException w:name="Table Simple 2" w:semiHidden="1" w:unhideWhenUsed="1"/>
+    <w:lsdException w:name="Table Simple 3" w:semiHidden="1" w:unhideWhenUsed="1"/>
+    <w:lsdException w:name="Table Classic 1" w:semiHidden="1" w:unhideWhenUsed="1"/>
+    <w:lsdException w:name="Table Classic 2" w:semiHidden="1" w:unhideWhenUsed="1"/>
+    <w:lsdException w:name="Table Classic 3" w:semiHidden="1" w:unhideWhenUsed="1"/>
+    <w:lsdException w:name="Table Classic 4" w:semiHidden="1" w:unhideWhenUsed="1"/>
+    <w:lsdException w:name="Table Colorful 1" w:semiHidden="1" w:unhideWhenUsed="1"/>
+    <w:lsdException w:name="Table Colorful 2" w:semiHidden="1" w:unhideWhenUsed="1"/>
+    <w:lsdException w:name="Table Colorful 3" w:semiHidden="1" w:unhideWhenUsed="1"/>
+    <w:lsdException w:name="Table Columns 1" w:semiHidden="1" w:unhideWhenUsed="1"/>
+    <w:lsdException w:name="Table Columns 2" w:semiHidden="1" w:unhideWhenUsed="1"/>
+    <w:lsdException w:name="Table Columns 3" w:semiHidden="1" w:unhideWhenUsed="1"/>
+    <w:lsdException w:name="Table Columns 4" w:semiHidden="1" w:unhideWhenUsed="1"/>
+    <w:lsdException w:name="Table Columns 5" w:semiHidden="1" w:unhideWhenUsed="1"/>
+    <w:lsdException w:name="Table Grid 1" w:semiHidden="1" w:unhideWhenUsed="1"/>
+    <w:lsdException w:name="Table Grid 2" w:semiHidden="1" w:unhideWhenUsed="1"/>
+    <w:lsdException w:name="Table Grid 3" w:semiHidden="1" w:unhideWhenUsed="1"/>
+    <w:lsdException w:name="Table Grid 4" w:semiHidden="1" w:unhideWhenUsed="1"/>
+    <w:lsdException w:name="Table Grid 5" w:semiHidden="1" w:unhideWhenUsed="1"/>
+    <w:lsdException w:name="Table Grid 6" w:semiHidden="1" w:unhideWhenUsed="1"/>
+    <w:lsdException w:name="Table Grid 7" w:semiHidden="1" w:unhideWhenUsed="1"/>
+    <w:lsdException w:name="Table Grid 8" w:semiHidden="1" w:unhideWhenUsed="1"/>
+    <w:lsdException w:name="Table List 1" w:semiHidden="1" w:unhideWhenUsed="1"/>
+    <w:lsdException w:name="Table List 2" w:semiHidden="1" w:unhideWhenUsed="1"/>
+    <w:lsdException w:name="Table List 3" w:semiHidden="1" w:unhideWhenUsed="1"/>
+    <w:lsdException w:name="Table List 4" w:semiHidden="1" w:unhideWhenUsed="1"/>
+    <w:lsdException w:name="Table List 5" w:semiHidden="1" w:unhideWhenUsed="1"/>
+    <w:lsdException w:name="Table List 6" w:semiHidden="1" w:unhideWhenUsed="1"/>
+    <w:lsdException w:name="Table List 7" w:semiHidden="1" w:unhideWhenUsed="1"/>
+    <w:lsdException w:name="Table List 8" w:semiHidden="1" w:unhideWhenUsed="1"/>
+    <w:lsdException w:name="Table 3D effects 1" w:semiHidden="1" w:unhideWhenUsed="1"/>
+    <w:lsdException w:name="Table 3D effects 2" w:semiHidden="1" w:unhideWhenUsed="1"/>
+    <w:lsdException w:name="Table 3D effects 3" w:semiHidden="1" w:unhideWhenUsed="1"/>
+    <w:lsdException w:name="Table Contemporary" w:semiHidden="1" w:unhideWhenUsed="1"/>
+    <w:lsdException w:name="Table Elegant" w:semiHidden="1" w:unhideWhenUsed="1"/>
+    <w:lsdException w:name="Table Professional" w:semiHidden="1" w:unhideWhenUsed="1"/>
+    <w:lsdException w:name="Table Subtle 1" w:semiHidden="1" w:unhideWhenUsed="1"/>
+    <w:lsdException w:name="Table Subtle 2" w:semiHidden="1" w:unhideWhenUsed="1"/>
+    <w:lsdException w:name="Table Web 1" w:semiHidden="1" w:unhideWhenUsed="1"/>
+    <w:lsdException w:name="Table Web 2" w:semiHidden="1" w:unhideWhenUsed="1"/>
+    <w:lsdException w:name="Table Web 3" w:semiHidden="1" w:unhideWhenUsed="1"/>
+    <w:lsdException w:name="Balloon Text" w:semiHidden="1" w:unhideWhenUsed="1"/>
+    <w:lsdException w:name="Table Grid" w:uiPriority="39"/>
+    <w:lsdException w:name="Table Theme" w:semiHidden="1" w:unhideWhenUsed="1"/>
+    <w:lsdException w:name="Placeholder Text" w:semiHidden="1"/>
+    <w:lsdException w:name="No Spacing" w:uiPriority="1" w:qFormat="1"/>
+    <w:lsdException w:name="Light Shading" w:uiPriority="60"/>
+    <w:lsdException w:name="Light List" w:uiPriority="61"/>
+    <w:lsdException w:name="Light Grid" w:uiPriority="62"/>
+    <w:lsdException w:name="Medium Shading 1" w:uiPriority="63"/>
+    <w:lsdException w:name="Medium Shading 2" w:uiPriority="64"/>
+    <w:lsdException w:name="Medium List 1" w:uiPriority="65"/>
+    <w:lsdException w:name="Medium List 2" w:uiPriority="66"/>
+    <w:lsdException w:name="Medium Grid 1" w:uiPriority="67"/>
+    <w:lsdException w:name="Medium Grid 2" w:uiPriority="68"/>
+    <w:lsdException w:name="Medium Grid 3" w:uiPriority="69"/>
+    <w:lsdException w:name="Dark List" w:uiPriority="70"/>
+    <w:lsdException w:name="Colorful Shading" w:uiPriority="71"/>
+    <w:lsdException w:name="Colorful List" w:uiPriority="72"/>
+    <w:lsdException w:name="Colorful Grid" w:uiPriority="73"/>
+    <w:lsdException w:name="Light Shading Accent 1" w:uiPriority="60"/>
+    <w:lsdException w:name="Light List Accent 1" w:uiPriority="61"/>
+    <w:lsdException w:name="Light Grid Accent 1" w:uiPriority="62"/>
+    <w:lsdException w:name="Medium Shading 1 Accent 1" w:uiPriority="63"/>
+    <w:lsdException w:name="Medium Shading 2 Accent 1" w:uiPriority="64"/>
+    <w:lsdException w:name="Medium List 1 Accent 1" w:uiPriority="65"/>
+    <w:lsdException w:name="Revision" w:semiHidden="1"/>
+    <w:lsdException w:name="List Paragraph" w:uiPriority="34" w:qFormat="1"/>
+    <w:lsdException w:name="Quote" w:uiPriority="29" w:qFormat="1"/>
+    <w:lsdException w:name="Intense Quote" w:uiPriority="30" w:qFormat="1"/>
+    <w:lsdException w:name="Medium List 2 Accent 1" w:uiPriority="66"/>
+    <w:lsdException w:name="Medium Grid 1 Accent 1" w:uiPriority="67"/>
+    <w:lsdException w:name="Medium Grid 2 Accent 1" w:uiPriority="68"/>
+    <w:lsdException w:name="Medium Grid 3 Accent 1" w:uiPriority="69"/>
+    <w:lsdException w:name="Dark List Accent 1" w:uiPriority="70"/>
+    <w:lsdException w:name="Colorful Shading Accent 1" w:uiPriority="71"/>
+    <w:lsdException w:name="Colorful List Accent 1" w:uiPriority="72"/>
+    <w:lsdException w:name="Colorful Grid Accent 1" w:uiPriority="73"/>
+    <w:lsdException w:name="Light Shading Accent 2" w:uiPriority="60"/>
+    <w:lsdException w:name="Light List Accent 2" w:uiPriority="61"/>
+    <w:lsdException w:name="Light Grid Accent 2" w:uiPriority="62"/>
+    <w:lsdException w:name="Medium Shading 1 Accent 2" w:uiPriority="63"/>
+    <w:lsdException w:name="Medium Shading 2 Accent 2" w:uiPriority="64"/>
+    <w:lsdException w:name="Medium List 1 Accent 2" w:uiPriority="65"/>
+    <w:lsdException w:name="Medium List 2 Accent 2" w:uiPriority="66"/>
+    <w:lsdException w:name="Medium Grid 1 Accent 2" w:uiPriority="67"/>
+    <w:lsdException w:name="Medium Grid 2 Accent 2" w:uiPriority="68"/>
+    <w:lsdException w:name="Medium Grid 3 Accent 2" w:uiPriority="69"/>
+    <w:lsdException w:name="Dark List Accent 2" w:uiPriority="70"/>
+    <w:lsdException w:name="Colorful Shading Accent 2" w:uiPriority="71"/>
+    <w:lsdException w:name="Colorful List Accent 2" w:uiPriority="72"/>
+    <w:lsdException w:name="Colorful Grid Accent 2" w:uiPriority="73"/>
+    <w:lsdException w:name="Light Shading Accent 3" w:uiPriority="60"/>
+    <w:lsdException w:name="Light List Accent 3" w:uiPriority="61"/>
+    <w:lsdException w:name="Light Grid Accent 3" w:uiPriority="62"/>
+    <w:lsdException w:name="Medium Shading 1 Accent 3" w:uiPriority="63"/>
+    <w:lsdException w:name="Medium Shading 2 Accent 3" w:uiPriority="64"/>
+    <w:lsdException w:name="Medium List 1 Accent 3" w:uiPriority="65"/>
+    <w:lsdException w:name="Medium List 2 Accent 3" w:uiPriority="66"/>
+    <w:lsdException w:name="Medium Grid 1 Accent 3" w:uiPriority="67"/>
+    <w:lsdException w:name="Medium Grid 2 Accent 3" w:uiPriority="68"/>
+    <w:lsdException w:name="Medium Grid 3 Accent 3" w:uiPriority="69"/>
+    <w:lsdException w:name="Dark List Accent 3" w:uiPriority="70"/>
+    <w:lsdException w:name="Colorful Shading Accent 3" w:uiPriority="71"/>
+    <w:lsdException w:name="Colorful List Accent 3" w:uiPriority="72"/>
+    <w:lsdException w:name="Colorful Grid Accent 3" w:uiPriority="73"/>
+    <w:lsdException w:name="Light Shading Accent 4" w:uiPriority="60"/>
+    <w:lsdException w:name="Light List Accent 4" w:uiPriority="61"/>
+    <w:lsdException w:name="Light Grid Accent 4" w:uiPriority="62"/>
+    <w:lsdException w:name="Medium Shading 1 Accent 4" w:uiPriority="63"/>
+    <w:lsdException w:name="Medium Shading 2 Accent 4" w:uiPriority="64"/>
+    <w:lsdException w:name="Medium List 1 Accent 4" w:uiPriority="65"/>
+    <w:lsdException w:name="Medium List 2 Accent 4" w:uiPriority="66"/>
+    <w:lsdException w:name="Medium Grid 1 Accent 4" w:uiPriority="67"/>
+    <w:lsdException w:name="Medium Grid 2 Accent 4" w:uiPriority="68"/>
+    <w:lsdException w:name="Medium Grid 3 Accent 4" w:uiPriority="69"/>
+    <w:lsdException w:name="Dark List Accent 4" w:uiPriority="70"/>
+    <w:lsdException w:name="Colorful Shading Accent 4" w:uiPriority="71"/>
+    <w:lsdException w:name="Colorful List Accent 4" w:uiPriority="72"/>
+    <w:lsdException w:name="Colorful Grid Accent 4" w:uiPriority="73"/>
+    <w:lsdException w:name="Light Shading Accent 5" w:uiPriority="60"/>
+    <w:lsdException w:name="Light List Accent 5" w:uiPriority="61"/>
+    <w:lsdException w:name="Light Grid Accent 5" w:uiPriority="62"/>
+    <w:lsdException w:name="Medium Shading 1 Accent 5" w:uiPriority="63"/>
+    <w:lsdException w:name="Medium Shading 2 Accent 5" w:uiPriority="64"/>
+    <w:lsdException w:name="Medium List 1 Accent 5" w:uiPriority="65"/>
+    <w:lsdException w:name="Medium List 2 Accent 5" w:uiPriority="66"/>
+    <w:lsdException w:name="Medium Grid 1 Accent 5" w:uiPriority="67"/>
+    <w:lsdException w:name="Medium Grid 2 Accent 5" w:uiPriority="68"/>
+    <w:lsdException w:name="Medium Grid 3 Accent 5" w:uiPriority="69"/>
+    <w:lsdException w:name="Dark List Accent 5" w:uiPriority="70"/>
+    <w:lsdException w:name="Colorful Shading Accent 5" w:uiPriority="71"/>
+    <w:lsdException w:name="Colorful List Accent 5" w:uiPriority="72"/>
+    <w:lsdException w:name="Colorful Grid Accent 5" w:uiPriority="73"/>
+    <w:lsdException w:name="Light Shading Accent 6" w:uiPriority="60"/>
+    <w:lsdException w:name="Light List Accent 6" w:uiPriority="61"/>
+    <w:lsdException w:name="Light Grid Accent 6" w:uiPriority="62"/>
+    <w:lsdException w:name="Medium Shading 1 Accent 6" w:uiPriority="63"/>
+    <w:lsdException w:name="Medium Shading 2 Accent 6" w:uiPriority="64"/>
+    <w:lsdException w:name="Medium List 1 Accent 6" w:uiPriority="65"/>
+    <w:lsdException w:name="Medium List 2 Accent 6" w:uiPriority="66"/>
+    <w:lsdException w:name="Medium Grid 1 Accent 6" w:uiPriority="67"/>
+    <w:lsdException w:name="Medium Grid 2 Accent 6" w:uiPriority="68"/>
+    <w:lsdException w:name="Medium Grid 3 Accent 6" w:uiPriority="69"/>
+    <w:lsdException w:name="Dark List Accent 6" w:uiPriority="70"/>
+    <w:lsdException w:name="Colorful Shading Accent 6" w:uiPriority="71"/>
+    <w:lsdException w:name="Colorful List Accent 6" w:uiPriority="72"/>
+    <w:lsdException w:name="Colorful Grid Accent 6" w:uiPriority="73"/>
+    <w:lsdException w:name="Subtle Emphasis" w:uiPriority="19" w:qFormat="1"/>
+    <w:lsdException w:name="Intense Emphasis" w:uiPriority="21" w:qFormat="1"/>
+    <w:lsdException w:name="Subtle Reference" w:uiPriority="31" w:qFormat="1"/>
+    <w:lsdException w:name="Intense Reference" w:uiPriority="32" w:qFormat="1"/>
+    <w:lsdException w:name="Book Title" w:uiPriority="33" w:qFormat="1"/>
+    <w:lsdException w:name="Bibliography" w:semiHidden="1" w:uiPriority="37" w:unhideWhenUsed="1"/>
+    <w:lsdException w:name="TOC Heading" w:semiHidden="1" w:uiPriority="39" w:unhideWhenUsed="1" w:qFormat="1"/>
+    <w:lsdException w:name="Plain Table 1" w:uiPriority="41"/>
+    <w:lsdException w:name="Plain Table 2" w:uiPriority="42"/>
+    <w:lsdException w:name="Plain Table 3" w:uiPriority="43"/>
+    <w:lsdException w:name="Plain Table 4" w:uiPriority="44"/>
+    <w:lsdException w:name="Plain Table 5" w:uiPriority="45"/>
+    <w:lsdException w:name="Grid Table Light" w:uiPriority="40"/>
+    <w:lsdException w:name="Grid Table 1 Light" w:uiPriority="46"/>
+    <w:lsdException w:name="Grid Table 2" w:uiPriority="47"/>
+    <w:lsdException w:name="Grid Table 3" w:uiPriority="48"/>
+    <w:lsdException w:name="Grid Table 4" w:uiPriority="49"/>
+    <w:lsdException w:name="Grid Table 5 Dark" w:uiPriority="50"/>
+    <w:lsdException w:name="Grid Table 6 Colorful" w:uiPriority="51"/>
+    <w:lsdException w:name="Grid Table 7 Colorful" w:uiPriority="52"/>
+    <w:lsdException w:name="Grid Table 1 Light Accent 1" w:uiPriority="46"/>
+    <w:lsdException w:name="Grid Table 2 Accent 1" w:uiPriority="47"/>
+    <w:lsdException w:name="Grid Table 3 Accent 1" w:uiPriority="48"/>
+    <w:lsdException w:name="Grid Table 4 Accent 1" w:uiPriority="49"/>
+    <w:lsdException w:name="Grid Table 5 Dark Accent 1" w:uiPriority="50"/>
+    <w:lsdException w:name="Grid Table 6 Colorful Accent 1" w:uiPriority="51"/>
+    <w:lsdException w:name="Grid Table 7 Colorful Accent 1" w:uiPriority="52"/>
+    <w:lsdException w:name="Grid Table 1 Light Accent 2" w:uiPriority="46"/>
+    <w:lsdException w:name="Grid Table 2 Accent 2" w:uiPriority="47"/>
+    <w:lsdException w:name="Grid Table 3 Accent 2" w:uiPriority="48"/>
+    <w:lsdException w:name="Grid Table 4 Accent 2" w:uiPriority="49"/>
+    <w:lsdException w:name="Grid Table 5 Dark Accent 2" w:uiPriority="50"/>
+    <w:lsdException w:name="Grid Table 6 Colorful Accent 2" w:uiPriority="51"/>
+    <w:lsdException w:name="Grid Table 7 Colorful Accent 2" w:uiPriority="52"/>
+    <w:lsdException w:name="Grid Table 1 Light Accent 3" w:uiPriority="46"/>
+    <w:lsdException w:name="Grid Table 2 Accent 3" w:uiPriority="47"/>
+    <w:lsdException w:name="Grid Table 3 Accent 3" w:uiPriority="48"/>
+    <w:lsdException w:name="Grid Table 4 Accent 3" w:uiPriority="49"/>
+    <w:lsdException w:name="Grid Table 5 Dark Accent 3" w:uiPriority="50"/>
+    <w:lsdException w:name="Grid Table 6 Colorful Accent 3" w:uiPriority="51"/>
+    <w:lsdException w:name="Grid Table 7 Colorful Accent 3" w:uiPriority="52"/>
+    <w:lsdException w:name="Grid Table 1 Light Accent 4" w:uiPriority="46"/>
+    <w:lsdException w:name="Grid Table 2 Accent 4" w:uiPriority="47"/>
+    <w:lsdException w:name="Grid Table 3 Accent 4" w:uiPriority="48"/>
+    <w:lsdException w:name="Grid Table 4 Accent 4" w:uiPriority="49"/>
+    <w:lsdException w:name="Grid Table 5 Dark Accent 4" w:uiPriority="50"/>
+    <w:lsdException w:name="Grid Table 6 Colorful Accent 4" w:uiPriority="51"/>
+    <w:lsdException w:name="Grid Table 7 Colorful Accent 4" w:uiPriority="52"/>
+    <w:lsdException w:name="Grid Table 1 Light Accent 5" w:uiPriority="46"/>
+    <w:lsdException w:name="Grid Table 2 Accent 5" w:uiPriority="47"/>
+    <w:lsdException w:name="Grid Table 3 Accent 5" w:uiPriority="48"/>
+    <w:lsdException w:name="Grid Table 4 Accent 5" w:uiPriority="49"/>
+    <w:lsdException w:name="Grid Table 5 Dark Accent 5" w:uiPriority="50"/>
+    <w:lsdException w:name="Grid Table 6 Colorful Accent 5" w:uiPriority="51"/>
+    <w:lsdException w:name="Grid Table 7 Colorful Accent 5" w:uiPriority="52"/>
+    <w:lsdException w:name="Grid Table 1 Light Accent 6" w:uiPriority="46"/>
+    <w:lsdException w:name="Grid Table 2 Accent 6" w:uiPriority="47"/>
+    <w:lsdException w:name="Grid Table 3 Accent 6" w:uiPriority="48"/>
+    <w:lsdException w:name="Grid Table 4 Accent 6" w:uiPriority="49"/>
+    <w:lsdException w:name="Grid Table 5 Dark Accent 6" w:uiPriority="50"/>
+    <w:lsdException w:name="Grid Table 6 Colorful Accent 6" w:uiPriority="51"/>
+    <w:lsdException w:name="Grid Table 7 Colorful Accent 6" w:uiPriority="52"/>
+    <w:lsdException w:name="List Table 1 Light" w:uiPriority="46"/>
+    <w:lsdException w:name="List Table 2" w:uiPriority="47"/>
+    <w:lsdException w:name="List Table 3" w:uiPriority="48"/>
+    <w:lsdException w:name="List Table 4" w:uiPriority="49"/>
+    <w:lsdException w:name="List Table 5 Dark" w:uiPriority="50"/>
+    <w:lsdException w:name="List Table 6 Colorful" w:uiPriority="51"/>
+    <w:lsdException w:name="List Table 7 Colorful" w:uiPriority="52"/>
+    <w:lsdException w:name="List Table 1 Light Accent 1" w:uiPriority="46"/>
+    <w:lsdException w:name="List Table 2 Accent 1" w:uiPriority="47"/>
+    <w:lsdException w:name="List Table 3 Accent 1" w:uiPriority="48"/>
+    <w:lsdException w:name="List Table 4 Accent 1" w:uiPriority="49"/>
+    <w:lsdException w:name="List Table 5 Dark Accent 1" w:uiPriority="50"/>
+    <w:lsdException w:name="List Table 6 Colorful Accent 1" w:uiPriority="51"/>
+    <w:lsdException w:name="List Table 7 Colorful Accent 1" w:uiPriority="52"/>
+    <w:lsdException w:name="List Table 1 Light Accent 2" w:uiPriority="46"/>
+    <w:lsdException w:name="List Table 2 Accent 2" w:uiPriority="47"/>
+    <w:lsdException w:name="List Table 3 Accent 2" w:uiPriority="48"/>
+    <w:lsdException w:name="List Table 4 Accent 2" w:uiPriority="49"/>
+    <w:lsdException w:name="List Table 5 Dark Accent 2" w:uiPriority="50"/>
+    <w:lsdException w:name="List Table 6 Colorful Accent 2" w:uiPriority="51"/>
+    <w:lsdException w:name="List Table 7 Colorful Accent 2" w:uiPriority="52"/>
+    <w:lsdException w:name="List Table 1 Light Accent 3" w:uiPriority="46"/>
+    <w:lsdException w:name="List Table 2 Accent 3" w:uiPriority="47"/>
+    <w:lsdException w:name="List Table 3 Accent 3" w:uiPriority="48"/>
+    <w:lsdException w:name="List Table 4 Accent 3" w:uiPriority="49"/>
+    <w:lsdException w:name="List Table 5 Dark Accent 3" w:uiPriority="50"/>
+    <w:lsdException w:name="List Table 6 Colorful Accent 3" w:uiPriority="51"/>
+    <w:lsdException w:name="List Table 7 Colorful Accent 3" w:uiPriority="52"/>
+    <w:lsdException w:name="List Table 1 Light Accent 4" w:uiPriority="46"/>
+    <w:lsdException w:name="List Table 2 Accent 4" w:uiPriority="47"/>
+    <w:lsdException w:name="List Table 3 Accent 4" w:uiPriority="48"/>
+    <w:lsdException w:name="List Table 4 Accent 4" w:uiPriority="49"/>
+    <w:lsdException w:name="List Table 5 Dark Accent 4" w:uiPriority="50"/>
+    <w:lsdException w:name="List Table 6 Colorful Accent 4" w:uiPriority="51"/>
+    <w:lsdException w:name="List Table 7 Colorful Accent 4" w:uiPriority="52"/>
+    <w:lsdException w:name="List Table 1 Light Accent 5" w:uiPriority="46"/>
+    <w:lsdException w:name="List Table 2 Accent 5" w:uiPriority="47"/>
+    <w:lsdException w:name="List Table 3 Accent 5" w:uiPriority="48"/>
+    <w:lsdException w:name="List Table 4 Accent 5" w:uiPriority="49"/>
+    <w:lsdException w:name="List Table 5 Dark Accent 5" w:uiPriority="50"/>
+    <w:lsdException w:name="List Table 6 Colorful Accent 5" w:uiPriority="51"/>
+    <w:lsdException w:name="List Table 7 Colorful Accent 5" w:uiPriority="52"/>
+    <w:lsdException w:name="List Table 1 Light Accent 6" w:uiPriority="46"/>
+    <w:lsdException w:name="List Table 2 Accent 6" w:uiPriority="47"/>
+    <w:lsdException w:name="List Table 3 Accent 6" w:uiPriority="48"/>
+    <w:lsdException w:name="List Table 4 Accent 6" w:uiPriority="49"/>
+    <w:lsdException w:name="List Table 5 Dark Accent 6" w:uiPriority="50"/>
+    <w:lsdException w:name="List Table 6 Colorful Accent 6" w:uiPriority="51"/>
+    <w:lsdException w:name="List Table 7 Colorful Accent 6" w:uiPriority="52"/>
+    <w:lsdException w:name="Mention" w:semiHidden="1" w:unhideWhenUsed="1"/>
+    <w:lsdException w:name="Smart Hyperlink" w:semiHidden="1" w:unhideWhenUsed="1"/>
+    <w:lsdException w:name="Hashtag" w:semiHidden="1" w:unhideWhenUsed="1"/>
+    <w:lsdException w:name="Unresolved Mention" w:semiHidden="1" w:unhideWhenUsed="1"/>
+    <w:lsdException w:name="Smart Link" w:semiHidden="1" w:unhideWhenUsed="1"/>
+  </w:latentStyles>
+  <w:style w:type="paragraph" w:default="1" w:styleId="Normal">
+    <w:name w:val="Normal"/>
+    <w:qFormat/>
   </w:style>
   <w:style w:type="paragraph" w:styleId="Heading1">
     <w:name w:val="heading 1"/>
     <w:basedOn w:val="Normal"/>
     <w:next w:val="Normal"/>
+    <w:uiPriority w:val="9"/>
+    <w:qFormat/>
     <w:pPr>
-      <w:keepNext w:val="1"/>
-      <w:keepLines w:val="1"/>
-      <w:spacing w:after="120" w:before="480" w:lineRule="auto"/>
+      <w:keepNext/>
+      <w:keepLines/>
+      <w:spacing w:before="480" w:after="120"/>
+      <w:outlineLvl w:val="0"/>
     </w:pPr>
     <w:rPr>
-      <w:b w:val="1"/>
+      <w:b/>
       <w:sz w:val="40"/>
       <w:szCs w:val="40"/>
     </w:rPr>
@@ -2429,14 +2735,17 @@
     <w:name w:val="heading 2"/>
     <w:basedOn w:val="Normal"/>
     <w:next w:val="Normal"/>
+    <w:uiPriority w:val="9"/>
+    <w:semiHidden/>
+    <w:unhideWhenUsed/>
+    <w:qFormat/>
     <w:pPr>
-      <w:keepNext w:val="1"/>
-      <w:keepLines w:val="1"/>
-      <w:pageBreakBefore w:val="0"/>
-      <w:spacing w:after="120" w:before="360" w:lineRule="auto"/>
+      <w:keepNext/>
+      <w:keepLines/>
+      <w:spacing w:before="360" w:after="120"/>
+      <w:outlineLvl w:val="1"/>
     </w:pPr>
     <w:rPr>
-      <w:b w:val="0"/>
       <w:sz w:val="32"/>
       <w:szCs w:val="32"/>
     </w:rPr>
@@ -2445,14 +2754,17 @@
     <w:name w:val="heading 3"/>
     <w:basedOn w:val="Normal"/>
     <w:next w:val="Normal"/>
+    <w:uiPriority w:val="9"/>
+    <w:semiHidden/>
+    <w:unhideWhenUsed/>
+    <w:qFormat/>
     <w:pPr>
-      <w:keepNext w:val="1"/>
-      <w:keepLines w:val="1"/>
-      <w:pageBreakBefore w:val="0"/>
-      <w:spacing w:after="80" w:before="320" w:lineRule="auto"/>
+      <w:keepNext/>
+      <w:keepLines/>
+      <w:spacing w:before="320" w:after="80"/>
+      <w:outlineLvl w:val="2"/>
     </w:pPr>
     <w:rPr>
-      <w:b w:val="0"/>
       <w:color w:val="434343"/>
       <w:sz w:val="28"/>
       <w:szCs w:val="28"/>
@@ -2462,27 +2774,33 @@
     <w:name w:val="heading 4"/>
     <w:basedOn w:val="Normal"/>
     <w:next w:val="Normal"/>
+    <w:uiPriority w:val="9"/>
+    <w:semiHidden/>
+    <w:unhideWhenUsed/>
+    <w:qFormat/>
     <w:pPr>
-      <w:keepNext w:val="1"/>
-      <w:keepLines w:val="1"/>
-      <w:pageBreakBefore w:val="0"/>
-      <w:spacing w:after="80" w:before="280" w:lineRule="auto"/>
+      <w:keepNext/>
+      <w:keepLines/>
+      <w:spacing w:before="280" w:after="80"/>
+      <w:outlineLvl w:val="3"/>
     </w:pPr>
     <w:rPr>
       <w:color w:val="666666"/>
-      <w:sz w:val="24"/>
-      <w:szCs w:val="24"/>
     </w:rPr>
   </w:style>
   <w:style w:type="paragraph" w:styleId="Heading5">
     <w:name w:val="heading 5"/>
     <w:basedOn w:val="Normal"/>
     <w:next w:val="Normal"/>
+    <w:uiPriority w:val="9"/>
+    <w:semiHidden/>
+    <w:unhideWhenUsed/>
+    <w:qFormat/>
     <w:pPr>
-      <w:keepNext w:val="1"/>
-      <w:keepLines w:val="1"/>
-      <w:pageBreakBefore w:val="0"/>
-      <w:spacing w:after="80" w:before="240" w:lineRule="auto"/>
+      <w:keepNext/>
+      <w:keepLines/>
+      <w:spacing w:before="240" w:after="80"/>
+      <w:outlineLvl w:val="4"/>
     </w:pPr>
     <w:rPr>
       <w:color w:val="666666"/>
@@ -2494,30 +2812,73 @@
     <w:name w:val="heading 6"/>
     <w:basedOn w:val="Normal"/>
     <w:next w:val="Normal"/>
+    <w:uiPriority w:val="9"/>
+    <w:semiHidden/>
+    <w:unhideWhenUsed/>
+    <w:qFormat/>
     <w:pPr>
-      <w:keepNext w:val="1"/>
-      <w:keepLines w:val="1"/>
-      <w:pageBreakBefore w:val="0"/>
-      <w:spacing w:after="80" w:before="240" w:lineRule="auto"/>
+      <w:keepNext/>
+      <w:keepLines/>
+      <w:spacing w:before="240" w:after="80"/>
+      <w:outlineLvl w:val="5"/>
     </w:pPr>
     <w:rPr>
-      <w:i w:val="1"/>
+      <w:i/>
       <w:color w:val="666666"/>
       <w:sz w:val="22"/>
       <w:szCs w:val="22"/>
     </w:rPr>
   </w:style>
+  <w:style w:type="character" w:default="1" w:styleId="DefaultParagraphFont">
+    <w:name w:val="Default Paragraph Font"/>
+    <w:uiPriority w:val="1"/>
+    <w:unhideWhenUsed/>
+  </w:style>
+  <w:style w:type="table" w:default="1" w:styleId="TableNormal">
+    <w:name w:val="Normal Table"/>
+    <w:uiPriority w:val="99"/>
+    <w:semiHidden/>
+    <w:unhideWhenUsed/>
+    <w:tblPr>
+      <w:tblInd w:w="0" w:type="dxa"/>
+      <w:tblCellMar>
+        <w:top w:w="0" w:type="dxa"/>
+        <w:left w:w="108" w:type="dxa"/>
+        <w:bottom w:w="0" w:type="dxa"/>
+        <w:right w:w="108" w:type="dxa"/>
+      </w:tblCellMar>
+    </w:tblPr>
+  </w:style>
+  <w:style w:type="numbering" w:default="1" w:styleId="NoList">
+    <w:name w:val="No List"/>
+    <w:uiPriority w:val="99"/>
+    <w:semiHidden/>
+    <w:unhideWhenUsed/>
+  </w:style>
+  <w:style w:type="table" w:customStyle="1" w:styleId="TableNormal0">
+    <w:name w:val="TableNormal"/>
+    <w:tblPr>
+      <w:tblCellMar>
+        <w:top w:w="100" w:type="dxa"/>
+        <w:left w:w="100" w:type="dxa"/>
+        <w:bottom w:w="100" w:type="dxa"/>
+        <w:right w:w="100" w:type="dxa"/>
+      </w:tblCellMar>
+    </w:tblPr>
+  </w:style>
   <w:style w:type="paragraph" w:styleId="Title">
     <w:name w:val="Title"/>
     <w:basedOn w:val="Normal"/>
     <w:next w:val="Normal"/>
+    <w:uiPriority w:val="10"/>
+    <w:qFormat/>
     <w:pPr>
-      <w:keepNext w:val="1"/>
-      <w:keepLines w:val="1"/>
-      <w:spacing w:after="60" w:lineRule="auto"/>
+      <w:keepNext/>
+      <w:keepLines/>
+      <w:spacing w:after="60"/>
     </w:pPr>
     <w:rPr>
-      <w:b w:val="1"/>
+      <w:b/>
       <w:sz w:val="52"/>
       <w:szCs w:val="52"/>
     </w:rPr>
@@ -2526,15 +2887,82 @@
     <w:name w:val="Subtitle"/>
     <w:basedOn w:val="Normal"/>
     <w:next w:val="Normal"/>
+    <w:uiPriority w:val="11"/>
+    <w:qFormat/>
     <w:pPr>
-      <w:keepNext w:val="1"/>
-      <w:keepLines w:val="1"/>
-      <w:spacing w:after="320" w:lineRule="auto"/>
+      <w:keepNext/>
+      <w:keepLines/>
+      <w:spacing w:after="320"/>
     </w:pPr>
     <w:rPr>
       <w:color w:val="666666"/>
       <w:sz w:val="30"/>
       <w:szCs w:val="30"/>
+    </w:rPr>
+  </w:style>
+  <w:style w:type="paragraph" w:styleId="Header">
+    <w:name w:val="header"/>
+    <w:basedOn w:val="Normal"/>
+    <w:link w:val="HeaderChar"/>
+    <w:uiPriority w:val="99"/>
+    <w:unhideWhenUsed/>
+    <w:rsid w:val="006E5D48"/>
+    <w:pPr>
+      <w:tabs>
+        <w:tab w:val="center" w:pos="4680"/>
+        <w:tab w:val="right" w:pos="9360"/>
+      </w:tabs>
+    </w:pPr>
+  </w:style>
+  <w:style w:type="character" w:customStyle="1" w:styleId="HeaderChar">
+    <w:name w:val="Header Char"/>
+    <w:basedOn w:val="DefaultParagraphFont"/>
+    <w:link w:val="Header"/>
+    <w:uiPriority w:val="99"/>
+    <w:rsid w:val="006E5D48"/>
+  </w:style>
+  <w:style w:type="paragraph" w:styleId="Footer">
+    <w:name w:val="footer"/>
+    <w:basedOn w:val="Normal"/>
+    <w:link w:val="FooterChar"/>
+    <w:uiPriority w:val="99"/>
+    <w:unhideWhenUsed/>
+    <w:rsid w:val="006E5D48"/>
+    <w:pPr>
+      <w:tabs>
+        <w:tab w:val="center" w:pos="4680"/>
+        <w:tab w:val="right" w:pos="9360"/>
+      </w:tabs>
+    </w:pPr>
+  </w:style>
+  <w:style w:type="character" w:customStyle="1" w:styleId="FooterChar">
+    <w:name w:val="Footer Char"/>
+    <w:basedOn w:val="DefaultParagraphFont"/>
+    <w:link w:val="Footer"/>
+    <w:uiPriority w:val="99"/>
+    <w:rsid w:val="006E5D48"/>
+  </w:style>
+  <w:style w:type="character" w:styleId="Hyperlink">
+    <w:name w:val="Hyperlink"/>
+    <w:basedOn w:val="DefaultParagraphFont"/>
+    <w:uiPriority w:val="99"/>
+    <w:unhideWhenUsed/>
+    <w:rsid w:val="002F518A"/>
+    <w:rPr>
+      <w:color w:val="0000FF" w:themeColor="hyperlink"/>
+      <w:u w:val="single"/>
+    </w:rPr>
+  </w:style>
+  <w:style w:type="character" w:styleId="UnresolvedMention">
+    <w:name w:val="Unresolved Mention"/>
+    <w:basedOn w:val="DefaultParagraphFont"/>
+    <w:uiPriority w:val="99"/>
+    <w:semiHidden/>
+    <w:unhideWhenUsed/>
+    <w:rsid w:val="002F518A"/>
+    <w:rPr>
+      <w:color w:val="605E5C"/>
+      <w:shd w:val="clear" w:color="auto" w:fill="E1DFDD"/>
     </w:rPr>
   </w:style>
 </w:styles>

--- a/cv/Catherine_Pereira_Resume.docx
+++ b/cv/Catherine_Pereira_Resume.docx
@@ -102,30 +102,25 @@
         </w:rPr>
         <w:t xml:space="preserve"> | </w:t>
       </w:r>
-      <w:hyperlink r:id="rId9">
+      <w:hyperlink r:id="rId9" w:history="1">
         <w:r>
           <w:rPr>
+            <w:rStyle w:val="Hyperlink"/>
             <w:rFonts w:asciiTheme="majorHAnsi" w:eastAsia="Montserrat" w:hAnsiTheme="majorHAnsi" w:cstheme="majorHAnsi"/>
-            <w:color w:val="1155CC"/>
             <w:sz w:val="20"/>
             <w:szCs w:val="20"/>
-            <w:u w:val="single"/>
           </w:rPr>
-          <w:t>github.com/</w:t>
+          <w:t>https://rinwah.github.io/portfolio_site/</w:t>
         </w:r>
-        <w:proofErr w:type="spellStart"/>
-        <w:r>
-          <w:rPr>
-            <w:rFonts w:asciiTheme="majorHAnsi" w:eastAsia="Montserrat" w:hAnsiTheme="majorHAnsi" w:cstheme="majorHAnsi"/>
-            <w:color w:val="1155CC"/>
-            <w:sz w:val="20"/>
-            <w:szCs w:val="20"/>
-            <w:u w:val="single"/>
-          </w:rPr>
-          <w:t>Rinwah</w:t>
-        </w:r>
-        <w:proofErr w:type="spellEnd"/>
       </w:hyperlink>
+      <w:r>
+        <w:rPr>
+          <w:rFonts w:asciiTheme="majorHAnsi" w:eastAsia="Montserrat" w:hAnsiTheme="majorHAnsi" w:cstheme="majorHAnsi"/>
+          <w:sz w:val="20"/>
+          <w:szCs w:val="20"/>
+        </w:rPr>
+        <w:t xml:space="preserve"> </w:t>
+      </w:r>
     </w:p>
     <w:p>
       <w:pPr>
@@ -145,52 +140,24 @@
           <w:szCs w:val="20"/>
           <w:u w:val="single"/>
         </w:rPr>
-        <w:t>Enthusiastic CS Undergraduate | Java &amp; OOP | Seeking Software Engineering Internship</w:t>
-      </w:r>
-    </w:p>
-    <w:p>
-      <w:pPr>
-        <w:rPr>
-          <w:rFonts w:asciiTheme="majorHAnsi" w:eastAsia="Montserrat" w:hAnsiTheme="majorHAnsi" w:cstheme="majorHAnsi"/>
-          <w:sz w:val="20"/>
-          <w:szCs w:val="20"/>
-        </w:rPr>
-      </w:pPr>
-      <w:proofErr w:type="gramStart"/>
-      <w:r>
-        <w:rPr>
-          <w:rFonts w:asciiTheme="majorHAnsi" w:eastAsia="Montserrat" w:hAnsiTheme="majorHAnsi" w:cstheme="majorHAnsi"/>
-          <w:sz w:val="20"/>
-          <w:szCs w:val="20"/>
-        </w:rPr>
-        <w:t>A computer</w:t>
-      </w:r>
-      <w:proofErr w:type="gramEnd"/>
-      <w:r>
-        <w:rPr>
-          <w:rFonts w:asciiTheme="majorHAnsi" w:eastAsia="Montserrat" w:hAnsiTheme="majorHAnsi" w:cstheme="majorHAnsi"/>
-          <w:sz w:val="20"/>
-          <w:szCs w:val="20"/>
-        </w:rPr>
-        <w:t xml:space="preserve"> science student with experience in Java Object-Oriented Programming and a strong work ethic. </w:t>
-      </w:r>
-      <w:proofErr w:type="gramStart"/>
-      <w:r>
-        <w:rPr>
-          <w:rFonts w:asciiTheme="majorHAnsi" w:eastAsia="Montserrat" w:hAnsiTheme="majorHAnsi" w:cstheme="majorHAnsi"/>
-          <w:sz w:val="20"/>
-          <w:szCs w:val="20"/>
-        </w:rPr>
-        <w:t>Quick</w:t>
-      </w:r>
-      <w:proofErr w:type="gramEnd"/>
-      <w:r>
-        <w:rPr>
-          <w:rFonts w:asciiTheme="majorHAnsi" w:eastAsia="Montserrat" w:hAnsiTheme="majorHAnsi" w:cstheme="majorHAnsi"/>
-          <w:sz w:val="20"/>
-          <w:szCs w:val="20"/>
-        </w:rPr>
-        <w:t xml:space="preserve"> to pick up new topics and enthusiastic about using technology to be more productive. Seeking an internship to apply problem-solving, programming, and collaboration skills in a real-world environment.</w:t>
+        <w:t>Computer Science Undergraduate | Java, Python, Web Development</w:t>
+      </w:r>
+    </w:p>
+    <w:p>
+      <w:pPr>
+        <w:rPr>
+          <w:rFonts w:asciiTheme="majorHAnsi" w:eastAsia="Montserrat" w:hAnsiTheme="majorHAnsi" w:cstheme="majorHAnsi"/>
+          <w:sz w:val="20"/>
+          <w:szCs w:val="20"/>
+        </w:rPr>
+      </w:pPr>
+      <w:r>
+        <w:rPr>
+          <w:rFonts w:asciiTheme="majorHAnsi" w:eastAsia="Montserrat" w:hAnsiTheme="majorHAnsi" w:cstheme="majorHAnsi"/>
+          <w:sz w:val="20"/>
+          <w:szCs w:val="20"/>
+        </w:rPr>
+        <w:t xml:space="preserve">Motivated Computer Science undergraduate experienced with Java, Python, and web development. Strong problem-solving ability, fast leaner, and effective collaborator. Seeking a Software Engineer internship to apply programming skills in real-world development environments. </w:t>
       </w:r>
     </w:p>
     <w:p>
@@ -230,7 +197,7 @@
           <w:sz w:val="20"/>
           <w:szCs w:val="20"/>
         </w:rPr>
-        <w:t>Python programming</w:t>
+        <w:t>Java, Python, JavaScript</w:t>
       </w:r>
     </w:p>
     <w:p>
@@ -251,7 +218,7 @@
           <w:sz w:val="20"/>
           <w:szCs w:val="20"/>
         </w:rPr>
-        <w:t>Responsive web development</w:t>
+        <w:t>HTML5/CSS3, responsive web development</w:t>
       </w:r>
     </w:p>
     <w:p>
@@ -272,7 +239,7 @@
           <w:sz w:val="20"/>
           <w:szCs w:val="20"/>
         </w:rPr>
-        <w:t>Debugging &amp; troubleshooting</w:t>
+        <w:t>Object-oriented programming (OOP)</w:t>
       </w:r>
     </w:p>
     <w:p>
@@ -293,7 +260,7 @@
           <w:sz w:val="20"/>
           <w:szCs w:val="20"/>
         </w:rPr>
-        <w:t>Object-oriented design</w:t>
+        <w:t>Debugging &amp; troubleshooting</w:t>
       </w:r>
     </w:p>
     <w:p>
@@ -314,7 +281,7 @@
           <w:sz w:val="20"/>
           <w:szCs w:val="20"/>
         </w:rPr>
-        <w:t>Version control (GIT)</w:t>
+        <w:t>Git &amp; GitHub version control</w:t>
       </w:r>
     </w:p>
     <w:p>
@@ -335,7 +302,7 @@
           <w:sz w:val="20"/>
           <w:szCs w:val="20"/>
         </w:rPr>
-        <w:t>Team leadership</w:t>
+        <w:t>Leadership &amp; team collaboration</w:t>
       </w:r>
     </w:p>
     <w:p>
@@ -485,34 +452,15 @@
           <w:szCs w:val="20"/>
           <w:u w:val="single"/>
         </w:rPr>
-        <w:t xml:space="preserve">Programming </w:t>
-      </w:r>
-      <w:proofErr w:type="gramStart"/>
-      <w:r>
-        <w:rPr>
-          <w:rFonts w:asciiTheme="majorHAnsi" w:eastAsia="Montserrat" w:hAnsiTheme="majorHAnsi" w:cstheme="majorHAnsi"/>
-          <w:sz w:val="20"/>
-          <w:szCs w:val="20"/>
-          <w:u w:val="single"/>
-        </w:rPr>
-        <w:t>Instructor</w:t>
-      </w:r>
-      <w:r>
-        <w:rPr>
-          <w:rFonts w:asciiTheme="majorHAnsi" w:eastAsia="Montserrat" w:hAnsiTheme="majorHAnsi" w:cstheme="majorHAnsi"/>
-          <w:sz w:val="20"/>
-          <w:szCs w:val="20"/>
-        </w:rPr>
-        <w:t xml:space="preserve"> @</w:t>
-      </w:r>
-      <w:proofErr w:type="gramEnd"/>
-      <w:r>
-        <w:rPr>
-          <w:rFonts w:asciiTheme="majorHAnsi" w:eastAsia="Montserrat" w:hAnsiTheme="majorHAnsi" w:cstheme="majorHAnsi"/>
-          <w:sz w:val="20"/>
-          <w:szCs w:val="20"/>
-        </w:rPr>
-        <w:t>CodeWizardsHQ</w:t>
+        <w:t>Programming Instructor</w:t>
+      </w:r>
+      <w:r>
+        <w:rPr>
+          <w:rFonts w:asciiTheme="majorHAnsi" w:eastAsia="Montserrat" w:hAnsiTheme="majorHAnsi" w:cstheme="majorHAnsi"/>
+          <w:sz w:val="20"/>
+          <w:szCs w:val="20"/>
+        </w:rPr>
+        <w:t xml:space="preserve"> @CodeWizardsHQ</w:t>
       </w:r>
     </w:p>
     <w:p>
@@ -552,7 +500,7 @@
           <w:sz w:val="20"/>
           <w:szCs w:val="20"/>
         </w:rPr>
-        <w:t>Utilized JavaScript, HTML, and CSS to create interactive web-browser games.</w:t>
+        <w:t xml:space="preserve">Developed interactive browser-based games using JavaScript, HTML, and CSS, teaching middle-school students core programming concepts, resulting in consistently high student engagement. </w:t>
       </w:r>
     </w:p>
     <w:p>
@@ -573,7 +521,7 @@
           <w:sz w:val="20"/>
           <w:szCs w:val="20"/>
         </w:rPr>
-        <w:t>Received monthly outstanding feedback on teaching skills and organization.</w:t>
+        <w:t xml:space="preserve">Delivered structured lessons in Python and Java by breaking down complex ideas into accessible steps, improving student comprehension and project completion rates. </w:t>
       </w:r>
     </w:p>
     <w:p>
@@ -594,7 +542,7 @@
           <w:sz w:val="20"/>
           <w:szCs w:val="20"/>
         </w:rPr>
-        <w:t>Utilized Java and Python to create interactive user-interfaces.</w:t>
+        <w:t xml:space="preserve">Earned monthly Outstanding Instructor feedback by maintaining strong organization, clear communication, and student-centered teaching practices. </w:t>
       </w:r>
     </w:p>
     <w:p>
@@ -622,15 +570,16 @@
           <w:rFonts w:asciiTheme="majorHAnsi" w:eastAsia="Montserrat" w:hAnsiTheme="majorHAnsi" w:cstheme="majorHAnsi"/>
           <w:sz w:val="20"/>
           <w:szCs w:val="20"/>
-        </w:rPr>
-      </w:pPr>
-      <w:r>
-        <w:rPr>
-          <w:rFonts w:asciiTheme="majorHAnsi" w:eastAsia="Montserrat" w:hAnsiTheme="majorHAnsi" w:cstheme="majorHAnsi"/>
-          <w:sz w:val="20"/>
-          <w:szCs w:val="20"/>
           <w:u w:val="single"/>
         </w:rPr>
+      </w:pPr>
+      <w:r>
+        <w:rPr>
+          <w:rFonts w:asciiTheme="majorHAnsi" w:eastAsia="Montserrat" w:hAnsiTheme="majorHAnsi" w:cstheme="majorHAnsi"/>
+          <w:sz w:val="20"/>
+          <w:szCs w:val="20"/>
+          <w:u w:val="single"/>
+        </w:rPr>
         <w:t>K-Pop Fan Website</w:t>
       </w:r>
     </w:p>
@@ -642,62 +591,25 @@
           <w:szCs w:val="20"/>
         </w:rPr>
       </w:pPr>
-      <w:hyperlink r:id="rId10">
+      <w:hyperlink r:id="rId10" w:history="1">
         <w:r>
           <w:rPr>
+            <w:rStyle w:val="Hyperlink"/>
             <w:rFonts w:asciiTheme="majorHAnsi" w:eastAsia="Montserrat" w:hAnsiTheme="majorHAnsi" w:cstheme="majorHAnsi"/>
-            <w:color w:val="1155CC"/>
             <w:sz w:val="20"/>
             <w:szCs w:val="20"/>
-            <w:u w:val="single"/>
           </w:rPr>
-          <w:t>github.com/</w:t>
-        </w:r>
-        <w:proofErr w:type="spellStart"/>
-        <w:r>
-          <w:rPr>
-            <w:rFonts w:asciiTheme="majorHAnsi" w:eastAsia="Montserrat" w:hAnsiTheme="majorHAnsi" w:cstheme="majorHAnsi"/>
-            <w:color w:val="1155CC"/>
-            <w:sz w:val="20"/>
-            <w:szCs w:val="20"/>
-            <w:u w:val="single"/>
-          </w:rPr>
-          <w:t>RinWah</w:t>
-        </w:r>
-        <w:proofErr w:type="spellEnd"/>
-        <w:r>
-          <w:rPr>
-            <w:rFonts w:asciiTheme="majorHAnsi" w:eastAsia="Montserrat" w:hAnsiTheme="majorHAnsi" w:cstheme="majorHAnsi"/>
-            <w:color w:val="1155CC"/>
-            <w:sz w:val="20"/>
-            <w:szCs w:val="20"/>
-            <w:u w:val="single"/>
-          </w:rPr>
-          <w:t>/</w:t>
-        </w:r>
-        <w:proofErr w:type="spellStart"/>
-        <w:r>
-          <w:rPr>
-            <w:rFonts w:asciiTheme="majorHAnsi" w:eastAsia="Montserrat" w:hAnsiTheme="majorHAnsi" w:cstheme="majorHAnsi"/>
-            <w:color w:val="1155CC"/>
-            <w:sz w:val="20"/>
-            <w:szCs w:val="20"/>
-            <w:u w:val="single"/>
-          </w:rPr>
-          <w:t>kpop</w:t>
-        </w:r>
-        <w:proofErr w:type="spellEnd"/>
-        <w:r>
-          <w:rPr>
-            <w:rFonts w:asciiTheme="majorHAnsi" w:eastAsia="Montserrat" w:hAnsiTheme="majorHAnsi" w:cstheme="majorHAnsi"/>
-            <w:color w:val="1155CC"/>
-            <w:sz w:val="20"/>
-            <w:szCs w:val="20"/>
-            <w:u w:val="single"/>
-          </w:rPr>
-          <w:t>-site</w:t>
+          <w:t>https://rinwah.github.io/kpop-site/</w:t>
         </w:r>
       </w:hyperlink>
+      <w:r>
+        <w:rPr>
+          <w:rFonts w:asciiTheme="majorHAnsi" w:eastAsia="Montserrat" w:hAnsiTheme="majorHAnsi" w:cstheme="majorHAnsi"/>
+          <w:sz w:val="20"/>
+          <w:szCs w:val="20"/>
+        </w:rPr>
+        <w:t xml:space="preserve"> </w:t>
+      </w:r>
     </w:p>
     <w:p>
       <w:pPr>
@@ -736,33 +648,14 @@
           <w:sz w:val="20"/>
           <w:szCs w:val="20"/>
         </w:rPr>
-        <w:t xml:space="preserve">Designed and deployed a responsive multi-page website showcasing K-pop artist bios, discographies, and media, utilizing semantic HTML5, Flexbox layouts, and mobile-first design principles to optimize user experience. </w:t>
-      </w:r>
-    </w:p>
-    <w:p>
-      <w:pPr>
-        <w:rPr>
-          <w:rFonts w:asciiTheme="majorHAnsi" w:eastAsia="Montserrat" w:hAnsiTheme="majorHAnsi" w:cstheme="majorHAnsi"/>
-          <w:sz w:val="20"/>
-          <w:szCs w:val="20"/>
-        </w:rPr>
-      </w:pPr>
-      <w:r>
-        <w:rPr>
-          <w:rFonts w:asciiTheme="majorHAnsi" w:eastAsia="Montserrat" w:hAnsiTheme="majorHAnsi" w:cstheme="majorHAnsi"/>
-          <w:b/>
-          <w:sz w:val="20"/>
-          <w:szCs w:val="20"/>
-          <w:u w:val="single"/>
-        </w:rPr>
-        <w:t>Coursework</w:t>
+        <w:t xml:space="preserve">Designed and deployed a responsive multi-page site using semantic HTML5, CSS, Flexbox, and mobile-first layouts, improving load time and readability across devices. </w:t>
       </w:r>
     </w:p>
     <w:p>
       <w:pPr>
         <w:numPr>
           <w:ilvl w:val="0"/>
-          <w:numId w:val="8"/>
+          <w:numId w:val="5"/>
         </w:numPr>
         <w:rPr>
           <w:rFonts w:asciiTheme="majorHAnsi" w:eastAsia="Montserrat" w:hAnsiTheme="majorHAnsi" w:cstheme="majorHAnsi"/>
@@ -776,133 +669,43 @@
           <w:sz w:val="20"/>
           <w:szCs w:val="20"/>
         </w:rPr>
-        <w:t>Algorithm analysis with advanced data structures</w:t>
-      </w:r>
-    </w:p>
-    <w:p>
-      <w:pPr>
-        <w:numPr>
-          <w:ilvl w:val="0"/>
-          <w:numId w:val="8"/>
-        </w:numPr>
-        <w:rPr>
-          <w:rFonts w:asciiTheme="majorHAnsi" w:eastAsia="Montserrat" w:hAnsiTheme="majorHAnsi" w:cstheme="majorHAnsi"/>
-          <w:sz w:val="20"/>
-          <w:szCs w:val="20"/>
-        </w:rPr>
-      </w:pPr>
-      <w:r>
-        <w:rPr>
-          <w:rFonts w:asciiTheme="majorHAnsi" w:eastAsia="Montserrat" w:hAnsiTheme="majorHAnsi" w:cstheme="majorHAnsi"/>
-          <w:sz w:val="20"/>
-          <w:szCs w:val="20"/>
-        </w:rPr>
-        <w:t>Computer systems</w:t>
-      </w:r>
-    </w:p>
-    <w:p>
-      <w:pPr>
-        <w:numPr>
-          <w:ilvl w:val="0"/>
-          <w:numId w:val="8"/>
-        </w:numPr>
-        <w:rPr>
-          <w:rFonts w:asciiTheme="majorHAnsi" w:eastAsia="Montserrat" w:hAnsiTheme="majorHAnsi" w:cstheme="majorHAnsi"/>
-          <w:sz w:val="20"/>
-          <w:szCs w:val="20"/>
-        </w:rPr>
-      </w:pPr>
-      <w:r>
-        <w:rPr>
-          <w:rFonts w:asciiTheme="majorHAnsi" w:eastAsia="Montserrat" w:hAnsiTheme="majorHAnsi" w:cstheme="majorHAnsi"/>
-          <w:sz w:val="20"/>
-          <w:szCs w:val="20"/>
-        </w:rPr>
-        <w:t>Introduction to programming</w:t>
-      </w:r>
-    </w:p>
-    <w:p>
-      <w:pPr>
-        <w:numPr>
-          <w:ilvl w:val="0"/>
-          <w:numId w:val="8"/>
-        </w:numPr>
-        <w:rPr>
-          <w:rFonts w:asciiTheme="majorHAnsi" w:eastAsia="Montserrat" w:hAnsiTheme="majorHAnsi" w:cstheme="majorHAnsi"/>
-          <w:sz w:val="20"/>
-          <w:szCs w:val="20"/>
-        </w:rPr>
-      </w:pPr>
-      <w:r>
-        <w:rPr>
-          <w:rFonts w:asciiTheme="majorHAnsi" w:eastAsia="Montserrat" w:hAnsiTheme="majorHAnsi" w:cstheme="majorHAnsi"/>
-          <w:sz w:val="20"/>
-          <w:szCs w:val="20"/>
-        </w:rPr>
-        <w:t>Introduction to discrete structures</w:t>
-      </w:r>
-    </w:p>
-    <w:p>
-      <w:pPr>
-        <w:numPr>
-          <w:ilvl w:val="0"/>
-          <w:numId w:val="8"/>
-        </w:numPr>
-        <w:rPr>
-          <w:rFonts w:asciiTheme="majorHAnsi" w:eastAsia="Montserrat" w:hAnsiTheme="majorHAnsi" w:cstheme="majorHAnsi"/>
-          <w:sz w:val="20"/>
-          <w:szCs w:val="20"/>
-        </w:rPr>
-      </w:pPr>
-      <w:r>
-        <w:rPr>
-          <w:rFonts w:asciiTheme="majorHAnsi" w:eastAsia="Montserrat" w:hAnsiTheme="majorHAnsi" w:cstheme="majorHAnsi"/>
-          <w:sz w:val="20"/>
-          <w:szCs w:val="20"/>
-        </w:rPr>
-        <w:t>Introduction to data structures</w:t>
-      </w:r>
-    </w:p>
-    <w:p>
-      <w:pPr>
-        <w:numPr>
-          <w:ilvl w:val="0"/>
-          <w:numId w:val="8"/>
-        </w:numPr>
-        <w:rPr>
-          <w:rFonts w:asciiTheme="majorHAnsi" w:eastAsia="Montserrat" w:hAnsiTheme="majorHAnsi" w:cstheme="majorHAnsi"/>
-          <w:sz w:val="20"/>
-          <w:szCs w:val="20"/>
-        </w:rPr>
-      </w:pPr>
-      <w:r>
-        <w:rPr>
-          <w:rFonts w:asciiTheme="majorHAnsi" w:eastAsia="Montserrat" w:hAnsiTheme="majorHAnsi" w:cstheme="majorHAnsi"/>
-          <w:sz w:val="20"/>
-          <w:szCs w:val="20"/>
-        </w:rPr>
-        <w:t>Computers and programming</w:t>
-      </w:r>
-    </w:p>
-    <w:p>
-      <w:pPr>
-        <w:numPr>
-          <w:ilvl w:val="0"/>
-          <w:numId w:val="8"/>
-        </w:numPr>
-        <w:rPr>
-          <w:rFonts w:asciiTheme="majorHAnsi" w:eastAsia="Montserrat" w:hAnsiTheme="majorHAnsi" w:cstheme="majorHAnsi"/>
-          <w:sz w:val="20"/>
-          <w:szCs w:val="20"/>
-        </w:rPr>
-      </w:pPr>
-      <w:r>
-        <w:rPr>
-          <w:rFonts w:asciiTheme="majorHAnsi" w:eastAsia="Montserrat" w:hAnsiTheme="majorHAnsi" w:cstheme="majorHAnsi"/>
-          <w:sz w:val="20"/>
-          <w:szCs w:val="20"/>
-        </w:rPr>
-        <w:t>Computing and data ethics</w:t>
+        <w:t xml:space="preserve">Integrated artist bios, discographies, and galleries by structuring reusable components and clean file organization, simplifying future feature updates. </w:t>
+      </w:r>
+    </w:p>
+    <w:p>
+      <w:pPr>
+        <w:rPr>
+          <w:rFonts w:asciiTheme="majorHAnsi" w:eastAsia="Montserrat" w:hAnsiTheme="majorHAnsi" w:cstheme="majorHAnsi"/>
+          <w:sz w:val="20"/>
+          <w:szCs w:val="20"/>
+        </w:rPr>
+      </w:pPr>
+      <w:r>
+        <w:rPr>
+          <w:rFonts w:asciiTheme="majorHAnsi" w:eastAsia="Montserrat" w:hAnsiTheme="majorHAnsi" w:cstheme="majorHAnsi"/>
+          <w:b/>
+          <w:sz w:val="20"/>
+          <w:szCs w:val="20"/>
+          <w:u w:val="single"/>
+        </w:rPr>
+        <w:t>Coursework</w:t>
+      </w:r>
+    </w:p>
+    <w:p>
+      <w:pPr>
+        <w:rPr>
+          <w:rFonts w:asciiTheme="majorHAnsi" w:eastAsia="Montserrat" w:hAnsiTheme="majorHAnsi" w:cstheme="majorHAnsi"/>
+          <w:sz w:val="20"/>
+          <w:szCs w:val="20"/>
+        </w:rPr>
+      </w:pPr>
+      <w:r>
+        <w:rPr>
+          <w:rFonts w:asciiTheme="majorHAnsi" w:eastAsia="Montserrat" w:hAnsiTheme="majorHAnsi" w:cstheme="majorHAnsi"/>
+          <w:sz w:val="20"/>
+          <w:szCs w:val="20"/>
+        </w:rPr>
+        <w:t>Data Structures | Algorithms | Computer Systems | Discrete Structures | Computing &amp; Data Ethics | Intro to Programming | Software Design Concepts</w:t>
       </w:r>
     </w:p>
     <w:p>
@@ -996,7 +799,7 @@
           <w:sz w:val="20"/>
           <w:szCs w:val="20"/>
         </w:rPr>
-        <w:t>Participated in VEX V5 Program</w:t>
+        <w:t xml:space="preserve">Led a team of builders and programmers through the VEX V5 program, coordinating design and testing of competition robots. </w:t>
       </w:r>
     </w:p>
     <w:p>
@@ -1017,38 +820,7 @@
           <w:sz w:val="20"/>
           <w:szCs w:val="20"/>
         </w:rPr>
-        <w:t xml:space="preserve">Participated in states during </w:t>
-      </w:r>
-      <w:proofErr w:type="gramStart"/>
-      <w:r>
-        <w:rPr>
-          <w:rFonts w:asciiTheme="majorHAnsi" w:eastAsia="Montserrat" w:hAnsiTheme="majorHAnsi" w:cstheme="majorHAnsi"/>
-          <w:sz w:val="20"/>
-          <w:szCs w:val="20"/>
-        </w:rPr>
-        <w:t>2022 fall</w:t>
-      </w:r>
-      <w:proofErr w:type="gramEnd"/>
-    </w:p>
-    <w:p>
-      <w:pPr>
-        <w:numPr>
-          <w:ilvl w:val="0"/>
-          <w:numId w:val="7"/>
-        </w:numPr>
-        <w:rPr>
-          <w:rFonts w:asciiTheme="majorHAnsi" w:eastAsia="Montserrat" w:hAnsiTheme="majorHAnsi" w:cstheme="majorHAnsi"/>
-          <w:sz w:val="20"/>
-          <w:szCs w:val="20"/>
-        </w:rPr>
-      </w:pPr>
-      <w:r>
-        <w:rPr>
-          <w:rFonts w:asciiTheme="majorHAnsi" w:eastAsia="Montserrat" w:hAnsiTheme="majorHAnsi" w:cstheme="majorHAnsi"/>
-          <w:sz w:val="20"/>
-          <w:szCs w:val="20"/>
-        </w:rPr>
-        <w:t xml:space="preserve">Programmed and built a robot to throw discs, throw blocks, and balance on a seesaw. </w:t>
+        <w:t xml:space="preserve">Engineered mechanisms to launch discs and blocks and stabilize on seesaws using iterative prototyping, advancing team performance to state-level competition in 2022. </w:t>
       </w:r>
     </w:p>
     <w:p>
@@ -1086,7 +858,6 @@
           <w:sz w:val="20"/>
           <w:szCs w:val="20"/>
         </w:rPr>
-        <w:lastRenderedPageBreak/>
         <w:t>August 2023 - December 2023</w:t>
       </w:r>
     </w:p>
@@ -1108,7 +879,8 @@
           <w:sz w:val="20"/>
           <w:szCs w:val="20"/>
         </w:rPr>
-        <w:t>Participated in leadership throughout the university, initiating better awareness of food and dining plans.</w:t>
+        <w:lastRenderedPageBreak/>
+        <w:t xml:space="preserve">Collaborated with student leaders to improve campus awareness of dining and food options, expanding outreach to first-year students. </w:t>
       </w:r>
     </w:p>
     <w:p>
@@ -1129,7 +901,25 @@
           <w:sz w:val="20"/>
           <w:szCs w:val="20"/>
         </w:rPr>
-        <w:t>Volunteered in several leadership activities, such as learning more about leadership &amp; volunteering at a pet organization.</w:t>
+        <w:t xml:space="preserve">Volunteered in leadership and community events, including a </w:t>
+      </w:r>
+      <w:proofErr w:type="gramStart"/>
+      <w:r>
+        <w:rPr>
+          <w:rFonts w:asciiTheme="majorHAnsi" w:eastAsia="Montserrat" w:hAnsiTheme="majorHAnsi" w:cstheme="majorHAnsi"/>
+          <w:sz w:val="20"/>
+          <w:szCs w:val="20"/>
+        </w:rPr>
+        <w:t>service activities</w:t>
+      </w:r>
+      <w:proofErr w:type="gramEnd"/>
+      <w:r>
+        <w:rPr>
+          <w:rFonts w:asciiTheme="majorHAnsi" w:eastAsia="Montserrat" w:hAnsiTheme="majorHAnsi" w:cstheme="majorHAnsi"/>
+          <w:sz w:val="20"/>
+          <w:szCs w:val="20"/>
+        </w:rPr>
+        <w:t xml:space="preserve"> with local organizations. </w:t>
       </w:r>
     </w:p>
     <w:p>
@@ -1188,7 +978,45 @@
           <w:sz w:val="20"/>
           <w:szCs w:val="20"/>
         </w:rPr>
-        <w:t>Acted at mentee</w:t>
+        <w:t xml:space="preserve">Built a starter portfolio and set up Git/GitHub workflows, gaining foundational experience in version control and professional coding practices. </w:t>
+      </w:r>
+    </w:p>
+    <w:p>
+      <w:pPr>
+        <w:rPr>
+          <w:rFonts w:asciiTheme="majorHAnsi" w:eastAsia="Montserrat" w:hAnsiTheme="majorHAnsi" w:cstheme="majorHAnsi"/>
+          <w:sz w:val="20"/>
+          <w:szCs w:val="20"/>
+        </w:rPr>
+      </w:pPr>
+      <w:r>
+        <w:rPr>
+          <w:rFonts w:asciiTheme="majorHAnsi" w:eastAsia="Montserrat" w:hAnsiTheme="majorHAnsi" w:cstheme="majorHAnsi"/>
+          <w:sz w:val="20"/>
+          <w:szCs w:val="20"/>
+          <w:u w:val="single"/>
+        </w:rPr>
+        <w:t>First Generation Student Organization</w:t>
+      </w:r>
+    </w:p>
+    <w:p>
+      <w:pPr>
+        <w:jc w:val="right"/>
+        <w:rPr>
+          <w:rFonts w:asciiTheme="majorHAnsi" w:eastAsia="Montserrat" w:hAnsiTheme="majorHAnsi" w:cstheme="majorHAnsi"/>
+          <w:i/>
+          <w:sz w:val="20"/>
+          <w:szCs w:val="20"/>
+        </w:rPr>
+      </w:pPr>
+      <w:r>
+        <w:rPr>
+          <w:rFonts w:asciiTheme="majorHAnsi" w:eastAsia="Montserrat" w:hAnsiTheme="majorHAnsi" w:cstheme="majorHAnsi"/>
+          <w:i/>
+          <w:sz w:val="20"/>
+          <w:szCs w:val="20"/>
+        </w:rPr>
+        <w:t>September 2023 - December 2024</w:t>
       </w:r>
     </w:p>
     <w:p>
@@ -1209,115 +1037,8 @@
           <w:sz w:val="20"/>
           <w:szCs w:val="20"/>
         </w:rPr>
-        <w:t>Learned about building a portfolio, setting up Git and utilizing GitHub</w:t>
-      </w:r>
-    </w:p>
-    <w:p>
-      <w:pPr>
-        <w:rPr>
-          <w:rFonts w:asciiTheme="majorHAnsi" w:eastAsia="Montserrat" w:hAnsiTheme="majorHAnsi" w:cstheme="majorHAnsi"/>
-          <w:sz w:val="20"/>
-          <w:szCs w:val="20"/>
-        </w:rPr>
-      </w:pPr>
-      <w:r>
-        <w:rPr>
-          <w:rFonts w:asciiTheme="majorHAnsi" w:eastAsia="Montserrat" w:hAnsiTheme="majorHAnsi" w:cstheme="majorHAnsi"/>
-          <w:sz w:val="20"/>
-          <w:szCs w:val="20"/>
-          <w:u w:val="single"/>
-        </w:rPr>
-        <w:t>First Generation Student Organization</w:t>
-      </w:r>
-    </w:p>
-    <w:p>
-      <w:pPr>
-        <w:jc w:val="right"/>
-        <w:rPr>
-          <w:rFonts w:asciiTheme="majorHAnsi" w:eastAsia="Montserrat" w:hAnsiTheme="majorHAnsi" w:cstheme="majorHAnsi"/>
-          <w:i/>
-          <w:sz w:val="20"/>
-          <w:szCs w:val="20"/>
-        </w:rPr>
-      </w:pPr>
-      <w:r>
-        <w:rPr>
-          <w:rFonts w:asciiTheme="majorHAnsi" w:eastAsia="Montserrat" w:hAnsiTheme="majorHAnsi" w:cstheme="majorHAnsi"/>
-          <w:i/>
-          <w:sz w:val="20"/>
-          <w:szCs w:val="20"/>
-        </w:rPr>
-        <w:t>September 2023 - December 2024</w:t>
-      </w:r>
-    </w:p>
-    <w:p>
-      <w:pPr>
-        <w:numPr>
-          <w:ilvl w:val="0"/>
-          <w:numId w:val="2"/>
-        </w:numPr>
-        <w:rPr>
-          <w:rFonts w:asciiTheme="majorHAnsi" w:eastAsia="Montserrat" w:hAnsiTheme="majorHAnsi" w:cstheme="majorHAnsi"/>
-          <w:sz w:val="20"/>
-          <w:szCs w:val="20"/>
-        </w:rPr>
-      </w:pPr>
-      <w:r>
-        <w:rPr>
-          <w:rFonts w:asciiTheme="majorHAnsi" w:eastAsia="Montserrat" w:hAnsiTheme="majorHAnsi" w:cstheme="majorHAnsi"/>
-          <w:sz w:val="20"/>
-          <w:szCs w:val="20"/>
-        </w:rPr>
-        <w:t>Acted at mentee</w:t>
-      </w:r>
-    </w:p>
-    <w:p>
-      <w:pPr>
-        <w:numPr>
-          <w:ilvl w:val="0"/>
-          <w:numId w:val="2"/>
-        </w:numPr>
-        <w:rPr>
-          <w:rFonts w:asciiTheme="majorHAnsi" w:eastAsia="Montserrat" w:hAnsiTheme="majorHAnsi" w:cstheme="majorHAnsi"/>
-          <w:sz w:val="20"/>
-          <w:szCs w:val="20"/>
-        </w:rPr>
-      </w:pPr>
-      <w:r>
-        <w:rPr>
-          <w:rFonts w:asciiTheme="majorHAnsi" w:eastAsia="Montserrat" w:hAnsiTheme="majorHAnsi" w:cstheme="majorHAnsi"/>
-          <w:sz w:val="20"/>
-          <w:szCs w:val="20"/>
-        </w:rPr>
-        <w:t xml:space="preserve">Obtained guidance on being a </w:t>
-      </w:r>
-      <w:proofErr w:type="gramStart"/>
-      <w:r>
-        <w:rPr>
-          <w:rFonts w:asciiTheme="majorHAnsi" w:eastAsia="Montserrat" w:hAnsiTheme="majorHAnsi" w:cstheme="majorHAnsi"/>
-          <w:sz w:val="20"/>
-          <w:szCs w:val="20"/>
-        </w:rPr>
-        <w:t>first generation</w:t>
-      </w:r>
-      <w:proofErr w:type="gramEnd"/>
-      <w:r>
-        <w:rPr>
-          <w:rFonts w:asciiTheme="majorHAnsi" w:eastAsia="Montserrat" w:hAnsiTheme="majorHAnsi" w:cstheme="majorHAnsi"/>
-          <w:sz w:val="20"/>
-          <w:szCs w:val="20"/>
-        </w:rPr>
-        <w:t xml:space="preserve"> student &amp; steps towards integrating career with personal identity.</w:t>
-      </w:r>
-    </w:p>
-    <w:p>
-      <w:pPr>
-        <w:rPr>
-          <w:rFonts w:asciiTheme="majorHAnsi" w:eastAsia="Montserrat" w:hAnsiTheme="majorHAnsi" w:cstheme="majorHAnsi"/>
-          <w:sz w:val="20"/>
-          <w:szCs w:val="20"/>
-        </w:rPr>
-      </w:pPr>
+        <w:t xml:space="preserve">Engaged in workshops on academic success, career readiness, and identity development, strengthening confidence as a first-generation student in tech. </w:t>
+      </w:r>
     </w:p>
     <w:sectPr>
       <w:headerReference w:type="default" r:id="rId11"/>
@@ -2832,6 +2553,7 @@
   <w:style w:type="character" w:default="1" w:styleId="DefaultParagraphFont">
     <w:name w:val="Default Paragraph Font"/>
     <w:uiPriority w:val="1"/>
+    <w:semiHidden/>
     <w:unhideWhenUsed/>
   </w:style>
   <w:style w:type="table" w:default="1" w:styleId="TableNormal">
